--- a/Lab3/Experiment Report.docx
+++ b/Lab3/Experiment Report.docx
@@ -79,6 +79,7 @@
         </w:rPr>
         <w:t>uthor: 311553007</w:t>
       </w:r>
+      <w:proofErr w:type="gramStart"/>
       <w:r>
         <w:rPr>
           <w:rFonts w:ascii="標楷體" w:eastAsia="標楷體" w:hAnsi="標楷體" w:cs="Times New Roman" w:hint="eastAsia"/>
@@ -87,6 +88,7 @@
         </w:rPr>
         <w:t>應耀德</w:t>
       </w:r>
+      <w:proofErr w:type="gramEnd"/>
     </w:p>
     <w:p>
       <w:pPr>
@@ -189,39 +191,95 @@
           <w:sz w:val="22"/>
           <w:szCs w:val="20"/>
         </w:rPr>
-        <w:t>the following three steps. First, you need to write your own custom DataLoader through</w:t>
-      </w:r>
-      <w:r>
-        <w:rPr>
-          <w:rFonts w:ascii="Times New Roman" w:eastAsia="標楷體" w:hAnsi="Times New Roman" w:cs="Times New Roman" w:hint="eastAsia"/>
+        <w:t xml:space="preserve">the following three steps. First, you need to write your own custom </w:t>
+      </w:r>
+      <w:proofErr w:type="spellStart"/>
+      <w:r>
+        <w:rPr>
+          <w:rFonts w:ascii="Times New Roman" w:eastAsia="標楷體" w:hAnsi="Times New Roman" w:cs="Times New Roman"/>
           <w:sz w:val="22"/>
           <w:szCs w:val="20"/>
         </w:rPr>
+        <w:t>DataLoader</w:t>
+      </w:r>
+      <w:proofErr w:type="spellEnd"/>
+      <w:r>
+        <w:rPr>
+          <w:rFonts w:ascii="Times New Roman" w:eastAsia="標楷體" w:hAnsi="Times New Roman" w:cs="Times New Roman"/>
+          <w:sz w:val="22"/>
+          <w:szCs w:val="20"/>
+        </w:rPr>
+        <w:t xml:space="preserve"> through</w:t>
+      </w:r>
+      <w:r>
+        <w:rPr>
+          <w:rFonts w:ascii="Times New Roman" w:eastAsia="標楷體" w:hAnsi="Times New Roman" w:cs="Times New Roman" w:hint="eastAsia"/>
+          <w:sz w:val="22"/>
+          <w:szCs w:val="20"/>
+        </w:rPr>
         <w:t xml:space="preserve"> </w:t>
       </w:r>
+      <w:proofErr w:type="spellStart"/>
       <w:r>
         <w:rPr>
           <w:rFonts w:ascii="Times New Roman" w:eastAsia="標楷體" w:hAnsi="Times New Roman" w:cs="Times New Roman"/>
           <w:sz w:val="22"/>
           <w:szCs w:val="20"/>
         </w:rPr>
-        <w:t>PyTorch framework. Second, you need to classify diabetic retinopathy grading via the</w:t>
-      </w:r>
-      <w:r>
-        <w:rPr>
-          <w:rFonts w:ascii="Times New Roman" w:eastAsia="標楷體" w:hAnsi="Times New Roman" w:cs="Times New Roman" w:hint="eastAsia"/>
+        <w:t>PyTorch</w:t>
+      </w:r>
+      <w:proofErr w:type="spellEnd"/>
+      <w:r>
+        <w:rPr>
+          <w:rFonts w:ascii="Times New Roman" w:eastAsia="標楷體" w:hAnsi="Times New Roman" w:cs="Times New Roman"/>
           <w:sz w:val="22"/>
           <w:szCs w:val="20"/>
         </w:rPr>
+        <w:t xml:space="preserve"> framework. Second, you need to classify diabetic retinopathy grading via the</w:t>
+      </w:r>
+      <w:r>
+        <w:rPr>
+          <w:rFonts w:ascii="Times New Roman" w:eastAsia="標楷體" w:hAnsi="Times New Roman" w:cs="Times New Roman" w:hint="eastAsia"/>
+          <w:sz w:val="22"/>
+          <w:szCs w:val="20"/>
+        </w:rPr>
         <w:t xml:space="preserve"> </w:t>
       </w:r>
+      <w:proofErr w:type="spellStart"/>
       <w:r>
         <w:rPr>
           <w:rFonts w:ascii="Times New Roman" w:eastAsia="標楷體" w:hAnsi="Times New Roman" w:cs="Times New Roman"/>
           <w:sz w:val="22"/>
           <w:szCs w:val="20"/>
         </w:rPr>
-        <w:t>ResNet architecture. Finally, you have to calculate the confusion matrix to evaluate the</w:t>
+        <w:t>ResNet</w:t>
+      </w:r>
+      <w:proofErr w:type="spellEnd"/>
+      <w:r>
+        <w:rPr>
+          <w:rFonts w:ascii="Times New Roman" w:eastAsia="標楷體" w:hAnsi="Times New Roman" w:cs="Times New Roman"/>
+          <w:sz w:val="22"/>
+          <w:szCs w:val="20"/>
+        </w:rPr>
+        <w:t xml:space="preserve"> architecture. Finally, you </w:t>
+      </w:r>
+      <w:proofErr w:type="gramStart"/>
+      <w:r>
+        <w:rPr>
+          <w:rFonts w:ascii="Times New Roman" w:eastAsia="標楷體" w:hAnsi="Times New Roman" w:cs="Times New Roman"/>
+          <w:sz w:val="22"/>
+          <w:szCs w:val="20"/>
+        </w:rPr>
+        <w:t>have to</w:t>
+      </w:r>
+      <w:proofErr w:type="gramEnd"/>
+      <w:r>
+        <w:rPr>
+          <w:rFonts w:ascii="Times New Roman" w:eastAsia="標楷體" w:hAnsi="Times New Roman" w:cs="Times New Roman"/>
+          <w:sz w:val="22"/>
+          <w:szCs w:val="20"/>
+        </w:rPr>
+        <w:t xml:space="preserve"> calculate the confusion matrix to evaluate the</w:t>
       </w:r>
       <w:r>
         <w:rPr>
@@ -355,8 +413,16 @@
         <w:rPr>
           <w:rFonts w:ascii="Times New Roman" w:hAnsi="Times New Roman" w:cs="Times New Roman"/>
         </w:rPr>
-        <w:t>Implement your own custom DataLoader</w:t>
-      </w:r>
+        <w:t xml:space="preserve">Implement your own custom </w:t>
+      </w:r>
+      <w:proofErr w:type="spellStart"/>
+      <w:r>
+        <w:rPr>
+          <w:rFonts w:ascii="Times New Roman" w:hAnsi="Times New Roman" w:cs="Times New Roman"/>
+        </w:rPr>
+        <w:t>DataLoader</w:t>
+      </w:r>
+      <w:proofErr w:type="spellEnd"/>
       <w:r>
         <w:rPr>
           <w:rFonts w:ascii="Times New Roman" w:hAnsi="Times New Roman" w:cs="Times New Roman"/>
@@ -433,25 +499,7 @@
           <w:sz w:val="28"/>
           <w:u w:val="single" w:color="000000"/>
         </w:rPr>
-        <w:t>Diabetic Retinopathy Detection (</w:t>
-      </w:r>
-      <w:r>
-        <w:rPr>
-          <w:rFonts w:ascii="Times New Roman" w:hAnsi="Times New Roman" w:cs="Times New Roman"/>
-          <w:b/>
-          <w:sz w:val="28"/>
-          <w:u w:val="single" w:color="000000"/>
-        </w:rPr>
-        <w:t>Kaggle</w:t>
-      </w:r>
-      <w:r>
-        <w:rPr>
-          <w:rFonts w:ascii="Times New Roman" w:hAnsi="Times New Roman" w:cs="Times New Roman"/>
-          <w:b/>
-          <w:sz w:val="28"/>
-          <w:u w:val="single" w:color="000000"/>
-        </w:rPr>
-        <w:t>)</w:t>
+        <w:t>Diabetic Retinopathy Detection (Kaggle)</w:t>
       </w:r>
       <w:r>
         <w:rPr>
@@ -506,25 +554,7 @@
           <w:color w:val="FF0000"/>
           <w:szCs w:val="20"/>
         </w:rPr>
-        <w:t xml:space="preserve">Image </w:t>
-      </w:r>
-      <w:r>
-        <w:rPr>
-          <w:rFonts w:ascii="Times New Roman" w:hAnsi="Times New Roman" w:cs="Times New Roman"/>
-          <w:bCs/>
-          <w:color w:val="FF0000"/>
-          <w:szCs w:val="20"/>
-        </w:rPr>
-        <w:t>f</w:t>
-      </w:r>
-      <w:r>
-        <w:rPr>
-          <w:rFonts w:ascii="Times New Roman" w:hAnsi="Times New Roman" w:cs="Times New Roman"/>
-          <w:bCs/>
-          <w:color w:val="FF0000"/>
-          <w:szCs w:val="20"/>
-        </w:rPr>
-        <w:t>ormat: .jpeg</w:t>
+        <w:t>Image format: .jpeg</w:t>
       </w:r>
     </w:p>
     <w:p>
@@ -568,7 +598,7 @@
         <w:contextualSpacing/>
         <w:jc w:val="both"/>
         <w:rPr>
-          <w:rFonts w:ascii="Times New Roman" w:hAnsi="Times New Roman" w:cs="Times New Roman" w:hint="eastAsia"/>
+          <w:rFonts w:ascii="Times New Roman" w:hAnsi="Times New Roman" w:cs="Times New Roman"/>
           <w:bCs/>
           <w:color w:val="FF0000"/>
           <w:szCs w:val="20"/>
@@ -637,51 +667,7 @@
             <w:iCs/>
             <w:szCs w:val="20"/>
           </w:rPr>
-          <w:t>https://www.kaggl</w:t>
-        </w:r>
-        <w:r>
-          <w:rPr>
-            <w:rStyle w:val="a8"/>
-            <w:rFonts w:ascii="Times New Roman" w:hAnsi="Times New Roman" w:cs="Times New Roman"/>
-            <w:bCs/>
-            <w:i/>
-            <w:iCs/>
-            <w:szCs w:val="20"/>
-          </w:rPr>
-          <w:t>e</w:t>
-        </w:r>
-        <w:r>
-          <w:rPr>
-            <w:rStyle w:val="a8"/>
-            <w:rFonts w:ascii="Times New Roman" w:hAnsi="Times New Roman" w:cs="Times New Roman"/>
-            <w:bCs/>
-            <w:i/>
-            <w:iCs/>
-            <w:szCs w:val="20"/>
-          </w:rPr>
-          <w:t>.com/c/diabetic-retinopathy-detection#d</w:t>
-        </w:r>
-        <w:r>
-          <w:rPr>
-            <w:rStyle w:val="a8"/>
-            <w:rFonts w:ascii="Times New Roman" w:hAnsi="Times New Roman" w:cs="Times New Roman"/>
-            <w:bCs/>
-            <w:i/>
-            <w:iCs/>
-            <w:szCs w:val="20"/>
-          </w:rPr>
-          <w:t>e</w:t>
-        </w:r>
-        <w:r>
-          <w:rPr>
-            <w:rStyle w:val="a8"/>
-            <w:rFonts w:ascii="Times New Roman" w:hAnsi="Times New Roman" w:cs="Times New Roman"/>
-            <w:bCs/>
-            <w:i/>
-            <w:iCs/>
-            <w:szCs w:val="20"/>
-          </w:rPr>
-          <w:t>scription</w:t>
+          <w:t>https://www.kaggle.com/c/diabetic-retinopathy-detection#description</w:t>
         </w:r>
       </w:hyperlink>
     </w:p>
@@ -733,7 +719,7 @@
           <w:bCs/>
           <w:szCs w:val="20"/>
         </w:rPr>
-        <w:t xml:space="preserve">train_img.csv, train_label.csv, </w:t>
+        <w:t>train_img.csv,</w:t>
       </w:r>
       <w:r>
         <w:rPr>
@@ -741,266 +727,23 @@
           <w:bCs/>
           <w:szCs w:val="20"/>
         </w:rPr>
-        <w:t>28,009 total images</w:t>
-      </w:r>
-    </w:p>
-    <w:p>
-      <w:pPr>
-        <w:pStyle w:val="a3"/>
-        <w:widowControl/>
-        <w:spacing w:after="80" w:line="256" w:lineRule="auto"/>
-        <w:ind w:leftChars="0" w:left="840" w:rightChars="402" w:right="965"/>
-        <w:contextualSpacing/>
-        <w:jc w:val="both"/>
+        <w:t xml:space="preserve"> </w:t>
+      </w:r>
+      <w:r>
         <w:rPr>
           <w:rFonts w:ascii="Times New Roman" w:hAnsi="Times New Roman" w:cs="Times New Roman"/>
           <w:bCs/>
-          <w:sz w:val="28"/>
-        </w:rPr>
-      </w:pPr>
+          <w:szCs w:val="20"/>
+        </w:rPr>
+        <w:t xml:space="preserve">train_label.csv, </w:t>
+      </w:r>
       <w:r>
         <w:rPr>
           <w:rFonts w:ascii="Times New Roman" w:hAnsi="Times New Roman" w:cs="Times New Roman"/>
           <w:bCs/>
           <w:szCs w:val="20"/>
         </w:rPr>
-        <w:t>Test</w:t>
-      </w:r>
-      <w:r>
-        <w:rPr>
-          <w:rFonts w:ascii="Times New Roman" w:hAnsi="Times New Roman" w:cs="Times New Roman"/>
-          <w:bCs/>
-          <w:szCs w:val="20"/>
-        </w:rPr>
-        <w:t xml:space="preserve"> </w:t>
-      </w:r>
-      <w:r>
-        <w:rPr>
-          <w:rFonts w:ascii="Times New Roman" w:hAnsi="Times New Roman" w:cs="Times New Roman"/>
-          <w:bCs/>
-          <w:szCs w:val="20"/>
-        </w:rPr>
-        <w:t>d</w:t>
-      </w:r>
-      <w:r>
-        <w:rPr>
-          <w:rFonts w:ascii="Times New Roman" w:hAnsi="Times New Roman" w:cs="Times New Roman"/>
-          <w:bCs/>
-          <w:szCs w:val="20"/>
-        </w:rPr>
-        <w:t xml:space="preserve">ata: </w:t>
-      </w:r>
-      <w:r>
-        <w:rPr>
-          <w:rFonts w:ascii="Times New Roman" w:hAnsi="Times New Roman" w:cs="Times New Roman"/>
-          <w:bCs/>
-          <w:szCs w:val="20"/>
-        </w:rPr>
-        <w:t>test_img.csv</w:t>
-      </w:r>
-      <w:r>
-        <w:rPr>
-          <w:rFonts w:ascii="標楷體" w:eastAsia="標楷體" w:hAnsi="標楷體" w:cs="Times New Roman" w:hint="eastAsia"/>
-          <w:bCs/>
-          <w:szCs w:val="20"/>
-        </w:rPr>
-        <w:t>,</w:t>
-      </w:r>
-      <w:r>
-        <w:rPr>
-          <w:rFonts w:ascii="標楷體" w:eastAsia="標楷體" w:hAnsi="標楷體" w:cs="Times New Roman"/>
-          <w:bCs/>
-          <w:szCs w:val="20"/>
-        </w:rPr>
-        <w:t xml:space="preserve"> </w:t>
-      </w:r>
-      <w:r>
-        <w:rPr>
-          <w:rFonts w:ascii="Times New Roman" w:hAnsi="Times New Roman" w:cs="Times New Roman"/>
-          <w:bCs/>
-          <w:szCs w:val="20"/>
-        </w:rPr>
-        <w:t>test</w:t>
-      </w:r>
-      <w:r>
-        <w:rPr>
-          <w:rFonts w:ascii="Times New Roman" w:hAnsi="Times New Roman" w:cs="Times New Roman"/>
-          <w:bCs/>
-          <w:szCs w:val="20"/>
-        </w:rPr>
-        <w:t>_label</w:t>
-      </w:r>
-      <w:r>
-        <w:rPr>
-          <w:rFonts w:ascii="Times New Roman" w:hAnsi="Times New Roman" w:cs="Times New Roman"/>
-          <w:bCs/>
-          <w:szCs w:val="20"/>
-        </w:rPr>
-        <w:t>.</w:t>
-      </w:r>
-      <w:r>
-        <w:rPr>
-          <w:rFonts w:ascii="Times New Roman" w:hAnsi="Times New Roman" w:cs="Times New Roman"/>
-          <w:bCs/>
-          <w:szCs w:val="20"/>
-        </w:rPr>
-        <w:t>csv</w:t>
-      </w:r>
-      <w:r>
-        <w:rPr>
-          <w:rFonts w:ascii="Times New Roman" w:hAnsi="Times New Roman" w:cs="Times New Roman"/>
-          <w:bCs/>
-          <w:szCs w:val="20"/>
-        </w:rPr>
-        <w:t>, 7,025 total images</w:t>
-      </w:r>
-    </w:p>
-    <w:p>
-      <w:pPr>
-        <w:pStyle w:val="a3"/>
-        <w:widowControl/>
-        <w:spacing w:after="80" w:line="256" w:lineRule="auto"/>
-        <w:ind w:leftChars="0" w:left="840" w:rightChars="402" w:right="965"/>
-        <w:contextualSpacing/>
-        <w:jc w:val="center"/>
-        <w:rPr>
-          <w:rFonts w:ascii="Times New Roman" w:hAnsi="Times New Roman" w:cs="Times New Roman"/>
-          <w:bCs/>
-          <w:sz w:val="28"/>
-        </w:rPr>
-      </w:pPr>
-      <w:r>
-        <w:rPr>
-          <w:rFonts w:ascii="Times New Roman" w:hAnsi="Times New Roman" w:cs="Times New Roman"/>
-          <w:bCs/>
-          <w:noProof/>
-          <w:sz w:val="28"/>
-        </w:rPr>
-        <w:drawing>
-          <wp:inline distT="0" distB="0" distL="0" distR="0" wp14:anchorId="5594BA98" wp14:editId="69096D0D">
-            <wp:extent cx="2345635" cy="803903"/>
-            <wp:effectExtent l="0" t="0" r="0" b="0"/>
-            <wp:docPr id="1" name="圖片 1" descr="一張含有 文字 的圖片&#10;&#10;自動產生的描述"/>
-            <wp:cNvGraphicFramePr>
-              <a:graphicFrameLocks xmlns:a="http://schemas.openxmlformats.org/drawingml/2006/main" noChangeAspect="1"/>
-            </wp:cNvGraphicFramePr>
-            <a:graphic xmlns:a="http://schemas.openxmlformats.org/drawingml/2006/main">
-              <a:graphicData uri="http://schemas.openxmlformats.org/drawingml/2006/picture">
-                <pic:pic xmlns:pic="http://schemas.openxmlformats.org/drawingml/2006/picture">
-                  <pic:nvPicPr>
-                    <pic:cNvPr id="1" name="圖片 1" descr="一張含有 文字 的圖片&#10;&#10;自動產生的描述"/>
-                    <pic:cNvPicPr/>
-                  </pic:nvPicPr>
-                  <pic:blipFill>
-                    <a:blip r:embed="rId8"/>
-                    <a:stretch>
-                      <a:fillRect/>
-                    </a:stretch>
-                  </pic:blipFill>
-                  <pic:spPr>
-                    <a:xfrm>
-                      <a:off x="0" y="0"/>
-                      <a:ext cx="2366882" cy="811185"/>
-                    </a:xfrm>
-                    <a:prstGeom prst="rect">
-                      <a:avLst/>
-                    </a:prstGeom>
-                  </pic:spPr>
-                </pic:pic>
-              </a:graphicData>
-            </a:graphic>
-          </wp:inline>
-        </w:drawing>
-      </w:r>
-    </w:p>
-    <w:p>
-      <w:pPr>
-        <w:pStyle w:val="a3"/>
-        <w:widowControl/>
-        <w:spacing w:after="80" w:line="256" w:lineRule="auto"/>
-        <w:ind w:leftChars="0" w:left="840" w:rightChars="402" w:right="965"/>
-        <w:contextualSpacing/>
-        <w:jc w:val="center"/>
-        <w:rPr>
-          <w:rFonts w:ascii="Times New Roman" w:hAnsi="Times New Roman" w:cs="Times New Roman"/>
-          <w:bCs/>
-          <w:szCs w:val="20"/>
-        </w:rPr>
-      </w:pPr>
-      <w:r>
-        <w:rPr>
-          <w:rFonts w:ascii="Times New Roman" w:eastAsia="標楷體" w:hAnsi="Times New Roman" w:cs="Times New Roman"/>
-          <w:sz w:val="22"/>
-          <w:szCs w:val="20"/>
-        </w:rPr>
-        <w:t xml:space="preserve">Figure </w:t>
-      </w:r>
-      <w:r>
-        <w:rPr>
-          <w:rFonts w:ascii="Times New Roman" w:eastAsia="標楷體" w:hAnsi="Times New Roman" w:cs="Times New Roman"/>
-          <w:sz w:val="22"/>
-          <w:szCs w:val="20"/>
-        </w:rPr>
-        <w:t>1</w:t>
-      </w:r>
-      <w:r>
-        <w:rPr>
-          <w:rFonts w:ascii="Times New Roman" w:eastAsia="標楷體" w:hAnsi="Times New Roman" w:cs="Times New Roman"/>
-          <w:sz w:val="22"/>
-          <w:szCs w:val="20"/>
-        </w:rPr>
-        <w:t xml:space="preserve">. </w:t>
-      </w:r>
-      <w:r>
-        <w:rPr>
-          <w:rFonts w:ascii="Times New Roman" w:eastAsia="標楷體" w:hAnsi="Times New Roman" w:cs="Times New Roman"/>
-          <w:sz w:val="22"/>
-          <w:szCs w:val="20"/>
-        </w:rPr>
-        <w:t>Label distribution for data</w:t>
-      </w:r>
-    </w:p>
-    <w:p>
-      <w:pPr>
-        <w:pStyle w:val="a3"/>
-        <w:widowControl/>
-        <w:spacing w:after="80" w:line="256" w:lineRule="auto"/>
-        <w:ind w:leftChars="0" w:left="360" w:rightChars="402" w:right="965" w:firstLine="120"/>
-        <w:contextualSpacing/>
-        <w:jc w:val="both"/>
-        <w:rPr>
-          <w:rFonts w:ascii="Times New Roman" w:hAnsi="Times New Roman" w:cs="Times New Roman"/>
-          <w:b/>
-          <w:sz w:val="28"/>
-          <w:u w:val="single" w:color="000000"/>
-        </w:rPr>
-      </w:pPr>
-      <w:r>
-        <w:rPr>
-          <w:rFonts w:ascii="Times New Roman" w:hAnsi="Times New Roman" w:cs="Times New Roman"/>
-          <w:b/>
-          <w:sz w:val="28"/>
-          <w:u w:val="single" w:color="000000"/>
-        </w:rPr>
-        <w:t>Loss function</w:t>
-      </w:r>
-      <w:r>
-        <w:rPr>
-          <w:rFonts w:ascii="Times New Roman" w:hAnsi="Times New Roman" w:cs="Times New Roman"/>
-          <w:b/>
-          <w:sz w:val="28"/>
-          <w:u w:val="single" w:color="000000"/>
-        </w:rPr>
-        <w:t>s</w:t>
-      </w:r>
-      <w:r>
-        <w:rPr>
-          <w:rFonts w:ascii="Times New Roman" w:hAnsi="Times New Roman" w:cs="Times New Roman"/>
-          <w:b/>
-          <w:sz w:val="28"/>
-          <w:u w:val="single" w:color="000000"/>
-        </w:rPr>
-        <w:t>:</w:t>
+        <w:t>28,009 images</w:t>
       </w:r>
     </w:p>
     <w:p>
@@ -1013,6 +756,110 @@
         </w:numPr>
         <w:spacing w:after="80" w:line="256" w:lineRule="auto"/>
         <w:ind w:leftChars="0" w:rightChars="402" w:right="965"/>
+        <w:contextualSpacing/>
+        <w:jc w:val="both"/>
+        <w:rPr>
+          <w:rFonts w:ascii="Times New Roman" w:hAnsi="Times New Roman" w:cs="Times New Roman"/>
+          <w:bCs/>
+          <w:sz w:val="28"/>
+        </w:rPr>
+      </w:pPr>
+      <w:r>
+        <w:rPr>
+          <w:rFonts w:ascii="Times New Roman" w:hAnsi="Times New Roman" w:cs="Times New Roman"/>
+          <w:bCs/>
+          <w:szCs w:val="20"/>
+        </w:rPr>
+        <w:t>Test</w:t>
+      </w:r>
+      <w:r>
+        <w:rPr>
+          <w:rFonts w:ascii="Times New Roman" w:hAnsi="Times New Roman" w:cs="Times New Roman"/>
+          <w:bCs/>
+          <w:szCs w:val="20"/>
+        </w:rPr>
+        <w:t xml:space="preserve"> </w:t>
+      </w:r>
+      <w:r>
+        <w:rPr>
+          <w:rFonts w:ascii="Times New Roman" w:hAnsi="Times New Roman" w:cs="Times New Roman"/>
+          <w:bCs/>
+          <w:szCs w:val="20"/>
+        </w:rPr>
+        <w:t>d</w:t>
+      </w:r>
+      <w:r>
+        <w:rPr>
+          <w:rFonts w:ascii="Times New Roman" w:hAnsi="Times New Roman" w:cs="Times New Roman"/>
+          <w:bCs/>
+          <w:szCs w:val="20"/>
+        </w:rPr>
+        <w:t xml:space="preserve">ata: </w:t>
+      </w:r>
+      <w:r>
+        <w:rPr>
+          <w:rFonts w:ascii="Times New Roman" w:hAnsi="Times New Roman" w:cs="Times New Roman"/>
+          <w:bCs/>
+          <w:szCs w:val="20"/>
+        </w:rPr>
+        <w:t>test_img.csv</w:t>
+      </w:r>
+      <w:r>
+        <w:rPr>
+          <w:rFonts w:ascii="Times New Roman" w:eastAsia="標楷體" w:hAnsi="Times New Roman" w:cs="Times New Roman"/>
+          <w:bCs/>
+          <w:szCs w:val="20"/>
+        </w:rPr>
+        <w:t xml:space="preserve">, </w:t>
+      </w:r>
+      <w:r>
+        <w:rPr>
+          <w:rFonts w:ascii="Times New Roman" w:hAnsi="Times New Roman" w:cs="Times New Roman"/>
+          <w:bCs/>
+          <w:szCs w:val="20"/>
+        </w:rPr>
+        <w:t>test_label.csv</w:t>
+      </w:r>
+      <w:r>
+        <w:rPr>
+          <w:rFonts w:ascii="Times New Roman" w:hAnsi="Times New Roman" w:cs="Times New Roman"/>
+          <w:bCs/>
+          <w:szCs w:val="20"/>
+        </w:rPr>
+        <w:t>, 7,025 images</w:t>
+      </w:r>
+    </w:p>
+    <w:p>
+      <w:pPr>
+        <w:pStyle w:val="a3"/>
+        <w:widowControl/>
+        <w:spacing w:after="80" w:line="256" w:lineRule="auto"/>
+        <w:ind w:leftChars="0" w:left="360" w:rightChars="402" w:right="965" w:firstLine="120"/>
+        <w:contextualSpacing/>
+        <w:jc w:val="both"/>
+        <w:rPr>
+          <w:rFonts w:ascii="Times New Roman" w:hAnsi="Times New Roman" w:cs="Times New Roman"/>
+          <w:b/>
+          <w:sz w:val="28"/>
+          <w:u w:val="single" w:color="000000"/>
+        </w:rPr>
+      </w:pPr>
+      <w:r>
+        <w:rPr>
+          <w:rFonts w:ascii="Times New Roman" w:hAnsi="Times New Roman" w:cs="Times New Roman"/>
+          <w:b/>
+          <w:sz w:val="28"/>
+          <w:u w:val="single" w:color="000000"/>
+        </w:rPr>
+        <w:t>Loss function:</w:t>
+      </w:r>
+    </w:p>
+    <w:p>
+      <w:pPr>
+        <w:pStyle w:val="a3"/>
+        <w:widowControl/>
+        <w:spacing w:after="80" w:line="256" w:lineRule="auto"/>
+        <w:ind w:leftChars="0" w:left="360" w:rightChars="402" w:right="965" w:firstLine="120"/>
         <w:contextualSpacing/>
         <w:jc w:val="both"/>
         <w:rPr>
@@ -1068,7 +915,7 @@
                     </pic:cNvPicPr>
                   </pic:nvPicPr>
                   <pic:blipFill>
-                    <a:blip r:embed="rId9">
+                    <a:blip r:embed="rId8">
                       <a:extLst>
                         <a:ext uri="{28A0092B-C50C-407E-A947-70E740481C1C}">
                           <a14:useLocalDpi xmlns:a14="http://schemas.microsoft.com/office/drawing/2010/main" val="0"/>
@@ -1101,10 +948,9 @@
     </w:p>
     <w:p>
       <w:pPr>
-        <w:pStyle w:val="a3"/>
         <w:widowControl/>
         <w:spacing w:after="80" w:line="256" w:lineRule="auto"/>
-        <w:ind w:leftChars="0" w:left="840" w:rightChars="402" w:right="965"/>
+        <w:ind w:rightChars="402" w:right="965" w:firstLine="480"/>
         <w:contextualSpacing/>
         <w:jc w:val="both"/>
         <w:rPr>
@@ -1113,6 +959,7 @@
           <w:szCs w:val="20"/>
         </w:rPr>
       </w:pPr>
+      <w:proofErr w:type="gramStart"/>
       <w:r>
         <w:rPr>
           <w:rFonts w:ascii="Times New Roman" w:hAnsi="Times New Roman" w:cs="Times New Roman"/>
@@ -1129,6 +976,7 @@
         </w:rPr>
         <w:t>here</w:t>
       </w:r>
+      <w:proofErr w:type="gramEnd"/>
     </w:p>
     <w:p>
       <w:pPr>
@@ -1154,7 +1002,6 @@
             <w:rFonts w:ascii="Cambria Math" w:hAnsi="Cambria Math" w:cs="Times New Roman"/>
             <w:szCs w:val="20"/>
           </w:rPr>
-          <w:lastRenderedPageBreak/>
           <m:t>n: number of data points</m:t>
         </m:r>
       </m:oMath>
@@ -1313,6 +1160,7 @@
           <w:sz w:val="28"/>
           <w:u w:val="single" w:color="000000"/>
         </w:rPr>
+        <w:lastRenderedPageBreak/>
         <w:t>O</w:t>
       </w:r>
       <w:r>
@@ -1327,14 +1175,9 @@
     </w:p>
     <w:p>
       <w:pPr>
-        <w:pStyle w:val="a3"/>
         <w:widowControl/>
-        <w:numPr>
-          <w:ilvl w:val="0"/>
-          <w:numId w:val="5"/>
-        </w:numPr>
         <w:spacing w:after="80" w:line="256" w:lineRule="auto"/>
-        <w:ind w:leftChars="0" w:rightChars="402" w:right="965"/>
+        <w:ind w:rightChars="402" w:right="965" w:firstLine="480"/>
         <w:contextualSpacing/>
         <w:jc w:val="both"/>
         <w:rPr>
@@ -1350,23 +1193,7 @@
           <w:bCs/>
           <w:szCs w:val="20"/>
         </w:rPr>
-        <w:t>Adam (</w:t>
-      </w:r>
-      <w:r>
-        <w:rPr>
-          <w:rFonts w:ascii="Times New Roman" w:hAnsi="Times New Roman" w:cs="Times New Roman"/>
-          <w:bCs/>
-          <w:szCs w:val="20"/>
-        </w:rPr>
-        <w:t>Adaptive Moment Estimation</w:t>
-      </w:r>
-      <w:r>
-        <w:rPr>
-          <w:rFonts w:ascii="Times New Roman" w:hAnsi="Times New Roman" w:cs="Times New Roman"/>
-          <w:bCs/>
-          <w:szCs w:val="20"/>
-        </w:rPr>
-        <w:t>)</w:t>
+        <w:t>Stochastic Gradient Descent (SGD)</w:t>
       </w:r>
     </w:p>
     <w:p>
@@ -1377,16 +1204,22 @@
         <w:ind w:leftChars="0" w:left="840" w:rightChars="402" w:right="965"/>
         <w:contextualSpacing/>
         <w:jc w:val="center"/>
+        <w:rPr>
+          <w:rFonts w:ascii="Times New Roman" w:hAnsi="Times New Roman" w:cs="Times New Roman"/>
+          <w:b/>
+          <w:sz w:val="28"/>
+          <w:u w:val="single" w:color="000000"/>
+        </w:rPr>
       </w:pPr>
       <w:r>
         <w:rPr>
           <w:noProof/>
         </w:rPr>
         <w:drawing>
-          <wp:inline distT="0" distB="0" distL="0" distR="0" wp14:anchorId="5C8D702F" wp14:editId="0C1D45F4">
-            <wp:extent cx="2524125" cy="1043855"/>
-            <wp:effectExtent l="0" t="0" r="0" b="4445"/>
-            <wp:docPr id="2" name="圖片 2" descr="一張含有 文字 的圖片&#10;&#10;自動產生的描述"/>
+          <wp:inline distT="0" distB="0" distL="0" distR="0" wp14:anchorId="39FDF0D2" wp14:editId="5E0C7743">
+            <wp:extent cx="1565452" cy="680332"/>
+            <wp:effectExtent l="0" t="0" r="0" b="5715"/>
+            <wp:docPr id="2052" name="圖片 2052"/>
             <wp:cNvGraphicFramePr>
               <a:graphicFrameLocks xmlns:a="http://schemas.openxmlformats.org/drawingml/2006/main" noChangeAspect="1"/>
             </wp:cNvGraphicFramePr>
@@ -1394,13 +1227,13 @@
               <a:graphicData uri="http://schemas.openxmlformats.org/drawingml/2006/picture">
                 <pic:pic xmlns:pic="http://schemas.openxmlformats.org/drawingml/2006/picture">
                   <pic:nvPicPr>
-                    <pic:cNvPr id="2" name="圖片 2" descr="一張含有 文字 的圖片&#10;&#10;自動產生的描述"/>
+                    <pic:cNvPr id="0" name="Picture 14"/>
                     <pic:cNvPicPr>
                       <a:picLocks noChangeAspect="1" noChangeArrowheads="1"/>
                     </pic:cNvPicPr>
                   </pic:nvPicPr>
                   <pic:blipFill>
-                    <a:blip r:embed="rId10">
+                    <a:blip r:embed="rId9">
                       <a:extLst>
                         <a:ext uri="{28A0092B-C50C-407E-A947-70E740481C1C}">
                           <a14:useLocalDpi xmlns:a14="http://schemas.microsoft.com/office/drawing/2010/main" val="0"/>
@@ -1415,7 +1248,7 @@
                   <pic:spPr bwMode="auto">
                     <a:xfrm>
                       <a:off x="0" y="0"/>
-                      <a:ext cx="2549625" cy="1054401"/>
+                      <a:ext cx="1572627" cy="683450"/>
                     </a:xfrm>
                     <a:prstGeom prst="rect">
                       <a:avLst/>
@@ -1431,164 +1264,38 @@
           </wp:inline>
         </w:drawing>
       </w:r>
-      <w:r>
-        <w:t xml:space="preserve"> </w:t>
-      </w:r>
     </w:p>
     <w:p>
       <w:pPr>
         <w:pStyle w:val="a3"/>
         <w:widowControl/>
         <w:spacing w:after="80" w:line="256" w:lineRule="auto"/>
-        <w:ind w:leftChars="0" w:left="840" w:rightChars="402" w:right="965"/>
+        <w:ind w:leftChars="0" w:rightChars="402" w:right="965"/>
         <w:contextualSpacing/>
-        <w:jc w:val="center"/>
         <w:rPr>
           <w:rFonts w:ascii="Times New Roman" w:hAnsi="Times New Roman" w:cs="Times New Roman"/>
-          <w:b/>
-          <w:sz w:val="28"/>
-          <w:u w:val="single" w:color="000000"/>
-        </w:rPr>
-      </w:pPr>
-      <w:r>
-        <w:rPr>
-          <w:noProof/>
-        </w:rPr>
-        <w:drawing>
-          <wp:inline distT="0" distB="0" distL="0" distR="0" wp14:anchorId="0503A9A4" wp14:editId="0CEC5937">
-            <wp:extent cx="1257300" cy="1076068"/>
-            <wp:effectExtent l="0" t="0" r="0" b="0"/>
-            <wp:docPr id="2064" name="圖片 2064"/>
-            <wp:cNvGraphicFramePr>
-              <a:graphicFrameLocks xmlns:a="http://schemas.openxmlformats.org/drawingml/2006/main" noChangeAspect="1"/>
-            </wp:cNvGraphicFramePr>
-            <a:graphic xmlns:a="http://schemas.openxmlformats.org/drawingml/2006/main">
-              <a:graphicData uri="http://schemas.openxmlformats.org/drawingml/2006/picture">
-                <pic:pic xmlns:pic="http://schemas.openxmlformats.org/drawingml/2006/picture">
-                  <pic:nvPicPr>
-                    <pic:cNvPr id="0" name="Picture 3"/>
-                    <pic:cNvPicPr>
-                      <a:picLocks noChangeAspect="1" noChangeArrowheads="1"/>
-                    </pic:cNvPicPr>
-                  </pic:nvPicPr>
-                  <pic:blipFill>
-                    <a:blip r:embed="rId11">
-                      <a:extLst>
-                        <a:ext uri="{28A0092B-C50C-407E-A947-70E740481C1C}">
-                          <a14:useLocalDpi xmlns:a14="http://schemas.microsoft.com/office/drawing/2010/main" val="0"/>
-                        </a:ext>
-                      </a:extLst>
-                    </a:blip>
-                    <a:srcRect/>
-                    <a:stretch>
-                      <a:fillRect/>
-                    </a:stretch>
-                  </pic:blipFill>
-                  <pic:spPr bwMode="auto">
-                    <a:xfrm>
-                      <a:off x="0" y="0"/>
-                      <a:ext cx="1265130" cy="1082769"/>
-                    </a:xfrm>
-                    <a:prstGeom prst="rect">
-                      <a:avLst/>
-                    </a:prstGeom>
-                    <a:noFill/>
-                    <a:ln>
-                      <a:noFill/>
-                    </a:ln>
-                  </pic:spPr>
-                </pic:pic>
-              </a:graphicData>
-            </a:graphic>
-          </wp:inline>
-        </w:drawing>
-      </w:r>
-      <w:r>
-        <w:t xml:space="preserve"> </w:t>
-      </w:r>
-      <w:r>
-        <w:rPr>
-          <w:noProof/>
-        </w:rPr>
-        <w:drawing>
-          <wp:inline distT="0" distB="0" distL="0" distR="0" wp14:anchorId="1E385614" wp14:editId="10AD091D">
-            <wp:extent cx="2095500" cy="944269"/>
-            <wp:effectExtent l="0" t="0" r="0" b="8255"/>
-            <wp:docPr id="2065" name="圖片 2065" descr="一張含有 文字 的圖片&#10;&#10;自動產生的描述"/>
-            <wp:cNvGraphicFramePr>
-              <a:graphicFrameLocks xmlns:a="http://schemas.openxmlformats.org/drawingml/2006/main" noChangeAspect="1"/>
-            </wp:cNvGraphicFramePr>
-            <a:graphic xmlns:a="http://schemas.openxmlformats.org/drawingml/2006/main">
-              <a:graphicData uri="http://schemas.openxmlformats.org/drawingml/2006/picture">
-                <pic:pic xmlns:pic="http://schemas.openxmlformats.org/drawingml/2006/picture">
-                  <pic:nvPicPr>
-                    <pic:cNvPr id="2065" name="圖片 2065" descr="一張含有 文字 的圖片&#10;&#10;自動產生的描述"/>
-                    <pic:cNvPicPr>
-                      <a:picLocks noChangeAspect="1" noChangeArrowheads="1"/>
-                    </pic:cNvPicPr>
-                  </pic:nvPicPr>
-                  <pic:blipFill>
-                    <a:blip r:embed="rId12">
-                      <a:extLst>
-                        <a:ext uri="{28A0092B-C50C-407E-A947-70E740481C1C}">
-                          <a14:useLocalDpi xmlns:a14="http://schemas.microsoft.com/office/drawing/2010/main" val="0"/>
-                        </a:ext>
-                      </a:extLst>
-                    </a:blip>
-                    <a:srcRect/>
-                    <a:stretch>
-                      <a:fillRect/>
-                    </a:stretch>
-                  </pic:blipFill>
-                  <pic:spPr bwMode="auto">
-                    <a:xfrm>
-                      <a:off x="0" y="0"/>
-                      <a:ext cx="2110083" cy="950840"/>
-                    </a:xfrm>
-                    <a:prstGeom prst="rect">
-                      <a:avLst/>
-                    </a:prstGeom>
-                    <a:noFill/>
-                    <a:ln>
-                      <a:noFill/>
-                    </a:ln>
-                  </pic:spPr>
-                </pic:pic>
-              </a:graphicData>
-            </a:graphic>
-          </wp:inline>
-        </w:drawing>
-      </w:r>
-    </w:p>
-    <w:p>
-      <w:pPr>
-        <w:pStyle w:val="a3"/>
-        <w:widowControl/>
-        <w:spacing w:after="80" w:line="256" w:lineRule="auto"/>
-        <w:ind w:leftChars="0" w:left="840" w:rightChars="402" w:right="965"/>
-        <w:contextualSpacing/>
+          <w:bCs/>
+          <w:szCs w:val="20"/>
+        </w:rPr>
+      </w:pPr>
+      <w:proofErr w:type="gramStart"/>
+      <w:r>
         <w:rPr>
           <w:rFonts w:ascii="Times New Roman" w:hAnsi="Times New Roman" w:cs="Times New Roman"/>
           <w:bCs/>
           <w:szCs w:val="20"/>
         </w:rPr>
-      </w:pPr>
-      <w:r>
-        <w:rPr>
-          <w:rFonts w:ascii="Times New Roman" w:hAnsi="Times New Roman" w:cs="Times New Roman"/>
-          <w:bCs/>
-          <w:szCs w:val="20"/>
-        </w:rPr>
         <w:t>Where</w:t>
       </w:r>
+      <w:proofErr w:type="gramEnd"/>
     </w:p>
     <w:p>
       <w:pPr>
         <w:pStyle w:val="a3"/>
         <w:widowControl/>
         <w:numPr>
-          <w:ilvl w:val="1"/>
-          <w:numId w:val="5"/>
+          <w:ilvl w:val="2"/>
+          <w:numId w:val="16"/>
         </w:numPr>
         <w:spacing w:after="80" w:line="256" w:lineRule="auto"/>
         <w:ind w:leftChars="0" w:rightChars="402" w:right="965"/>
@@ -1604,7 +1311,7 @@
             <w:rFonts w:ascii="Cambria Math" w:hAnsi="Cambria Math" w:cs="Times New Roman"/>
             <w:szCs w:val="20"/>
           </w:rPr>
-          <m:t>mt</m:t>
+          <m:t>W</m:t>
         </m:r>
         <m:r>
           <m:rPr>
@@ -1621,7 +1328,7 @@
             <w:rFonts w:ascii="Cambria Math" w:hAnsi="Cambria Math" w:cs="Times New Roman"/>
             <w:szCs w:val="20"/>
           </w:rPr>
-          <m:t>first moment at time step t</m:t>
+          <m:t>weights</m:t>
         </m:r>
       </m:oMath>
     </w:p>
@@ -1630,14 +1337,16 @@
         <w:pStyle w:val="a3"/>
         <w:widowControl/>
         <w:numPr>
-          <w:ilvl w:val="1"/>
-          <w:numId w:val="5"/>
+          <w:ilvl w:val="2"/>
+          <w:numId w:val="16"/>
         </w:numPr>
         <w:spacing w:after="80" w:line="256" w:lineRule="auto"/>
         <w:ind w:leftChars="0" w:rightChars="402" w:right="965"/>
         <w:contextualSpacing/>
         <w:rPr>
           <w:rFonts w:ascii="Times New Roman" w:hAnsi="Times New Roman" w:cs="Times New Roman"/>
+          <w:i/>
+          <w:iCs/>
           <w:szCs w:val="20"/>
         </w:rPr>
       </w:pPr>
@@ -1647,24 +1356,7 @@
             <w:rFonts w:ascii="Cambria Math" w:hAnsi="Cambria Math" w:cs="Times New Roman"/>
             <w:szCs w:val="20"/>
           </w:rPr>
-          <m:t>vt</m:t>
-        </m:r>
-        <m:r>
-          <m:rPr>
-            <m:sty m:val="p"/>
-          </m:rPr>
-          <w:rPr>
-            <w:rFonts w:ascii="Cambria Math" w:hAnsi="Cambria Math" w:cs="Times New Roman"/>
-            <w:szCs w:val="20"/>
-          </w:rPr>
-          <m:t>: </m:t>
-        </m:r>
-        <m:r>
-          <w:rPr>
-            <w:rFonts w:ascii="Cambria Math" w:hAnsi="Cambria Math" w:cs="Times New Roman"/>
-            <w:szCs w:val="20"/>
-          </w:rPr>
-          <m:t>second moment at time step t</m:t>
+          <m:t>L: loss function</m:t>
         </m:r>
       </m:oMath>
     </w:p>
@@ -1673,92 +1365,8 @@
         <w:pStyle w:val="a3"/>
         <w:widowControl/>
         <w:numPr>
-          <w:ilvl w:val="1"/>
-          <w:numId w:val="5"/>
-        </w:numPr>
-        <w:spacing w:after="80" w:line="256" w:lineRule="auto"/>
-        <w:ind w:leftChars="0" w:rightChars="402" w:right="965"/>
-        <w:contextualSpacing/>
-        <w:rPr>
-          <w:rFonts w:ascii="Times New Roman" w:hAnsi="Times New Roman" w:cs="Times New Roman"/>
-          <w:i/>
-          <w:iCs/>
-          <w:szCs w:val="20"/>
-        </w:rPr>
-      </w:pPr>
-      <m:oMath>
-        <m:r>
-          <w:rPr>
-            <w:rFonts w:ascii="Cambria Math" w:hAnsi="Cambria Math" w:cs="Times New Roman"/>
-            <w:szCs w:val="20"/>
-          </w:rPr>
-          <m:t>β1, β2: betas</m:t>
-        </m:r>
-      </m:oMath>
-    </w:p>
-    <w:p>
-      <w:pPr>
-        <w:pStyle w:val="a3"/>
-        <w:widowControl/>
-        <w:numPr>
-          <w:ilvl w:val="1"/>
-          <w:numId w:val="5"/>
-        </w:numPr>
-        <w:spacing w:after="80" w:line="256" w:lineRule="auto"/>
-        <w:ind w:leftChars="0" w:rightChars="402" w:right="965"/>
-        <w:contextualSpacing/>
-        <w:rPr>
-          <w:rFonts w:ascii="Times New Roman" w:hAnsi="Times New Roman" w:cs="Times New Roman"/>
-          <w:i/>
-          <w:iCs/>
-          <w:szCs w:val="20"/>
-        </w:rPr>
-      </w:pPr>
-      <m:oMath>
-        <m:r>
-          <w:rPr>
-            <w:rFonts w:ascii="Cambria Math" w:hAnsi="Cambria Math" w:cs="Times New Roman"/>
-            <w:szCs w:val="20"/>
-          </w:rPr>
-          <m:t>L: loss</m:t>
-        </m:r>
-      </m:oMath>
-    </w:p>
-    <w:p>
-      <w:pPr>
-        <w:pStyle w:val="a3"/>
-        <w:widowControl/>
-        <w:numPr>
-          <w:ilvl w:val="1"/>
-          <w:numId w:val="5"/>
-        </w:numPr>
-        <w:spacing w:after="80" w:line="256" w:lineRule="auto"/>
-        <w:ind w:leftChars="0" w:rightChars="402" w:right="965"/>
-        <w:contextualSpacing/>
-        <w:rPr>
-          <w:rFonts w:ascii="Times New Roman" w:hAnsi="Times New Roman" w:cs="Times New Roman"/>
-          <w:i/>
-          <w:iCs/>
-          <w:szCs w:val="20"/>
-        </w:rPr>
-      </w:pPr>
-      <m:oMath>
-        <m:r>
-          <w:rPr>
-            <w:rFonts w:ascii="Cambria Math" w:hAnsi="Cambria Math" w:cs="Times New Roman"/>
-            <w:szCs w:val="20"/>
-          </w:rPr>
-          <m:t>W: model weights</m:t>
-        </m:r>
-      </m:oMath>
-    </w:p>
-    <w:p>
-      <w:pPr>
-        <w:pStyle w:val="a3"/>
-        <w:widowControl/>
-        <w:numPr>
-          <w:ilvl w:val="1"/>
-          <w:numId w:val="5"/>
+          <w:ilvl w:val="2"/>
+          <w:numId w:val="16"/>
         </w:numPr>
         <w:spacing w:after="80" w:line="256" w:lineRule="auto"/>
         <w:ind w:leftChars="0" w:rightChars="402" w:right="965"/>
@@ -1783,34 +1391,6 @@
     <w:p>
       <w:pPr>
         <w:pStyle w:val="a3"/>
-        <w:widowControl/>
-        <w:numPr>
-          <w:ilvl w:val="1"/>
-          <w:numId w:val="5"/>
-        </w:numPr>
-        <w:spacing w:after="80" w:line="256" w:lineRule="auto"/>
-        <w:ind w:leftChars="0" w:rightChars="402" w:right="965"/>
-        <w:contextualSpacing/>
-        <w:rPr>
-          <w:rFonts w:ascii="Times New Roman" w:hAnsi="Times New Roman" w:cs="Times New Roman"/>
-          <w:i/>
-          <w:iCs/>
-          <w:szCs w:val="20"/>
-        </w:rPr>
-      </w:pPr>
-      <m:oMath>
-        <m:r>
-          <w:rPr>
-            <w:rFonts w:ascii="Cambria Math" w:hAnsi="Cambria Math" w:cs="Times New Roman"/>
-            <w:szCs w:val="20"/>
-          </w:rPr>
-          <m:t>ϵ: term added to the denominator to improve numerical stability</m:t>
-        </m:r>
-      </m:oMath>
-    </w:p>
-    <w:p>
-      <w:pPr>
-        <w:pStyle w:val="a3"/>
         <w:numPr>
           <w:ilvl w:val="0"/>
           <w:numId w:val="1"/>
@@ -1866,7 +1446,18 @@
           <w:szCs w:val="24"/>
           <w:u w:val="single"/>
         </w:rPr>
-        <w:t>Shared settings</w:t>
+        <w:t>Training s</w:t>
+      </w:r>
+      <w:r>
+        <w:rPr>
+          <w:rFonts w:ascii="Times New Roman" w:eastAsia="標楷體" w:hAnsi="Times New Roman" w:cs="Times New Roman"/>
+          <w:b/>
+          <w:bCs/>
+          <w:sz w:val="28"/>
+          <w:szCs w:val="24"/>
+          <w:u w:val="single"/>
+        </w:rPr>
+        <w:t>ettings</w:t>
       </w:r>
       <w:r>
         <w:rPr>
@@ -1902,7 +1493,31 @@
         <w:rPr>
           <w:rFonts w:ascii="Times New Roman" w:eastAsia="標楷體" w:hAnsi="Times New Roman" w:cs="Times New Roman"/>
         </w:rPr>
-        <w:t>atch Size: 512</w:t>
+        <w:t xml:space="preserve">atch Size: </w:t>
+      </w:r>
+      <w:r>
+        <w:rPr>
+          <w:rFonts w:ascii="Times New Roman" w:eastAsia="標楷體" w:hAnsi="Times New Roman" w:cs="Times New Roman" w:hint="eastAsia"/>
+        </w:rPr>
+        <w:t>1</w:t>
+      </w:r>
+      <w:r>
+        <w:rPr>
+          <w:rFonts w:ascii="Times New Roman" w:eastAsia="標楷體" w:hAnsi="Times New Roman" w:cs="Times New Roman"/>
+        </w:rPr>
+        <w:t>28(ResNet18)</w:t>
+      </w:r>
+      <w:r>
+        <w:rPr>
+          <w:rFonts w:ascii="Times New Roman" w:eastAsia="標楷體" w:hAnsi="Times New Roman" w:cs="Times New Roman" w:hint="eastAsia"/>
+        </w:rPr>
+        <w:t>,</w:t>
+      </w:r>
+      <w:r>
+        <w:rPr>
+          <w:rFonts w:ascii="Times New Roman" w:eastAsia="標楷體" w:hAnsi="Times New Roman" w:cs="Times New Roman"/>
+        </w:rPr>
+        <w:t xml:space="preserve"> 64(ResNet50)</w:t>
       </w:r>
     </w:p>
     <w:p>
@@ -1927,7 +1542,13 @@
         <w:rPr>
           <w:rFonts w:ascii="Times New Roman" w:eastAsia="標楷體" w:hAnsi="Times New Roman" w:cs="Times New Roman"/>
         </w:rPr>
-        <w:t>poch Size: 500</w:t>
+        <w:t xml:space="preserve">poch Size: </w:t>
+      </w:r>
+      <w:r>
+        <w:rPr>
+          <w:rFonts w:ascii="Times New Roman" w:eastAsia="標楷體" w:hAnsi="Times New Roman" w:cs="Times New Roman"/>
+        </w:rPr>
+        <w:t>10(ResNet18), 5(ResNet50)</w:t>
       </w:r>
     </w:p>
     <w:p>
@@ -1964,7 +1585,7 @@
         <w:rPr>
           <w:rFonts w:ascii="Times New Roman" w:eastAsia="標楷體" w:hAnsi="Times New Roman" w:cs="Times New Roman"/>
         </w:rPr>
-        <w:t>Adam</w:t>
+        <w:t>SGD</w:t>
       </w:r>
       <w:r>
         <w:rPr>
@@ -1982,13 +1603,25 @@
         <w:rPr>
           <w:rFonts w:ascii="Times New Roman" w:eastAsia="標楷體" w:hAnsi="Times New Roman" w:cs="Times New Roman"/>
         </w:rPr>
-        <w:t>learning rate = 0.</w:t>
-      </w:r>
-      <w:r>
-        <w:rPr>
-          <w:rFonts w:ascii="Times New Roman" w:eastAsia="標楷體" w:hAnsi="Times New Roman" w:cs="Times New Roman"/>
-        </w:rPr>
-        <w:t>001, weight decay = 0.1</w:t>
+        <w:t xml:space="preserve">learning rate = </w:t>
+      </w:r>
+      <w:r>
+        <w:rPr>
+          <w:rFonts w:ascii="Times New Roman" w:eastAsia="標楷體" w:hAnsi="Times New Roman" w:cs="Times New Roman"/>
+        </w:rPr>
+        <w:t>1e-3, momentum = 0.9</w:t>
+      </w:r>
+      <w:r>
+        <w:rPr>
+          <w:rFonts w:ascii="Times New Roman" w:eastAsia="標楷體" w:hAnsi="Times New Roman" w:cs="Times New Roman"/>
+        </w:rPr>
+        <w:t xml:space="preserve">, weight decay = </w:t>
+      </w:r>
+      <w:r>
+        <w:rPr>
+          <w:rFonts w:ascii="Times New Roman" w:eastAsia="標楷體" w:hAnsi="Times New Roman" w:cs="Times New Roman"/>
+        </w:rPr>
+        <w:t>5e-4</w:t>
       </w:r>
     </w:p>
     <w:p>
@@ -2056,7 +1689,7 @@
           <w:szCs w:val="24"/>
           <w:u w:val="single"/>
         </w:rPr>
-        <w:t>The details of your model (ResNet)</w:t>
+        <w:t>The details of your model (ResNet</w:t>
       </w:r>
       <w:r>
         <w:rPr>
@@ -2067,12 +1700,9 @@
           <w:szCs w:val="24"/>
           <w:u w:val="single"/>
         </w:rPr>
-        <w:t>:</w:t>
-      </w:r>
-    </w:p>
-    <w:p>
-      <w:pPr>
-        <w:ind w:left="480"/>
+        <w:t>18 and ResNet50</w:t>
+      </w:r>
+      <w:r>
         <w:rPr>
           <w:rFonts w:ascii="Times New Roman" w:eastAsia="標楷體" w:hAnsi="Times New Roman" w:cs="Times New Roman"/>
           <w:b/>
@@ -2081,14 +1711,40 @@
           <w:szCs w:val="24"/>
           <w:u w:val="single"/>
         </w:rPr>
-      </w:pPr>
-      <w:r>
-        <w:rPr>
-          <w:rFonts w:ascii="Times New Roman" w:eastAsia="標楷體" w:hAnsi="Times New Roman" w:cs="Times New Roman"/>
+        <w:t>)</w:t>
+      </w:r>
+      <w:r>
+        <w:rPr>
+          <w:rFonts w:ascii="Times New Roman" w:eastAsia="標楷體" w:hAnsi="Times New Roman" w:cs="Times New Roman"/>
+          <w:b/>
+          <w:bCs/>
           <w:sz w:val="28"/>
           <w:szCs w:val="24"/>
-        </w:rPr>
-        <w:lastRenderedPageBreak/>
+          <w:u w:val="single"/>
+        </w:rPr>
+        <w:t>:</w:t>
+      </w:r>
+    </w:p>
+    <w:p>
+      <w:pPr>
+        <w:ind w:left="480"/>
+        <w:jc w:val="center"/>
+        <w:rPr>
+          <w:rFonts w:ascii="Times New Roman" w:eastAsia="標楷體" w:hAnsi="Times New Roman" w:cs="Times New Roman"/>
+          <w:b/>
+          <w:bCs/>
+          <w:sz w:val="28"/>
+          <w:szCs w:val="24"/>
+          <w:u w:val="single"/>
+        </w:rPr>
+      </w:pPr>
+      <w:r>
+        <w:rPr>
+          <w:rFonts w:ascii="Times New Roman" w:eastAsia="標楷體" w:hAnsi="Times New Roman" w:cs="Times New Roman"/>
+          <w:noProof/>
+          <w:sz w:val="28"/>
+          <w:szCs w:val="24"/>
+        </w:rPr>
         <w:drawing>
           <wp:inline distT="0" distB="0" distL="0" distR="0" wp14:anchorId="380FEFB8" wp14:editId="56AA4BAC">
             <wp:extent cx="6064940" cy="3323374"/>
@@ -2105,7 +1761,7 @@
                     <pic:cNvPicPr/>
                   </pic:nvPicPr>
                   <pic:blipFill>
-                    <a:blip r:embed="rId13"/>
+                    <a:blip r:embed="rId10"/>
                     <a:stretch>
                       <a:fillRect/>
                     </a:stretch>
@@ -2129,6 +1785,7 @@
     <w:p>
       <w:pPr>
         <w:ind w:left="480"/>
+        <w:jc w:val="center"/>
         <w:rPr>
           <w:rFonts w:ascii="Times New Roman" w:eastAsia="標楷體" w:hAnsi="Times New Roman" w:cs="Times New Roman"/>
           <w:b/>
@@ -2140,15 +1797,57 @@
       </w:pPr>
       <w:r>
         <w:rPr>
-          <w:rFonts w:ascii="Times New Roman" w:eastAsia="標楷體" w:hAnsi="Times New Roman" w:cs="Times New Roman" w:hint="eastAsia"/>
+          <w:rFonts w:ascii="Times New Roman" w:eastAsia="標楷體" w:hAnsi="Times New Roman" w:cs="Times New Roman"/>
+          <w:sz w:val="22"/>
+          <w:szCs w:val="20"/>
+        </w:rPr>
+        <w:t xml:space="preserve">Figure </w:t>
+      </w:r>
+      <w:r>
+        <w:rPr>
+          <w:rFonts w:ascii="Times New Roman" w:eastAsia="標楷體" w:hAnsi="Times New Roman" w:cs="Times New Roman"/>
+          <w:sz w:val="22"/>
+          <w:szCs w:val="20"/>
+        </w:rPr>
+        <w:t>2</w:t>
+      </w:r>
+      <w:r>
+        <w:rPr>
+          <w:rFonts w:ascii="Times New Roman" w:eastAsia="標楷體" w:hAnsi="Times New Roman" w:cs="Times New Roman"/>
+          <w:sz w:val="22"/>
+          <w:szCs w:val="20"/>
+        </w:rPr>
+        <w:t xml:space="preserve">. </w:t>
+      </w:r>
+      <w:r>
+        <w:rPr>
+          <w:rFonts w:ascii="Times New Roman" w:eastAsia="標楷體" w:hAnsi="Times New Roman" w:cs="Times New Roman" w:hint="eastAsia"/>
+          <w:sz w:val="22"/>
+          <w:szCs w:val="20"/>
+        </w:rPr>
+        <w:t>Im</w:t>
+      </w:r>
+      <w:r>
+        <w:rPr>
+          <w:rFonts w:ascii="Times New Roman" w:eastAsia="標楷體" w:hAnsi="Times New Roman" w:cs="Times New Roman"/>
+          <w:sz w:val="22"/>
+          <w:szCs w:val="20"/>
+        </w:rPr>
+        <w:t>plementation of ResNet18 and ResNet50</w:t>
+      </w:r>
+    </w:p>
+    <w:p>
+      <w:pPr>
+        <w:ind w:left="480"/>
+        <w:rPr>
+          <w:rFonts w:ascii="Times New Roman" w:eastAsia="標楷體" w:hAnsi="Times New Roman" w:cs="Times New Roman"/>
           <w:b/>
           <w:bCs/>
           <w:sz w:val="28"/>
           <w:szCs w:val="24"/>
           <w:u w:val="single"/>
         </w:rPr>
-        <w:t>D</w:t>
-      </w:r>
+      </w:pPr>
       <w:r>
         <w:rPr>
           <w:rFonts w:ascii="Times New Roman" w:eastAsia="標楷體" w:hAnsi="Times New Roman" w:cs="Times New Roman"/>
@@ -2158,20 +1857,9 @@
           <w:szCs w:val="24"/>
           <w:u w:val="single"/>
         </w:rPr>
-        <w:t>ataset and Dataloader:</w:t>
-      </w:r>
-    </w:p>
-    <w:p>
-      <w:pPr>
-        <w:ind w:left="480"/>
-        <w:rPr>
-          <w:rFonts w:ascii="Times New Roman" w:eastAsia="標楷體" w:hAnsi="Times New Roman" w:cs="Times New Roman" w:hint="eastAsia"/>
-          <w:b/>
-          <w:bCs/>
-          <w:sz w:val="40"/>
-          <w:szCs w:val="36"/>
-        </w:rPr>
-      </w:pPr>
+        <w:t xml:space="preserve">The details of your </w:t>
+      </w:r>
+      <w:proofErr w:type="spellStart"/>
       <w:r>
         <w:rPr>
           <w:rFonts w:ascii="Times New Roman" w:eastAsia="標楷體" w:hAnsi="Times New Roman" w:cs="Times New Roman"/>
@@ -2181,7 +1869,7 @@
           <w:szCs w:val="24"/>
           <w:u w:val="single"/>
         </w:rPr>
-        <w:t>Confusion matrix</w:t>
+        <w:t>d</w:t>
       </w:r>
       <w:r>
         <w:rPr>
@@ -2192,7 +1880,1203 @@
           <w:szCs w:val="24"/>
           <w:u w:val="single"/>
         </w:rPr>
+        <w:t>ataloader</w:t>
+      </w:r>
+      <w:proofErr w:type="spellEnd"/>
+      <w:r>
+        <w:rPr>
+          <w:rFonts w:ascii="Times New Roman" w:eastAsia="標楷體" w:hAnsi="Times New Roman" w:cs="Times New Roman"/>
+          <w:b/>
+          <w:bCs/>
+          <w:sz w:val="28"/>
+          <w:szCs w:val="24"/>
+          <w:u w:val="single"/>
+        </w:rPr>
         <w:t>:</w:t>
+      </w:r>
+    </w:p>
+    <w:p>
+      <w:pPr>
+        <w:ind w:left="480"/>
+        <w:jc w:val="center"/>
+        <w:rPr>
+          <w:rFonts w:ascii="Times New Roman" w:eastAsia="標楷體" w:hAnsi="Times New Roman" w:cs="Times New Roman"/>
+          <w:b/>
+          <w:bCs/>
+          <w:sz w:val="28"/>
+          <w:szCs w:val="24"/>
+          <w:u w:val="single"/>
+        </w:rPr>
+      </w:pPr>
+      <w:r>
+        <w:rPr>
+          <w:rFonts w:ascii="Times New Roman" w:eastAsia="標楷體" w:hAnsi="Times New Roman" w:cs="Times New Roman"/>
+          <w:sz w:val="28"/>
+          <w:szCs w:val="24"/>
+        </w:rPr>
+        <w:lastRenderedPageBreak/>
+        <w:drawing>
+          <wp:inline distT="0" distB="0" distL="0" distR="0" wp14:anchorId="1D1AC80D" wp14:editId="5FD691BF">
+            <wp:extent cx="6019127" cy="4460572"/>
+            <wp:effectExtent l="0" t="0" r="1270" b="0"/>
+            <wp:docPr id="6" name="圖片 6" descr="一張含有 文字 的圖片&#10;&#10;自動產生的描述"/>
+            <wp:cNvGraphicFramePr>
+              <a:graphicFrameLocks xmlns:a="http://schemas.openxmlformats.org/drawingml/2006/main" noChangeAspect="1"/>
+            </wp:cNvGraphicFramePr>
+            <a:graphic xmlns:a="http://schemas.openxmlformats.org/drawingml/2006/main">
+              <a:graphicData uri="http://schemas.openxmlformats.org/drawingml/2006/picture">
+                <pic:pic xmlns:pic="http://schemas.openxmlformats.org/drawingml/2006/picture">
+                  <pic:nvPicPr>
+                    <pic:cNvPr id="6" name="圖片 6" descr="一張含有 文字 的圖片&#10;&#10;自動產生的描述"/>
+                    <pic:cNvPicPr/>
+                  </pic:nvPicPr>
+                  <pic:blipFill>
+                    <a:blip r:embed="rId11"/>
+                    <a:stretch>
+                      <a:fillRect/>
+                    </a:stretch>
+                  </pic:blipFill>
+                  <pic:spPr>
+                    <a:xfrm>
+                      <a:off x="0" y="0"/>
+                      <a:ext cx="6037422" cy="4474130"/>
+                    </a:xfrm>
+                    <a:prstGeom prst="rect">
+                      <a:avLst/>
+                    </a:prstGeom>
+                  </pic:spPr>
+                </pic:pic>
+              </a:graphicData>
+            </a:graphic>
+          </wp:inline>
+        </w:drawing>
+      </w:r>
+    </w:p>
+    <w:p>
+      <w:pPr>
+        <w:ind w:left="480"/>
+        <w:jc w:val="center"/>
+        <w:rPr>
+          <w:rFonts w:ascii="Times New Roman" w:eastAsia="標楷體" w:hAnsi="Times New Roman" w:cs="Times New Roman"/>
+          <w:b/>
+          <w:bCs/>
+          <w:sz w:val="28"/>
+          <w:szCs w:val="24"/>
+          <w:u w:val="single"/>
+        </w:rPr>
+      </w:pPr>
+      <w:r>
+        <w:rPr>
+          <w:rFonts w:ascii="Times New Roman" w:eastAsia="標楷體" w:hAnsi="Times New Roman" w:cs="Times New Roman"/>
+          <w:sz w:val="28"/>
+          <w:szCs w:val="24"/>
+        </w:rPr>
+        <w:drawing>
+          <wp:inline distT="0" distB="0" distL="0" distR="0" wp14:anchorId="631FDADC" wp14:editId="529B459C">
+            <wp:extent cx="6017757" cy="2333850"/>
+            <wp:effectExtent l="0" t="0" r="2540" b="9525"/>
+            <wp:docPr id="7" name="圖片 7" descr="一張含有 文字 的圖片&#10;&#10;自動產生的描述"/>
+            <wp:cNvGraphicFramePr>
+              <a:graphicFrameLocks xmlns:a="http://schemas.openxmlformats.org/drawingml/2006/main" noChangeAspect="1"/>
+            </wp:cNvGraphicFramePr>
+            <a:graphic xmlns:a="http://schemas.openxmlformats.org/drawingml/2006/main">
+              <a:graphicData uri="http://schemas.openxmlformats.org/drawingml/2006/picture">
+                <pic:pic xmlns:pic="http://schemas.openxmlformats.org/drawingml/2006/picture">
+                  <pic:nvPicPr>
+                    <pic:cNvPr id="7" name="圖片 7" descr="一張含有 文字 的圖片&#10;&#10;自動產生的描述"/>
+                    <pic:cNvPicPr/>
+                  </pic:nvPicPr>
+                  <pic:blipFill>
+                    <a:blip r:embed="rId12"/>
+                    <a:stretch>
+                      <a:fillRect/>
+                    </a:stretch>
+                  </pic:blipFill>
+                  <pic:spPr>
+                    <a:xfrm>
+                      <a:off x="0" y="0"/>
+                      <a:ext cx="6029699" cy="2338481"/>
+                    </a:xfrm>
+                    <a:prstGeom prst="rect">
+                      <a:avLst/>
+                    </a:prstGeom>
+                  </pic:spPr>
+                </pic:pic>
+              </a:graphicData>
+            </a:graphic>
+          </wp:inline>
+        </w:drawing>
+      </w:r>
+    </w:p>
+    <w:p>
+      <w:pPr>
+        <w:ind w:left="480"/>
+        <w:jc w:val="center"/>
+        <w:rPr>
+          <w:rFonts w:ascii="Times New Roman" w:eastAsia="標楷體" w:hAnsi="Times New Roman" w:cs="Times New Roman"/>
+          <w:sz w:val="22"/>
+          <w:szCs w:val="20"/>
+        </w:rPr>
+      </w:pPr>
+      <w:r>
+        <w:rPr>
+          <w:rFonts w:ascii="Times New Roman" w:eastAsia="標楷體" w:hAnsi="Times New Roman" w:cs="Times New Roman"/>
+          <w:sz w:val="22"/>
+          <w:szCs w:val="20"/>
+        </w:rPr>
+        <w:t xml:space="preserve">Figure </w:t>
+      </w:r>
+      <w:r>
+        <w:rPr>
+          <w:rFonts w:ascii="Times New Roman" w:eastAsia="標楷體" w:hAnsi="Times New Roman" w:cs="Times New Roman"/>
+          <w:sz w:val="22"/>
+          <w:szCs w:val="20"/>
+        </w:rPr>
+        <w:t>3</w:t>
+      </w:r>
+      <w:r>
+        <w:rPr>
+          <w:rFonts w:ascii="Times New Roman" w:eastAsia="標楷體" w:hAnsi="Times New Roman" w:cs="Times New Roman"/>
+          <w:sz w:val="22"/>
+          <w:szCs w:val="20"/>
+        </w:rPr>
+        <w:t xml:space="preserve">. </w:t>
+      </w:r>
+      <w:r>
+        <w:rPr>
+          <w:rFonts w:ascii="Times New Roman" w:eastAsia="標楷體" w:hAnsi="Times New Roman" w:cs="Times New Roman" w:hint="eastAsia"/>
+          <w:sz w:val="22"/>
+          <w:szCs w:val="20"/>
+        </w:rPr>
+        <w:t>Im</w:t>
+      </w:r>
+      <w:r>
+        <w:rPr>
+          <w:rFonts w:ascii="Times New Roman" w:eastAsia="標楷體" w:hAnsi="Times New Roman" w:cs="Times New Roman"/>
+          <w:sz w:val="22"/>
+          <w:szCs w:val="20"/>
+        </w:rPr>
+        <w:t xml:space="preserve">plementation of </w:t>
+      </w:r>
+      <w:r>
+        <w:rPr>
+          <w:rFonts w:ascii="Times New Roman" w:eastAsia="標楷體" w:hAnsi="Times New Roman" w:cs="Times New Roman"/>
+          <w:sz w:val="22"/>
+          <w:szCs w:val="20"/>
+        </w:rPr>
+        <w:t>dataset</w:t>
+      </w:r>
+    </w:p>
+    <w:p>
+      <w:pPr>
+        <w:ind w:left="480"/>
+        <w:jc w:val="center"/>
+        <w:rPr>
+          <w:rFonts w:ascii="Times New Roman" w:eastAsia="標楷體" w:hAnsi="Times New Roman" w:cs="Times New Roman"/>
+          <w:b/>
+          <w:bCs/>
+          <w:sz w:val="28"/>
+          <w:szCs w:val="24"/>
+          <w:u w:val="single"/>
+        </w:rPr>
+      </w:pPr>
+      <w:r>
+        <w:rPr>
+          <w:rFonts w:ascii="Times New Roman" w:eastAsia="標楷體" w:hAnsi="Times New Roman" w:cs="Times New Roman"/>
+          <w:sz w:val="28"/>
+          <w:szCs w:val="24"/>
+        </w:rPr>
+        <w:drawing>
+          <wp:inline distT="0" distB="0" distL="0" distR="0" wp14:anchorId="46A5F9CD" wp14:editId="1DDA3E26">
+            <wp:extent cx="5996858" cy="597013"/>
+            <wp:effectExtent l="0" t="0" r="4445" b="0"/>
+            <wp:docPr id="9" name="圖片 9"/>
+            <wp:cNvGraphicFramePr>
+              <a:graphicFrameLocks xmlns:a="http://schemas.openxmlformats.org/drawingml/2006/main" noChangeAspect="1"/>
+            </wp:cNvGraphicFramePr>
+            <a:graphic xmlns:a="http://schemas.openxmlformats.org/drawingml/2006/main">
+              <a:graphicData uri="http://schemas.openxmlformats.org/drawingml/2006/picture">
+                <pic:pic xmlns:pic="http://schemas.openxmlformats.org/drawingml/2006/picture">
+                  <pic:nvPicPr>
+                    <pic:cNvPr id="1" name=""/>
+                    <pic:cNvPicPr/>
+                  </pic:nvPicPr>
+                  <pic:blipFill>
+                    <a:blip r:embed="rId13"/>
+                    <a:stretch>
+                      <a:fillRect/>
+                    </a:stretch>
+                  </pic:blipFill>
+                  <pic:spPr>
+                    <a:xfrm>
+                      <a:off x="0" y="0"/>
+                      <a:ext cx="6046077" cy="601913"/>
+                    </a:xfrm>
+                    <a:prstGeom prst="rect">
+                      <a:avLst/>
+                    </a:prstGeom>
+                  </pic:spPr>
+                </pic:pic>
+              </a:graphicData>
+            </a:graphic>
+          </wp:inline>
+        </w:drawing>
+      </w:r>
+    </w:p>
+    <w:p>
+      <w:pPr>
+        <w:ind w:left="480"/>
+        <w:rPr>
+          <w:rFonts w:ascii="Times New Roman" w:eastAsia="標楷體" w:hAnsi="Times New Roman" w:cs="Times New Roman"/>
+          <w:b/>
+          <w:bCs/>
+          <w:sz w:val="28"/>
+          <w:szCs w:val="24"/>
+          <w:u w:val="single"/>
+        </w:rPr>
+      </w:pPr>
+      <w:r>
+        <w:rPr>
+          <w:rFonts w:ascii="Times New Roman" w:eastAsia="標楷體" w:hAnsi="Times New Roman" w:cs="Times New Roman"/>
+          <w:b/>
+          <w:bCs/>
+          <w:sz w:val="28"/>
+          <w:szCs w:val="24"/>
+          <w:u w:val="single"/>
+        </w:rPr>
+        <w:t>Describing your evaluation through the confusion matrix</w:t>
+      </w:r>
+      <w:r>
+        <w:rPr>
+          <w:rFonts w:ascii="Times New Roman" w:eastAsia="標楷體" w:hAnsi="Times New Roman" w:cs="Times New Roman"/>
+          <w:b/>
+          <w:bCs/>
+          <w:sz w:val="28"/>
+          <w:szCs w:val="24"/>
+          <w:u w:val="single"/>
+        </w:rPr>
+        <w:t>:</w:t>
+      </w:r>
+    </w:p>
+    <w:p>
+      <w:pPr>
+        <w:ind w:left="480"/>
+        <w:rPr>
+          <w:rFonts w:ascii="Times New Roman" w:eastAsia="標楷體" w:hAnsi="Times New Roman" w:cs="Times New Roman"/>
+        </w:rPr>
+      </w:pPr>
+      <w:r>
+        <w:rPr>
+          <w:rFonts w:ascii="Times New Roman" w:eastAsia="標楷體" w:hAnsi="Times New Roman" w:cs="Times New Roman"/>
+        </w:rPr>
+        <w:t>x-axis</w:t>
+      </w:r>
+      <w:r>
+        <w:rPr>
+          <w:rFonts w:ascii="Times New Roman" w:eastAsia="標楷體" w:hAnsi="Times New Roman" w:cs="Times New Roman" w:hint="eastAsia"/>
+        </w:rPr>
+        <w:t>為</w:t>
+      </w:r>
+      <w:r>
+        <w:rPr>
+          <w:rFonts w:ascii="Times New Roman" w:eastAsia="標楷體" w:hAnsi="Times New Roman" w:cs="Times New Roman"/>
+        </w:rPr>
+        <w:t>predict</w:t>
+      </w:r>
+      <w:r>
+        <w:rPr>
+          <w:rFonts w:ascii="Times New Roman" w:eastAsia="標楷體" w:hAnsi="Times New Roman" w:cs="Times New Roman"/>
+        </w:rPr>
+        <w:t>ed label</w:t>
+      </w:r>
+      <w:r>
+        <w:rPr>
+          <w:rFonts w:ascii="Times New Roman" w:eastAsia="標楷體" w:hAnsi="Times New Roman" w:cs="Times New Roman" w:hint="eastAsia"/>
+        </w:rPr>
+        <w:t xml:space="preserve"> (</w:t>
+      </w:r>
+      <w:r>
+        <w:rPr>
+          <w:rFonts w:ascii="Times New Roman" w:eastAsia="標楷體" w:hAnsi="Times New Roman" w:cs="Times New Roman" w:hint="eastAsia"/>
+        </w:rPr>
+        <w:t>代</w:t>
+      </w:r>
+      <w:r>
+        <w:rPr>
+          <w:rFonts w:ascii="Times New Roman" w:eastAsia="標楷體" w:hAnsi="Times New Roman" w:cs="Times New Roman" w:hint="eastAsia"/>
+        </w:rPr>
+        <w:t>表</w:t>
+      </w:r>
+      <w:r>
+        <w:rPr>
+          <w:rFonts w:ascii="Times New Roman" w:eastAsia="標楷體" w:hAnsi="Times New Roman" w:cs="Times New Roman"/>
+        </w:rPr>
+        <w:t>A</w:t>
+      </w:r>
+      <w:r>
+        <w:rPr>
+          <w:rFonts w:ascii="Times New Roman" w:eastAsia="標楷體" w:hAnsi="Times New Roman" w:cs="Times New Roman" w:hint="eastAsia"/>
+        </w:rPr>
+        <w:t>)</w:t>
+      </w:r>
+      <w:r>
+        <w:rPr>
+          <w:rFonts w:ascii="Times New Roman" w:eastAsia="標楷體" w:hAnsi="Times New Roman" w:cs="Times New Roman" w:hint="eastAsia"/>
+        </w:rPr>
+        <w:t>，</w:t>
+      </w:r>
+      <w:r>
+        <w:rPr>
+          <w:rFonts w:ascii="Times New Roman" w:eastAsia="標楷體" w:hAnsi="Times New Roman" w:cs="Times New Roman"/>
+        </w:rPr>
+        <w:t>y-axis</w:t>
+      </w:r>
+      <w:r>
+        <w:rPr>
+          <w:rFonts w:ascii="Times New Roman" w:eastAsia="標楷體" w:hAnsi="Times New Roman" w:cs="Times New Roman" w:hint="eastAsia"/>
+        </w:rPr>
+        <w:t>為</w:t>
+      </w:r>
+      <w:r>
+        <w:rPr>
+          <w:rFonts w:ascii="Times New Roman" w:eastAsia="標楷體" w:hAnsi="Times New Roman" w:cs="Times New Roman" w:hint="eastAsia"/>
+        </w:rPr>
+        <w:t>g</w:t>
+      </w:r>
+      <w:r>
+        <w:rPr>
+          <w:rFonts w:ascii="Times New Roman" w:eastAsia="標楷體" w:hAnsi="Times New Roman" w:cs="Times New Roman"/>
+        </w:rPr>
+        <w:t>round truth</w:t>
+      </w:r>
+      <w:r>
+        <w:rPr>
+          <w:rFonts w:ascii="Times New Roman" w:eastAsia="標楷體" w:hAnsi="Times New Roman" w:cs="Times New Roman" w:hint="eastAsia"/>
+        </w:rPr>
+        <w:t xml:space="preserve"> </w:t>
+      </w:r>
+      <w:r>
+        <w:rPr>
+          <w:rFonts w:ascii="Times New Roman" w:eastAsia="標楷體" w:hAnsi="Times New Roman" w:cs="Times New Roman"/>
+        </w:rPr>
+        <w:t>(</w:t>
+      </w:r>
+      <w:r>
+        <w:rPr>
+          <w:rFonts w:ascii="Times New Roman" w:eastAsia="標楷體" w:hAnsi="Times New Roman" w:cs="Times New Roman" w:hint="eastAsia"/>
+        </w:rPr>
+        <w:t>代</w:t>
+      </w:r>
+      <w:r>
+        <w:rPr>
+          <w:rFonts w:ascii="Times New Roman" w:eastAsia="標楷體" w:hAnsi="Times New Roman" w:cs="Times New Roman" w:hint="eastAsia"/>
+        </w:rPr>
+        <w:t>表</w:t>
+      </w:r>
+      <w:r>
+        <w:rPr>
+          <w:rFonts w:ascii="Times New Roman" w:eastAsia="標楷體" w:hAnsi="Times New Roman" w:cs="Times New Roman" w:hint="eastAsia"/>
+        </w:rPr>
+        <w:t>B)</w:t>
+      </w:r>
+      <w:r>
+        <w:rPr>
+          <w:rFonts w:ascii="Times New Roman" w:eastAsia="標楷體" w:hAnsi="Times New Roman" w:cs="Times New Roman" w:hint="eastAsia"/>
+        </w:rPr>
+        <w:t>。</w:t>
+      </w:r>
+      <w:r>
+        <w:rPr>
+          <w:rFonts w:ascii="Times New Roman" w:eastAsia="標楷體" w:hAnsi="Times New Roman" w:cs="Times New Roman" w:hint="eastAsia"/>
+        </w:rPr>
+        <w:t>斜對角為預測正確之比例。</w:t>
+      </w:r>
+    </w:p>
+    <w:p>
+      <w:pPr>
+        <w:ind w:left="480"/>
+        <w:rPr>
+          <w:rFonts w:ascii="Times New Roman" w:eastAsia="標楷體" w:hAnsi="Times New Roman" w:cs="Times New Roman" w:hint="eastAsia"/>
+        </w:rPr>
+      </w:pPr>
+    </w:p>
+    <w:p>
+      <w:pPr>
+        <w:ind w:left="480"/>
+        <w:rPr>
+          <w:rFonts w:ascii="Times New Roman" w:eastAsia="標楷體" w:hAnsi="Times New Roman" w:cs="Times New Roman" w:hint="eastAsia"/>
+        </w:rPr>
+      </w:pPr>
+      <w:r>
+        <w:rPr>
+          <w:rFonts w:ascii="Times New Roman" w:eastAsia="標楷體" w:hAnsi="Times New Roman" w:cs="Times New Roman" w:hint="eastAsia"/>
+          <w:b/>
+          <w:bCs/>
+        </w:rPr>
+        <w:t>從</w:t>
+      </w:r>
+      <w:r>
+        <w:rPr>
+          <w:rFonts w:ascii="Times New Roman" w:eastAsia="標楷體" w:hAnsi="Times New Roman" w:cs="Times New Roman" w:hint="eastAsia"/>
+          <w:b/>
+          <w:bCs/>
+        </w:rPr>
+        <w:t>r</w:t>
+      </w:r>
+      <w:r>
+        <w:rPr>
+          <w:rFonts w:ascii="Times New Roman" w:eastAsia="標楷體" w:hAnsi="Times New Roman" w:cs="Times New Roman"/>
+          <w:b/>
+          <w:bCs/>
+        </w:rPr>
+        <w:t>ow</w:t>
+      </w:r>
+      <w:r>
+        <w:rPr>
+          <w:rFonts w:ascii="Times New Roman" w:eastAsia="標楷體" w:hAnsi="Times New Roman" w:cs="Times New Roman" w:hint="eastAsia"/>
+          <w:b/>
+          <w:bCs/>
+        </w:rPr>
+        <w:t>來解讀</w:t>
+      </w:r>
+      <w:r>
+        <w:rPr>
+          <w:rFonts w:ascii="Times New Roman" w:eastAsia="標楷體" w:hAnsi="Times New Roman" w:cs="Times New Roman" w:hint="eastAsia"/>
+        </w:rPr>
+        <w:t>，例如</w:t>
+      </w:r>
+      <w:r>
+        <w:rPr>
+          <w:rFonts w:ascii="Times New Roman" w:eastAsia="標楷體" w:hAnsi="Times New Roman" w:cs="Times New Roman" w:hint="eastAsia"/>
+        </w:rPr>
+        <w:t>:</w:t>
+      </w:r>
+      <w:r>
+        <w:rPr>
+          <w:rFonts w:ascii="Times New Roman" w:eastAsia="標楷體" w:hAnsi="Times New Roman" w:cs="Times New Roman" w:hint="eastAsia"/>
+        </w:rPr>
+        <w:t>屬於</w:t>
+      </w:r>
+      <w:r>
+        <w:rPr>
+          <w:rFonts w:ascii="Times New Roman" w:eastAsia="標楷體" w:hAnsi="Times New Roman" w:cs="Times New Roman"/>
+        </w:rPr>
+        <w:t>B0</w:t>
+      </w:r>
+      <w:r>
+        <w:rPr>
+          <w:rFonts w:ascii="Times New Roman" w:eastAsia="標楷體" w:hAnsi="Times New Roman" w:cs="Times New Roman" w:hint="eastAsia"/>
+        </w:rPr>
+        <w:t>的</w:t>
+      </w:r>
+      <w:r>
+        <w:rPr>
+          <w:rFonts w:ascii="Times New Roman" w:eastAsia="標楷體" w:hAnsi="Times New Roman" w:cs="Times New Roman" w:hint="eastAsia"/>
+        </w:rPr>
+        <w:t>d</w:t>
+      </w:r>
+      <w:r>
+        <w:rPr>
+          <w:rFonts w:ascii="Times New Roman" w:eastAsia="標楷體" w:hAnsi="Times New Roman" w:cs="Times New Roman"/>
+        </w:rPr>
+        <w:t>ata</w:t>
+      </w:r>
+      <w:r>
+        <w:rPr>
+          <w:rFonts w:ascii="Times New Roman" w:eastAsia="標楷體" w:hAnsi="Times New Roman" w:cs="Times New Roman" w:hint="eastAsia"/>
+        </w:rPr>
+        <w:t>分布</w:t>
+      </w:r>
+      <w:r>
+        <w:rPr>
+          <w:rFonts w:ascii="Times New Roman" w:eastAsia="標楷體" w:hAnsi="Times New Roman" w:cs="Times New Roman" w:hint="eastAsia"/>
+        </w:rPr>
+        <w:t>，普遍預測正確，部分資料被誤判為</w:t>
+      </w:r>
+      <w:r>
+        <w:rPr>
+          <w:rFonts w:ascii="Times New Roman" w:eastAsia="標楷體" w:hAnsi="Times New Roman" w:cs="Times New Roman"/>
+        </w:rPr>
+        <w:t>A2</w:t>
+      </w:r>
+      <w:r>
+        <w:rPr>
+          <w:rFonts w:ascii="Times New Roman" w:eastAsia="標楷體" w:hAnsi="Times New Roman" w:cs="Times New Roman" w:hint="eastAsia"/>
+        </w:rPr>
+        <w:t>，少部分被誤判為</w:t>
+      </w:r>
+      <w:r>
+        <w:rPr>
+          <w:rFonts w:ascii="Times New Roman" w:eastAsia="標楷體" w:hAnsi="Times New Roman" w:cs="Times New Roman"/>
+        </w:rPr>
+        <w:t>A3, A4</w:t>
+      </w:r>
+      <w:r>
+        <w:rPr>
+          <w:rFonts w:ascii="Times New Roman" w:eastAsia="標楷體" w:hAnsi="Times New Roman" w:cs="Times New Roman" w:hint="eastAsia"/>
+        </w:rPr>
+        <w:t>。</w:t>
+      </w:r>
+    </w:p>
+    <w:p>
+      <w:pPr>
+        <w:ind w:left="480"/>
+        <w:rPr>
+          <w:rFonts w:ascii="Times New Roman" w:eastAsia="標楷體" w:hAnsi="Times New Roman" w:cs="Times New Roman" w:hint="eastAsia"/>
+        </w:rPr>
+      </w:pPr>
+      <w:r>
+        <w:rPr>
+          <w:rFonts w:ascii="Times New Roman" w:eastAsia="標楷體" w:hAnsi="Times New Roman" w:cs="Times New Roman" w:hint="eastAsia"/>
+          <w:b/>
+          <w:bCs/>
+        </w:rPr>
+        <w:t>從</w:t>
+      </w:r>
+      <w:r>
+        <w:rPr>
+          <w:rFonts w:ascii="Times New Roman" w:eastAsia="標楷體" w:hAnsi="Times New Roman" w:cs="Times New Roman"/>
+          <w:b/>
+          <w:bCs/>
+        </w:rPr>
+        <w:t>column</w:t>
+      </w:r>
+      <w:r>
+        <w:rPr>
+          <w:rFonts w:ascii="Times New Roman" w:eastAsia="標楷體" w:hAnsi="Times New Roman" w:cs="Times New Roman" w:hint="eastAsia"/>
+          <w:b/>
+          <w:bCs/>
+        </w:rPr>
+        <w:t>來</w:t>
+      </w:r>
+      <w:r>
+        <w:rPr>
+          <w:rFonts w:ascii="Times New Roman" w:eastAsia="標楷體" w:hAnsi="Times New Roman" w:cs="Times New Roman" w:hint="eastAsia"/>
+          <w:b/>
+          <w:bCs/>
+        </w:rPr>
+        <w:t>解讀</w:t>
+      </w:r>
+      <w:r>
+        <w:rPr>
+          <w:rFonts w:ascii="Times New Roman" w:eastAsia="標楷體" w:hAnsi="Times New Roman" w:cs="Times New Roman" w:hint="eastAsia"/>
+        </w:rPr>
+        <w:t>，</w:t>
+      </w:r>
+      <w:r>
+        <w:rPr>
+          <w:rFonts w:ascii="Times New Roman" w:eastAsia="標楷體" w:hAnsi="Times New Roman" w:cs="Times New Roman" w:hint="eastAsia"/>
+        </w:rPr>
+        <w:t>例如</w:t>
+      </w:r>
+      <w:r>
+        <w:rPr>
+          <w:rFonts w:ascii="Times New Roman" w:eastAsia="標楷體" w:hAnsi="Times New Roman" w:cs="Times New Roman" w:hint="eastAsia"/>
+        </w:rPr>
+        <w:t>:</w:t>
+      </w:r>
+      <w:r>
+        <w:rPr>
+          <w:rFonts w:ascii="Times New Roman" w:eastAsia="標楷體" w:hAnsi="Times New Roman" w:cs="Times New Roman" w:hint="eastAsia"/>
+        </w:rPr>
+        <w:t>被</w:t>
+      </w:r>
+      <w:r>
+        <w:rPr>
+          <w:rFonts w:ascii="Times New Roman" w:eastAsia="標楷體" w:hAnsi="Times New Roman" w:cs="Times New Roman" w:hint="eastAsia"/>
+        </w:rPr>
+        <w:t>預測</w:t>
+      </w:r>
+      <w:r>
+        <w:rPr>
+          <w:rFonts w:ascii="Times New Roman" w:eastAsia="標楷體" w:hAnsi="Times New Roman" w:cs="Times New Roman" w:hint="eastAsia"/>
+        </w:rPr>
+        <w:t>為</w:t>
+      </w:r>
+      <w:r>
+        <w:rPr>
+          <w:rFonts w:ascii="Times New Roman" w:eastAsia="標楷體" w:hAnsi="Times New Roman" w:cs="Times New Roman"/>
+        </w:rPr>
+        <w:t>A</w:t>
+      </w:r>
+      <w:r>
+        <w:rPr>
+          <w:rFonts w:ascii="Times New Roman" w:eastAsia="標楷體" w:hAnsi="Times New Roman" w:cs="Times New Roman"/>
+        </w:rPr>
+        <w:t>0</w:t>
+      </w:r>
+      <w:r>
+        <w:rPr>
+          <w:rFonts w:ascii="Times New Roman" w:eastAsia="標楷體" w:hAnsi="Times New Roman" w:cs="Times New Roman" w:hint="eastAsia"/>
+        </w:rPr>
+        <w:t>的</w:t>
+      </w:r>
+      <w:r>
+        <w:rPr>
+          <w:rFonts w:ascii="Times New Roman" w:eastAsia="標楷體" w:hAnsi="Times New Roman" w:cs="Times New Roman" w:hint="eastAsia"/>
+        </w:rPr>
+        <w:t>d</w:t>
+      </w:r>
+      <w:r>
+        <w:rPr>
+          <w:rFonts w:ascii="Times New Roman" w:eastAsia="標楷體" w:hAnsi="Times New Roman" w:cs="Times New Roman"/>
+        </w:rPr>
+        <w:t>ata</w:t>
+      </w:r>
+      <w:r>
+        <w:rPr>
+          <w:rFonts w:ascii="Times New Roman" w:eastAsia="標楷體" w:hAnsi="Times New Roman" w:cs="Times New Roman" w:hint="eastAsia"/>
+        </w:rPr>
+        <w:t>，</w:t>
+      </w:r>
+      <w:r>
+        <w:rPr>
+          <w:rFonts w:ascii="Times New Roman" w:eastAsia="標楷體" w:hAnsi="Times New Roman" w:cs="Times New Roman" w:hint="eastAsia"/>
+        </w:rPr>
+        <w:t>大部分</w:t>
+      </w:r>
+      <w:r>
+        <w:rPr>
+          <w:rFonts w:ascii="Times New Roman" w:eastAsia="標楷體" w:hAnsi="Times New Roman" w:cs="Times New Roman" w:hint="eastAsia"/>
+        </w:rPr>
+        <w:t>預測</w:t>
+      </w:r>
+      <w:r>
+        <w:rPr>
+          <w:rFonts w:ascii="Times New Roman" w:eastAsia="標楷體" w:hAnsi="Times New Roman" w:cs="Times New Roman" w:hint="eastAsia"/>
+        </w:rPr>
+        <w:t>正確，部分</w:t>
+      </w:r>
+      <w:r>
+        <w:rPr>
+          <w:rFonts w:ascii="Times New Roman" w:eastAsia="標楷體" w:hAnsi="Times New Roman" w:cs="Times New Roman" w:hint="eastAsia"/>
+        </w:rPr>
+        <w:t>資料</w:t>
+      </w:r>
+      <w:r>
+        <w:rPr>
+          <w:rFonts w:ascii="Times New Roman" w:eastAsia="標楷體" w:hAnsi="Times New Roman" w:cs="Times New Roman" w:hint="eastAsia"/>
+        </w:rPr>
+        <w:t>實際上是屬於其他</w:t>
+      </w:r>
+      <w:r>
+        <w:rPr>
+          <w:rFonts w:ascii="Times New Roman" w:eastAsia="標楷體" w:hAnsi="Times New Roman" w:cs="Times New Roman"/>
+        </w:rPr>
+        <w:t>label</w:t>
+      </w:r>
+      <w:r>
+        <w:rPr>
+          <w:rFonts w:ascii="Times New Roman" w:eastAsia="標楷體" w:hAnsi="Times New Roman" w:cs="Times New Roman" w:hint="eastAsia"/>
+        </w:rPr>
+        <w:t>。</w:t>
+      </w:r>
+    </w:p>
+    <w:p>
+      <w:pPr>
+        <w:ind w:left="480"/>
+        <w:rPr>
+          <w:rFonts w:ascii="Times New Roman" w:eastAsia="標楷體" w:hAnsi="Times New Roman" w:cs="Times New Roman"/>
+          <w:b/>
+          <w:bCs/>
+        </w:rPr>
+      </w:pPr>
+      <w:r>
+        <w:rPr>
+          <w:rFonts w:ascii="Times New Roman" w:eastAsia="標楷體" w:hAnsi="Times New Roman" w:cs="Times New Roman" w:hint="eastAsia"/>
+          <w:b/>
+          <w:bCs/>
+        </w:rPr>
+        <w:lastRenderedPageBreak/>
+        <w:t>合併解讀</w:t>
+      </w:r>
+      <w:r>
+        <w:rPr>
+          <w:rFonts w:ascii="Times New Roman" w:eastAsia="標楷體" w:hAnsi="Times New Roman" w:cs="Times New Roman" w:hint="eastAsia"/>
+        </w:rPr>
+        <w:t>，例如</w:t>
+      </w:r>
+      <w:r>
+        <w:rPr>
+          <w:rFonts w:ascii="Times New Roman" w:eastAsia="標楷體" w:hAnsi="Times New Roman" w:cs="Times New Roman" w:hint="eastAsia"/>
+        </w:rPr>
+        <w:t>:</w:t>
+      </w:r>
+    </w:p>
+    <w:p>
+      <w:pPr>
+        <w:ind w:left="480"/>
+        <w:rPr>
+          <w:rFonts w:ascii="Times New Roman" w:eastAsia="標楷體" w:hAnsi="Times New Roman" w:cs="Times New Roman"/>
+        </w:rPr>
+      </w:pPr>
+      <w:r>
+        <w:rPr>
+          <w:rFonts w:ascii="Times New Roman" w:eastAsia="標楷體" w:hAnsi="Times New Roman" w:cs="Times New Roman" w:hint="eastAsia"/>
+        </w:rPr>
+        <w:t>從</w:t>
+      </w:r>
+      <w:r>
+        <w:rPr>
+          <w:rFonts w:ascii="Times New Roman" w:eastAsia="標楷體" w:hAnsi="Times New Roman" w:cs="Times New Roman"/>
+        </w:rPr>
+        <w:t>A1</w:t>
+      </w:r>
+      <w:r>
+        <w:rPr>
+          <w:rFonts w:ascii="Times New Roman" w:eastAsia="標楷體" w:hAnsi="Times New Roman" w:cs="Times New Roman" w:hint="eastAsia"/>
+        </w:rPr>
+        <w:t>與</w:t>
+      </w:r>
+      <w:r>
+        <w:rPr>
+          <w:rFonts w:ascii="Times New Roman" w:eastAsia="標楷體" w:hAnsi="Times New Roman" w:cs="Times New Roman" w:hint="eastAsia"/>
+        </w:rPr>
+        <w:t>B</w:t>
+      </w:r>
+      <w:r>
+        <w:rPr>
+          <w:rFonts w:ascii="Times New Roman" w:eastAsia="標楷體" w:hAnsi="Times New Roman" w:cs="Times New Roman"/>
+        </w:rPr>
+        <w:t>1</w:t>
+      </w:r>
+      <w:r>
+        <w:rPr>
+          <w:rFonts w:ascii="Times New Roman" w:eastAsia="標楷體" w:hAnsi="Times New Roman" w:cs="Times New Roman" w:hint="eastAsia"/>
+        </w:rPr>
+        <w:t>可知</w:t>
+      </w:r>
+      <w:r>
+        <w:rPr>
+          <w:rFonts w:ascii="Times New Roman" w:eastAsia="標楷體" w:hAnsi="Times New Roman" w:cs="Times New Roman" w:hint="eastAsia"/>
+        </w:rPr>
+        <w:t>，</w:t>
+      </w:r>
+      <w:r>
+        <w:rPr>
+          <w:rFonts w:ascii="Times New Roman" w:eastAsia="標楷體" w:hAnsi="Times New Roman" w:cs="Times New Roman" w:hint="eastAsia"/>
+        </w:rPr>
+        <w:t>此</w:t>
+      </w:r>
+      <w:r>
+        <w:rPr>
+          <w:rFonts w:ascii="Times New Roman" w:eastAsia="標楷體" w:hAnsi="Times New Roman" w:cs="Times New Roman" w:hint="eastAsia"/>
+        </w:rPr>
+        <w:t>m</w:t>
+      </w:r>
+      <w:r>
+        <w:rPr>
+          <w:rFonts w:ascii="Times New Roman" w:eastAsia="標楷體" w:hAnsi="Times New Roman" w:cs="Times New Roman"/>
+        </w:rPr>
+        <w:t>odel</w:t>
+      </w:r>
+      <w:r>
+        <w:rPr>
+          <w:rFonts w:ascii="Times New Roman" w:eastAsia="標楷體" w:hAnsi="Times New Roman" w:cs="Times New Roman" w:hint="eastAsia"/>
+        </w:rPr>
+        <w:t>將</w:t>
+      </w:r>
+      <w:r>
+        <w:rPr>
+          <w:rFonts w:ascii="Times New Roman" w:eastAsia="標楷體" w:hAnsi="Times New Roman" w:cs="Times New Roman"/>
+        </w:rPr>
+        <w:t>B1</w:t>
+      </w:r>
+      <w:r>
+        <w:rPr>
+          <w:rFonts w:ascii="Times New Roman" w:eastAsia="標楷體" w:hAnsi="Times New Roman" w:cs="Times New Roman" w:hint="eastAsia"/>
+        </w:rPr>
+        <w:t>皆誤判為</w:t>
+      </w:r>
+      <w:r>
+        <w:rPr>
+          <w:rFonts w:ascii="Times New Roman" w:eastAsia="標楷體" w:hAnsi="Times New Roman" w:cs="Times New Roman" w:hint="eastAsia"/>
+        </w:rPr>
+        <w:t>其他</w:t>
+      </w:r>
+      <w:r>
+        <w:rPr>
+          <w:rFonts w:ascii="Times New Roman" w:eastAsia="標楷體" w:hAnsi="Times New Roman" w:cs="Times New Roman"/>
+        </w:rPr>
+        <w:t>label</w:t>
+      </w:r>
+      <w:r>
+        <w:rPr>
+          <w:rFonts w:ascii="Times New Roman" w:eastAsia="標楷體" w:hAnsi="Times New Roman" w:cs="Times New Roman" w:hint="eastAsia"/>
+        </w:rPr>
+        <w:t>，而預測為</w:t>
+      </w:r>
+      <w:r>
+        <w:rPr>
+          <w:rFonts w:ascii="Times New Roman" w:eastAsia="標楷體" w:hAnsi="Times New Roman" w:cs="Times New Roman"/>
+        </w:rPr>
+        <w:t>A0</w:t>
+      </w:r>
+      <w:r>
+        <w:rPr>
+          <w:rFonts w:ascii="Times New Roman" w:eastAsia="標楷體" w:hAnsi="Times New Roman" w:cs="Times New Roman" w:hint="eastAsia"/>
+        </w:rPr>
+        <w:t>的</w:t>
+      </w:r>
+      <w:r>
+        <w:rPr>
+          <w:rFonts w:ascii="Times New Roman" w:eastAsia="標楷體" w:hAnsi="Times New Roman" w:cs="Times New Roman" w:hint="eastAsia"/>
+        </w:rPr>
+        <w:t>最</w:t>
+      </w:r>
+      <w:r>
+        <w:rPr>
+          <w:rFonts w:ascii="Times New Roman" w:eastAsia="標楷體" w:hAnsi="Times New Roman" w:cs="Times New Roman" w:hint="eastAsia"/>
+        </w:rPr>
+        <w:t>多</w:t>
+      </w:r>
+      <w:r>
+        <w:rPr>
+          <w:rFonts w:ascii="Times New Roman" w:eastAsia="標楷體" w:hAnsi="Times New Roman" w:cs="Times New Roman" w:hint="eastAsia"/>
+        </w:rPr>
+        <w:t>，代表此</w:t>
+      </w:r>
+      <w:r>
+        <w:rPr>
+          <w:rFonts w:ascii="Times New Roman" w:eastAsia="標楷體" w:hAnsi="Times New Roman" w:cs="Times New Roman"/>
+        </w:rPr>
+        <w:t>model</w:t>
+      </w:r>
+      <w:r>
+        <w:rPr>
+          <w:rFonts w:ascii="Times New Roman" w:eastAsia="標楷體" w:hAnsi="Times New Roman" w:cs="Times New Roman" w:hint="eastAsia"/>
+        </w:rPr>
+        <w:t>在預測</w:t>
+      </w:r>
+      <w:r>
+        <w:rPr>
+          <w:rFonts w:ascii="Times New Roman" w:eastAsia="標楷體" w:hAnsi="Times New Roman" w:cs="Times New Roman" w:hint="eastAsia"/>
+        </w:rPr>
+        <w:t>l</w:t>
+      </w:r>
+      <w:r>
+        <w:rPr>
+          <w:rFonts w:ascii="Times New Roman" w:eastAsia="標楷體" w:hAnsi="Times New Roman" w:cs="Times New Roman"/>
+        </w:rPr>
+        <w:t>abel</w:t>
+      </w:r>
+      <w:r>
+        <w:rPr>
+          <w:rFonts w:ascii="Times New Roman" w:eastAsia="標楷體" w:hAnsi="Times New Roman" w:cs="Times New Roman" w:hint="eastAsia"/>
+        </w:rPr>
+        <w:t xml:space="preserve"> 1</w:t>
+      </w:r>
+      <w:r>
+        <w:rPr>
+          <w:rFonts w:ascii="Times New Roman" w:eastAsia="標楷體" w:hAnsi="Times New Roman" w:cs="Times New Roman" w:hint="eastAsia"/>
+        </w:rPr>
+        <w:t>的</w:t>
+      </w:r>
+      <w:r>
+        <w:rPr>
+          <w:rFonts w:ascii="Times New Roman" w:eastAsia="標楷體" w:hAnsi="Times New Roman" w:cs="Times New Roman" w:hint="eastAsia"/>
+        </w:rPr>
+        <w:t>d</w:t>
+      </w:r>
+      <w:r>
+        <w:rPr>
+          <w:rFonts w:ascii="Times New Roman" w:eastAsia="標楷體" w:hAnsi="Times New Roman" w:cs="Times New Roman"/>
+        </w:rPr>
+        <w:t>ata</w:t>
+      </w:r>
+      <w:r>
+        <w:rPr>
+          <w:rFonts w:ascii="Times New Roman" w:eastAsia="標楷體" w:hAnsi="Times New Roman" w:cs="Times New Roman" w:hint="eastAsia"/>
+        </w:rPr>
+        <w:t>上沒有學習到</w:t>
+      </w:r>
+      <w:r>
+        <w:rPr>
+          <w:rFonts w:ascii="Times New Roman" w:eastAsia="標楷體" w:hAnsi="Times New Roman" w:cs="Times New Roman" w:hint="eastAsia"/>
+        </w:rPr>
+        <w:t>任何</w:t>
+      </w:r>
+      <w:r>
+        <w:rPr>
+          <w:rFonts w:ascii="Times New Roman" w:eastAsia="標楷體" w:hAnsi="Times New Roman" w:cs="Times New Roman" w:hint="eastAsia"/>
+        </w:rPr>
+        <w:t>關鍵</w:t>
+      </w:r>
+      <w:r>
+        <w:rPr>
+          <w:rFonts w:ascii="Times New Roman" w:eastAsia="標楷體" w:hAnsi="Times New Roman" w:cs="Times New Roman" w:hint="eastAsia"/>
+        </w:rPr>
+        <w:t>辨別</w:t>
+      </w:r>
+      <w:r>
+        <w:rPr>
+          <w:rFonts w:ascii="Times New Roman" w:eastAsia="標楷體" w:hAnsi="Times New Roman" w:cs="Times New Roman" w:hint="eastAsia"/>
+        </w:rPr>
+        <w:t>特徵</w:t>
+      </w:r>
+      <w:r>
+        <w:rPr>
+          <w:rFonts w:ascii="Times New Roman" w:eastAsia="標楷體" w:hAnsi="Times New Roman" w:cs="Times New Roman" w:hint="eastAsia"/>
+        </w:rPr>
+        <w:t>。</w:t>
+      </w:r>
+    </w:p>
+    <w:p>
+      <w:pPr>
+        <w:ind w:left="480"/>
+        <w:rPr>
+          <w:rFonts w:ascii="Times New Roman" w:eastAsia="標楷體" w:hAnsi="Times New Roman" w:cs="Times New Roman" w:hint="eastAsia"/>
+        </w:rPr>
+      </w:pPr>
+      <w:r>
+        <w:rPr>
+          <w:rFonts w:ascii="Times New Roman" w:eastAsia="標楷體" w:hAnsi="Times New Roman" w:cs="Times New Roman" w:hint="eastAsia"/>
+        </w:rPr>
+        <w:t>也從</w:t>
+      </w:r>
+      <w:r>
+        <w:rPr>
+          <w:rFonts w:ascii="Times New Roman" w:eastAsia="標楷體" w:hAnsi="Times New Roman" w:cs="Times New Roman" w:hint="eastAsia"/>
+        </w:rPr>
+        <w:t>A</w:t>
+      </w:r>
+      <w:r>
+        <w:rPr>
+          <w:rFonts w:ascii="Times New Roman" w:eastAsia="標楷體" w:hAnsi="Times New Roman" w:cs="Times New Roman"/>
+        </w:rPr>
+        <w:t>0</w:t>
+      </w:r>
+      <w:r>
+        <w:rPr>
+          <w:rFonts w:ascii="Times New Roman" w:eastAsia="標楷體" w:hAnsi="Times New Roman" w:cs="Times New Roman" w:hint="eastAsia"/>
+        </w:rPr>
+        <w:t>可知，實際上還是有很多</w:t>
+      </w:r>
+      <w:r>
+        <w:rPr>
+          <w:rFonts w:ascii="Times New Roman" w:eastAsia="標楷體" w:hAnsi="Times New Roman" w:cs="Times New Roman"/>
+        </w:rPr>
+        <w:t>data</w:t>
+      </w:r>
+      <w:r>
+        <w:rPr>
+          <w:rFonts w:ascii="Times New Roman" w:eastAsia="標楷體" w:hAnsi="Times New Roman" w:cs="Times New Roman" w:hint="eastAsia"/>
+        </w:rPr>
+        <w:t>被誤判為</w:t>
+      </w:r>
+      <w:r>
+        <w:rPr>
+          <w:rFonts w:ascii="Times New Roman" w:eastAsia="標楷體" w:hAnsi="Times New Roman" w:cs="Times New Roman" w:hint="eastAsia"/>
+        </w:rPr>
+        <w:t>A</w:t>
+      </w:r>
+      <w:r>
+        <w:rPr>
+          <w:rFonts w:ascii="Times New Roman" w:eastAsia="標楷體" w:hAnsi="Times New Roman" w:cs="Times New Roman"/>
+        </w:rPr>
+        <w:t>0</w:t>
+      </w:r>
+      <w:r>
+        <w:rPr>
+          <w:rFonts w:ascii="Times New Roman" w:eastAsia="標楷體" w:hAnsi="Times New Roman" w:cs="Times New Roman" w:hint="eastAsia"/>
+        </w:rPr>
+        <w:t>，代表並沒有完全學習到</w:t>
+      </w:r>
+      <w:r>
+        <w:rPr>
+          <w:rFonts w:ascii="Times New Roman" w:eastAsia="標楷體" w:hAnsi="Times New Roman" w:cs="Times New Roman" w:hint="eastAsia"/>
+        </w:rPr>
+        <w:t>辨別</w:t>
+      </w:r>
+      <w:r>
+        <w:rPr>
+          <w:rFonts w:ascii="Times New Roman" w:eastAsia="標楷體" w:hAnsi="Times New Roman" w:cs="Times New Roman" w:hint="eastAsia"/>
+        </w:rPr>
+        <w:t>各</w:t>
+      </w:r>
+      <w:r>
+        <w:rPr>
+          <w:rFonts w:ascii="Times New Roman" w:eastAsia="標楷體" w:hAnsi="Times New Roman" w:cs="Times New Roman" w:hint="eastAsia"/>
+        </w:rPr>
+        <w:t>label</w:t>
+      </w:r>
+      <w:r>
+        <w:rPr>
+          <w:rFonts w:ascii="Times New Roman" w:eastAsia="標楷體" w:hAnsi="Times New Roman" w:cs="Times New Roman" w:hint="eastAsia"/>
+        </w:rPr>
+        <w:t>的特徵。</w:t>
+      </w:r>
+    </w:p>
+    <w:p>
+      <w:pPr>
+        <w:ind w:left="480"/>
+        <w:jc w:val="center"/>
+        <w:rPr>
+          <w:rFonts w:ascii="Times New Roman" w:eastAsia="標楷體" w:hAnsi="Times New Roman" w:cs="Times New Roman"/>
+          <w:b/>
+          <w:bCs/>
+          <w:sz w:val="40"/>
+          <w:szCs w:val="36"/>
+        </w:rPr>
+      </w:pPr>
+      <w:r>
+        <w:rPr>
+          <w:rFonts w:ascii="Times New Roman" w:eastAsia="標楷體" w:hAnsi="Times New Roman" w:cs="Times New Roman"/>
+        </w:rPr>
+        <w:drawing>
+          <wp:inline distT="0" distB="0" distL="0" distR="0" wp14:anchorId="3A7B69CB" wp14:editId="354FE0E8">
+            <wp:extent cx="2711395" cy="2233917"/>
+            <wp:effectExtent l="0" t="0" r="0" b="0"/>
+            <wp:docPr id="20" name="圖片 20" descr="一張含有 文字, 監視器, 電子用品, 螢幕 的圖片&#10;&#10;自動產生的描述"/>
+            <wp:cNvGraphicFramePr>
+              <a:graphicFrameLocks xmlns:a="http://schemas.openxmlformats.org/drawingml/2006/main" noChangeAspect="1"/>
+            </wp:cNvGraphicFramePr>
+            <a:graphic xmlns:a="http://schemas.openxmlformats.org/drawingml/2006/main">
+              <a:graphicData uri="http://schemas.openxmlformats.org/drawingml/2006/picture">
+                <pic:pic xmlns:pic="http://schemas.openxmlformats.org/drawingml/2006/picture">
+                  <pic:nvPicPr>
+                    <pic:cNvPr id="17" name="圖片 17" descr="一張含有 文字, 監視器, 電子用品, 螢幕 的圖片&#10;&#10;自動產生的描述"/>
+                    <pic:cNvPicPr/>
+                  </pic:nvPicPr>
+                  <pic:blipFill>
+                    <a:blip r:embed="rId14"/>
+                    <a:stretch>
+                      <a:fillRect/>
+                    </a:stretch>
+                  </pic:blipFill>
+                  <pic:spPr>
+                    <a:xfrm>
+                      <a:off x="0" y="0"/>
+                      <a:ext cx="2728091" cy="2247673"/>
+                    </a:xfrm>
+                    <a:prstGeom prst="rect">
+                      <a:avLst/>
+                    </a:prstGeom>
+                  </pic:spPr>
+                </pic:pic>
+              </a:graphicData>
+            </a:graphic>
+          </wp:inline>
+        </w:drawing>
+      </w:r>
+      <w:r>
+        <w:rPr>
+          <w:noProof/>
+        </w:rPr>
+        <w:t xml:space="preserve"> </w:t>
+      </w:r>
+      <w:r>
+        <w:rPr>
+          <w:rFonts w:ascii="Times New Roman" w:eastAsia="標楷體" w:hAnsi="Times New Roman" w:cs="Times New Roman"/>
+          <w:b/>
+          <w:bCs/>
+          <w:sz w:val="40"/>
+          <w:szCs w:val="36"/>
+        </w:rPr>
+        <w:drawing>
+          <wp:inline distT="0" distB="0" distL="0" distR="0" wp14:anchorId="006909E5" wp14:editId="444F2ED0">
+            <wp:extent cx="2655735" cy="2251788"/>
+            <wp:effectExtent l="0" t="0" r="0" b="0"/>
+            <wp:docPr id="28" name="圖片 28" descr="一張含有 文字, 監視器, 螢幕, 電子用品 的圖片&#10;&#10;自動產生的描述"/>
+            <wp:cNvGraphicFramePr>
+              <a:graphicFrameLocks xmlns:a="http://schemas.openxmlformats.org/drawingml/2006/main" noChangeAspect="1"/>
+            </wp:cNvGraphicFramePr>
+            <a:graphic xmlns:a="http://schemas.openxmlformats.org/drawingml/2006/main">
+              <a:graphicData uri="http://schemas.openxmlformats.org/drawingml/2006/picture">
+                <pic:pic xmlns:pic="http://schemas.openxmlformats.org/drawingml/2006/picture">
+                  <pic:nvPicPr>
+                    <pic:cNvPr id="28" name="圖片 28" descr="一張含有 文字, 監視器, 螢幕, 電子用品 的圖片&#10;&#10;自動產生的描述"/>
+                    <pic:cNvPicPr/>
+                  </pic:nvPicPr>
+                  <pic:blipFill>
+                    <a:blip r:embed="rId15"/>
+                    <a:stretch>
+                      <a:fillRect/>
+                    </a:stretch>
+                  </pic:blipFill>
+                  <pic:spPr>
+                    <a:xfrm>
+                      <a:off x="0" y="0"/>
+                      <a:ext cx="2659269" cy="2254785"/>
+                    </a:xfrm>
+                    <a:prstGeom prst="rect">
+                      <a:avLst/>
+                    </a:prstGeom>
+                  </pic:spPr>
+                </pic:pic>
+              </a:graphicData>
+            </a:graphic>
+          </wp:inline>
+        </w:drawing>
+      </w:r>
+    </w:p>
+    <w:p>
+      <w:pPr>
+        <w:ind w:left="480"/>
+        <w:jc w:val="center"/>
+        <w:rPr>
+          <w:rFonts w:ascii="Times New Roman" w:eastAsia="標楷體" w:hAnsi="Times New Roman" w:cs="Times New Roman" w:hint="eastAsia"/>
+          <w:b/>
+          <w:bCs/>
+          <w:sz w:val="40"/>
+          <w:szCs w:val="36"/>
+        </w:rPr>
+      </w:pPr>
+      <w:r>
+        <w:rPr>
+          <w:rFonts w:ascii="Times New Roman" w:eastAsia="標楷體" w:hAnsi="Times New Roman" w:cs="Times New Roman"/>
+          <w:sz w:val="22"/>
+          <w:szCs w:val="20"/>
+        </w:rPr>
+        <w:t xml:space="preserve">Figure </w:t>
+      </w:r>
+      <w:r>
+        <w:rPr>
+          <w:rFonts w:ascii="Times New Roman" w:eastAsia="標楷體" w:hAnsi="Times New Roman" w:cs="Times New Roman"/>
+          <w:sz w:val="22"/>
+          <w:szCs w:val="20"/>
+        </w:rPr>
+        <w:t>4</w:t>
+      </w:r>
+      <w:r>
+        <w:rPr>
+          <w:rFonts w:ascii="Times New Roman" w:eastAsia="標楷體" w:hAnsi="Times New Roman" w:cs="Times New Roman"/>
+          <w:sz w:val="22"/>
+          <w:szCs w:val="20"/>
+        </w:rPr>
+        <w:t xml:space="preserve">. </w:t>
+      </w:r>
+      <w:r>
+        <w:rPr>
+          <w:rFonts w:ascii="Times New Roman" w:eastAsia="標楷體" w:hAnsi="Times New Roman" w:cs="Times New Roman"/>
+          <w:sz w:val="22"/>
+          <w:szCs w:val="20"/>
+        </w:rPr>
+        <w:t>An example of confusion matrix</w:t>
+      </w:r>
+      <w:r>
+        <w:rPr>
+          <w:rFonts w:ascii="Times New Roman" w:eastAsia="標楷體" w:hAnsi="Times New Roman" w:cs="Times New Roman" w:hint="eastAsia"/>
+          <w:sz w:val="22"/>
+          <w:szCs w:val="20"/>
+        </w:rPr>
+        <w:t xml:space="preserve"> (</w:t>
+      </w:r>
+      <w:r>
+        <w:rPr>
+          <w:rFonts w:ascii="Times New Roman" w:eastAsia="標楷體" w:hAnsi="Times New Roman" w:cs="Times New Roman"/>
+          <w:sz w:val="22"/>
+          <w:szCs w:val="20"/>
+        </w:rPr>
+        <w:t>w/o normalization and with normalization</w:t>
+      </w:r>
+      <w:r>
+        <w:rPr>
+          <w:rFonts w:ascii="Times New Roman" w:eastAsia="標楷體" w:hAnsi="Times New Roman" w:cs="Times New Roman" w:hint="eastAsia"/>
+          <w:sz w:val="22"/>
+          <w:szCs w:val="20"/>
+        </w:rPr>
+        <w:t>)</w:t>
       </w:r>
     </w:p>
     <w:p>
@@ -2244,18 +3128,7 @@
           <w:szCs w:val="24"/>
           <w:u w:val="single"/>
         </w:rPr>
-        <w:t>Resul</w:t>
-      </w:r>
-      <w:r>
-        <w:rPr>
-          <w:rFonts w:ascii="Times New Roman" w:eastAsia="標楷體" w:hAnsi="Times New Roman" w:cs="Times New Roman"/>
-          <w:b/>
-          <w:bCs/>
-          <w:sz w:val="28"/>
-          <w:szCs w:val="24"/>
-          <w:u w:val="single"/>
-        </w:rPr>
-        <w:t>t</w:t>
+        <w:t>The highest testing accuracy</w:t>
       </w:r>
       <w:r>
         <w:rPr>
@@ -2277,9 +3150,9 @@
         <w:tblLook w:val="04A0" w:firstRow="1" w:lastRow="0" w:firstColumn="1" w:lastColumn="0" w:noHBand="0" w:noVBand="1"/>
       </w:tblPr>
       <w:tblGrid>
-        <w:gridCol w:w="1589"/>
-        <w:gridCol w:w="2796"/>
-        <w:gridCol w:w="2796"/>
+        <w:gridCol w:w="2263"/>
+        <w:gridCol w:w="2459"/>
+        <w:gridCol w:w="2459"/>
       </w:tblGrid>
       <w:tr>
         <w:trPr>
@@ -2287,7 +3160,7 @@
         </w:trPr>
         <w:tc>
           <w:tcPr>
-            <w:tcW w:w="1589" w:type="dxa"/>
+            <w:tcW w:w="2263" w:type="dxa"/>
           </w:tcPr>
           <w:p>
             <w:pPr>
@@ -2322,7 +3195,7 @@
         </w:tc>
         <w:tc>
           <w:tcPr>
-            <w:tcW w:w="2796" w:type="dxa"/>
+            <w:tcW w:w="2459" w:type="dxa"/>
           </w:tcPr>
           <w:p>
             <w:pPr>
@@ -2337,7 +3210,7 @@
             </w:pPr>
             <w:r>
               <w:rPr>
-                <w:rFonts w:ascii="Times New Roman" w:eastAsia="標楷體" w:hAnsi="Times New Roman" w:cs="Times New Roman" w:hint="eastAsia"/>
+                <w:rFonts w:ascii="Times New Roman" w:eastAsia="標楷體" w:hAnsi="Times New Roman" w:cs="Times New Roman"/>
                 <w:b/>
                 <w:bCs/>
                 <w:szCs w:val="24"/>
@@ -2357,7 +3230,7 @@
         </w:tc>
         <w:tc>
           <w:tcPr>
-            <w:tcW w:w="2796" w:type="dxa"/>
+            <w:tcW w:w="2459" w:type="dxa"/>
           </w:tcPr>
           <w:p>
             <w:pPr>
@@ -2388,7 +3261,7 @@
         </w:trPr>
         <w:tc>
           <w:tcPr>
-            <w:tcW w:w="1589" w:type="dxa"/>
+            <w:tcW w:w="2263" w:type="dxa"/>
           </w:tcPr>
           <w:p>
             <w:pPr>
@@ -2431,7 +3304,74 @@
         </w:tc>
         <w:tc>
           <w:tcPr>
-            <w:tcW w:w="2796" w:type="dxa"/>
+            <w:tcW w:w="2459" w:type="dxa"/>
+          </w:tcPr>
+          <w:p>
+            <w:pPr>
+              <w:pStyle w:val="a3"/>
+              <w:ind w:leftChars="0" w:left="0"/>
+              <w:rPr>
+                <w:rFonts w:ascii="Times New Roman" w:eastAsia="標楷體" w:hAnsi="Times New Roman" w:cs="Times New Roman"/>
+                <w:b/>
+                <w:bCs/>
+                <w:szCs w:val="24"/>
+              </w:rPr>
+            </w:pPr>
+            <w:r>
+              <w:rPr>
+                <w:rFonts w:ascii="Times New Roman" w:eastAsia="標楷體" w:hAnsi="Times New Roman" w:cs="Times New Roman" w:hint="eastAsia"/>
+                <w:b/>
+                <w:bCs/>
+                <w:color w:val="FF0000"/>
+                <w:szCs w:val="24"/>
+              </w:rPr>
+              <w:t>7</w:t>
+            </w:r>
+            <w:r>
+              <w:rPr>
+                <w:rFonts w:ascii="Times New Roman" w:eastAsia="標楷體" w:hAnsi="Times New Roman" w:cs="Times New Roman"/>
+                <w:b/>
+                <w:bCs/>
+                <w:color w:val="FF0000"/>
+                <w:szCs w:val="24"/>
+              </w:rPr>
+              <w:t>7</w:t>
+            </w:r>
+            <w:r>
+              <w:rPr>
+                <w:rFonts w:ascii="Times New Roman" w:eastAsia="標楷體" w:hAnsi="Times New Roman" w:cs="Times New Roman"/>
+                <w:b/>
+                <w:bCs/>
+                <w:color w:val="FF0000"/>
+                <w:szCs w:val="24"/>
+              </w:rPr>
+              <w:t>.</w:t>
+            </w:r>
+            <w:r>
+              <w:rPr>
+                <w:rFonts w:ascii="Times New Roman" w:eastAsia="標楷體" w:hAnsi="Times New Roman" w:cs="Times New Roman"/>
+                <w:b/>
+                <w:bCs/>
+                <w:color w:val="FF0000"/>
+                <w:szCs w:val="24"/>
+              </w:rPr>
+              <w:t>29</w:t>
+            </w:r>
+            <w:r>
+              <w:rPr>
+                <w:rFonts w:ascii="Times New Roman" w:eastAsia="標楷體" w:hAnsi="Times New Roman" w:cs="Times New Roman"/>
+                <w:b/>
+                <w:bCs/>
+                <w:color w:val="FF0000"/>
+                <w:szCs w:val="24"/>
+              </w:rPr>
+              <w:t>%</w:t>
+            </w:r>
+          </w:p>
+        </w:tc>
+        <w:tc>
+          <w:tcPr>
+            <w:tcW w:w="2459" w:type="dxa"/>
           </w:tcPr>
           <w:p>
             <w:pPr>
@@ -2454,36 +3394,28 @@
                 <w:rFonts w:ascii="Times New Roman" w:eastAsia="標楷體" w:hAnsi="Times New Roman" w:cs="Times New Roman"/>
                 <w:szCs w:val="24"/>
               </w:rPr>
-              <w:t>3.76%</w:t>
-            </w:r>
-          </w:p>
-        </w:tc>
-        <w:tc>
-          <w:tcPr>
-            <w:tcW w:w="2796" w:type="dxa"/>
-          </w:tcPr>
-          <w:p>
-            <w:pPr>
-              <w:pStyle w:val="a3"/>
-              <w:ind w:leftChars="0" w:left="0"/>
-              <w:rPr>
-                <w:rFonts w:ascii="Times New Roman" w:eastAsia="標楷體" w:hAnsi="Times New Roman" w:cs="Times New Roman"/>
-                <w:szCs w:val="24"/>
-              </w:rPr>
-            </w:pPr>
-            <w:r>
-              <w:rPr>
-                <w:rFonts w:ascii="Times New Roman" w:eastAsia="標楷體" w:hAnsi="Times New Roman" w:cs="Times New Roman" w:hint="eastAsia"/>
-                <w:szCs w:val="24"/>
-              </w:rPr>
-              <w:t>7</w:t>
+              <w:t>3</w:t>
             </w:r>
             <w:r>
               <w:rPr>
                 <w:rFonts w:ascii="Times New Roman" w:eastAsia="標楷體" w:hAnsi="Times New Roman" w:cs="Times New Roman"/>
                 <w:szCs w:val="24"/>
               </w:rPr>
-              <w:t>4.15%</w:t>
+              <w:t>.</w:t>
+            </w:r>
+            <w:r>
+              <w:rPr>
+                <w:rFonts w:ascii="Times New Roman" w:eastAsia="標楷體" w:hAnsi="Times New Roman" w:cs="Times New Roman"/>
+                <w:szCs w:val="24"/>
+              </w:rPr>
+              <w:t>36</w:t>
+            </w:r>
+            <w:r>
+              <w:rPr>
+                <w:rFonts w:ascii="Times New Roman" w:eastAsia="標楷體" w:hAnsi="Times New Roman" w:cs="Times New Roman"/>
+                <w:szCs w:val="24"/>
+              </w:rPr>
+              <w:t>%</w:t>
             </w:r>
           </w:p>
         </w:tc>
@@ -2494,7 +3426,7 @@
         </w:trPr>
         <w:tc>
           <w:tcPr>
-            <w:tcW w:w="1589" w:type="dxa"/>
+            <w:tcW w:w="2263" w:type="dxa"/>
           </w:tcPr>
           <w:p>
             <w:pPr>
@@ -2537,7 +3469,7 @@
         </w:tc>
         <w:tc>
           <w:tcPr>
-            <w:tcW w:w="2796" w:type="dxa"/>
+            <w:tcW w:w="2459" w:type="dxa"/>
           </w:tcPr>
           <w:p>
             <w:pPr>
@@ -2547,32 +3479,35 @@
                 <w:rFonts w:ascii="Times New Roman" w:eastAsia="標楷體" w:hAnsi="Times New Roman" w:cs="Times New Roman"/>
                 <w:b/>
                 <w:bCs/>
+                <w:color w:val="FF0000"/>
                 <w:szCs w:val="24"/>
               </w:rPr>
             </w:pPr>
             <w:r>
               <w:rPr>
-                <w:rFonts w:ascii="Times New Roman" w:eastAsia="標楷體" w:hAnsi="Times New Roman" w:cs="Times New Roman" w:hint="eastAsia"/>
+                <w:rFonts w:ascii="Times New Roman" w:eastAsia="標楷體" w:hAnsi="Times New Roman" w:cs="Times New Roman"/>
                 <w:b/>
                 <w:bCs/>
+                <w:color w:val="FF0000"/>
                 <w:szCs w:val="24"/>
               </w:rPr>
-              <w:t>8</w:t>
+              <w:t>77.45</w:t>
             </w:r>
             <w:r>
               <w:rPr>
                 <w:rFonts w:ascii="Times New Roman" w:eastAsia="標楷體" w:hAnsi="Times New Roman" w:cs="Times New Roman"/>
                 <w:b/>
                 <w:bCs/>
+                <w:color w:val="FF0000"/>
                 <w:szCs w:val="24"/>
               </w:rPr>
-              <w:t>4.14%</w:t>
+              <w:t>%</w:t>
             </w:r>
           </w:p>
         </w:tc>
         <w:tc>
           <w:tcPr>
-            <w:tcW w:w="2796" w:type="dxa"/>
+            <w:tcW w:w="2459" w:type="dxa"/>
           </w:tcPr>
           <w:p>
             <w:pPr>
@@ -2585,10 +3520,10 @@
             </w:pPr>
             <w:r>
               <w:rPr>
-                <w:rFonts w:ascii="Times New Roman" w:eastAsia="標楷體" w:hAnsi="Times New Roman" w:cs="Times New Roman" w:hint="eastAsia"/>
+                <w:rFonts w:ascii="Times New Roman" w:eastAsia="標楷體" w:hAnsi="Times New Roman" w:cs="Times New Roman"/>
                 <w:szCs w:val="24"/>
               </w:rPr>
-              <w:t>8</w:t>
+              <w:t>7</w:t>
             </w:r>
             <w:r>
               <w:rPr>
@@ -2606,58 +3541,451 @@
         <w:ind w:left="480"/>
         <w:rPr>
           <w:rFonts w:ascii="Times New Roman" w:eastAsia="標楷體" w:hAnsi="Times New Roman" w:cs="Times New Roman"/>
-          <w:sz w:val="28"/>
-          <w:szCs w:val="24"/>
-        </w:rPr>
-      </w:pPr>
-      <w:r>
-        <w:rPr>
-          <w:rFonts w:ascii="Times New Roman" w:eastAsia="標楷體" w:hAnsi="Times New Roman" w:cs="Times New Roman"/>
           <w:b/>
           <w:bCs/>
           <w:sz w:val="28"/>
           <w:szCs w:val="24"/>
           <w:u w:val="single"/>
         </w:rPr>
+      </w:pPr>
+      <w:r>
+        <w:rPr>
+          <w:rFonts w:ascii="Times New Roman" w:eastAsia="標楷體" w:hAnsi="Times New Roman" w:cs="Times New Roman"/>
+          <w:sz w:val="28"/>
+          <w:szCs w:val="24"/>
+        </w:rPr>
+        <w:drawing>
+          <wp:inline distT="0" distB="0" distL="0" distR="0" wp14:anchorId="7AFEAA3A" wp14:editId="16D571DA">
+            <wp:extent cx="3134162" cy="790685"/>
+            <wp:effectExtent l="0" t="0" r="9525" b="9525"/>
+            <wp:docPr id="15" name="圖片 15" descr="一張含有 文字 的圖片&#10;&#10;自動產生的描述"/>
+            <wp:cNvGraphicFramePr>
+              <a:graphicFrameLocks xmlns:a="http://schemas.openxmlformats.org/drawingml/2006/main" noChangeAspect="1"/>
+            </wp:cNvGraphicFramePr>
+            <a:graphic xmlns:a="http://schemas.openxmlformats.org/drawingml/2006/main">
+              <a:graphicData uri="http://schemas.openxmlformats.org/drawingml/2006/picture">
+                <pic:pic xmlns:pic="http://schemas.openxmlformats.org/drawingml/2006/picture">
+                  <pic:nvPicPr>
+                    <pic:cNvPr id="15" name="圖片 15" descr="一張含有 文字 的圖片&#10;&#10;自動產生的描述"/>
+                    <pic:cNvPicPr/>
+                  </pic:nvPicPr>
+                  <pic:blipFill>
+                    <a:blip r:embed="rId16"/>
+                    <a:stretch>
+                      <a:fillRect/>
+                    </a:stretch>
+                  </pic:blipFill>
+                  <pic:spPr>
+                    <a:xfrm>
+                      <a:off x="0" y="0"/>
+                      <a:ext cx="3134162" cy="790685"/>
+                    </a:xfrm>
+                    <a:prstGeom prst="rect">
+                      <a:avLst/>
+                    </a:prstGeom>
+                  </pic:spPr>
+                </pic:pic>
+              </a:graphicData>
+            </a:graphic>
+          </wp:inline>
+        </w:drawing>
+      </w:r>
+      <w:r>
+        <w:rPr>
+          <w:rFonts w:ascii="Times New Roman" w:eastAsia="標楷體" w:hAnsi="Times New Roman" w:cs="Times New Roman"/>
+          <w:sz w:val="28"/>
+          <w:szCs w:val="24"/>
+        </w:rPr>
+        <w:drawing>
+          <wp:inline distT="0" distB="0" distL="0" distR="0" wp14:anchorId="21FC50C1" wp14:editId="5F47ABEC">
+            <wp:extent cx="3124863" cy="774303"/>
+            <wp:effectExtent l="0" t="0" r="0" b="6985"/>
+            <wp:docPr id="16" name="圖片 16" descr="一張含有 文字 的圖片&#10;&#10;自動產生的描述"/>
+            <wp:cNvGraphicFramePr>
+              <a:graphicFrameLocks xmlns:a="http://schemas.openxmlformats.org/drawingml/2006/main" noChangeAspect="1"/>
+            </wp:cNvGraphicFramePr>
+            <a:graphic xmlns:a="http://schemas.openxmlformats.org/drawingml/2006/main">
+              <a:graphicData uri="http://schemas.openxmlformats.org/drawingml/2006/picture">
+                <pic:pic xmlns:pic="http://schemas.openxmlformats.org/drawingml/2006/picture">
+                  <pic:nvPicPr>
+                    <pic:cNvPr id="16" name="圖片 16" descr="一張含有 文字 的圖片&#10;&#10;自動產生的描述"/>
+                    <pic:cNvPicPr/>
+                  </pic:nvPicPr>
+                  <pic:blipFill>
+                    <a:blip r:embed="rId17"/>
+                    <a:stretch>
+                      <a:fillRect/>
+                    </a:stretch>
+                  </pic:blipFill>
+                  <pic:spPr>
+                    <a:xfrm>
+                      <a:off x="0" y="0"/>
+                      <a:ext cx="3172334" cy="786066"/>
+                    </a:xfrm>
+                    <a:prstGeom prst="rect">
+                      <a:avLst/>
+                    </a:prstGeom>
+                  </pic:spPr>
+                </pic:pic>
+              </a:graphicData>
+            </a:graphic>
+          </wp:inline>
+        </w:drawing>
+      </w:r>
+    </w:p>
+    <w:p>
+      <w:pPr>
+        <w:ind w:left="480"/>
+        <w:rPr>
+          <w:rFonts w:ascii="Times New Roman" w:eastAsia="標楷體" w:hAnsi="Times New Roman" w:cs="Times New Roman"/>
+        </w:rPr>
+      </w:pPr>
+      <w:r>
+        <w:rPr>
+          <w:rFonts w:ascii="Times New Roman" w:eastAsia="標楷體" w:hAnsi="Times New Roman" w:cs="Times New Roman"/>
+        </w:rPr>
+        <w:drawing>
+          <wp:inline distT="0" distB="0" distL="0" distR="0" wp14:anchorId="04B36601" wp14:editId="715CE451">
+            <wp:extent cx="3116912" cy="2568022"/>
+            <wp:effectExtent l="0" t="0" r="0" b="0"/>
+            <wp:docPr id="18" name="圖片 18" descr="一張含有 文字, 監視器, 電子用品, 螢幕 的圖片&#10;&#10;自動產生的描述"/>
+            <wp:cNvGraphicFramePr>
+              <a:graphicFrameLocks xmlns:a="http://schemas.openxmlformats.org/drawingml/2006/main" noChangeAspect="1"/>
+            </wp:cNvGraphicFramePr>
+            <a:graphic xmlns:a="http://schemas.openxmlformats.org/drawingml/2006/main">
+              <a:graphicData uri="http://schemas.openxmlformats.org/drawingml/2006/picture">
+                <pic:pic xmlns:pic="http://schemas.openxmlformats.org/drawingml/2006/picture">
+                  <pic:nvPicPr>
+                    <pic:cNvPr id="17" name="圖片 17" descr="一張含有 文字, 監視器, 電子用品, 螢幕 的圖片&#10;&#10;自動產生的描述"/>
+                    <pic:cNvPicPr/>
+                  </pic:nvPicPr>
+                  <pic:blipFill>
+                    <a:blip r:embed="rId14"/>
+                    <a:stretch>
+                      <a:fillRect/>
+                    </a:stretch>
+                  </pic:blipFill>
+                  <pic:spPr>
+                    <a:xfrm>
+                      <a:off x="0" y="0"/>
+                      <a:ext cx="3120730" cy="2571168"/>
+                    </a:xfrm>
+                    <a:prstGeom prst="rect">
+                      <a:avLst/>
+                    </a:prstGeom>
+                  </pic:spPr>
+                </pic:pic>
+              </a:graphicData>
+            </a:graphic>
+          </wp:inline>
+        </w:drawing>
+      </w:r>
+      <w:r>
+        <w:rPr>
+          <w:rFonts w:ascii="Times New Roman" w:eastAsia="標楷體" w:hAnsi="Times New Roman" w:cs="Times New Roman"/>
+        </w:rPr>
+        <w:drawing>
+          <wp:inline distT="0" distB="0" distL="0" distR="0" wp14:anchorId="6A06F34F" wp14:editId="77E309F6">
+            <wp:extent cx="3106157" cy="2559161"/>
+            <wp:effectExtent l="0" t="0" r="0" b="0"/>
+            <wp:docPr id="19" name="圖片 19" descr="一張含有 文字, 電子用品, 顯示 的圖片&#10;&#10;自動產生的描述"/>
+            <wp:cNvGraphicFramePr>
+              <a:graphicFrameLocks xmlns:a="http://schemas.openxmlformats.org/drawingml/2006/main" noChangeAspect="1"/>
+            </wp:cNvGraphicFramePr>
+            <a:graphic xmlns:a="http://schemas.openxmlformats.org/drawingml/2006/main">
+              <a:graphicData uri="http://schemas.openxmlformats.org/drawingml/2006/picture">
+                <pic:pic xmlns:pic="http://schemas.openxmlformats.org/drawingml/2006/picture">
+                  <pic:nvPicPr>
+                    <pic:cNvPr id="19" name="圖片 19" descr="一張含有 文字, 電子用品, 顯示 的圖片&#10;&#10;自動產生的描述"/>
+                    <pic:cNvPicPr/>
+                  </pic:nvPicPr>
+                  <pic:blipFill>
+                    <a:blip r:embed="rId18"/>
+                    <a:stretch>
+                      <a:fillRect/>
+                    </a:stretch>
+                  </pic:blipFill>
+                  <pic:spPr>
+                    <a:xfrm>
+                      <a:off x="0" y="0"/>
+                      <a:ext cx="3113690" cy="2565367"/>
+                    </a:xfrm>
+                    <a:prstGeom prst="rect">
+                      <a:avLst/>
+                    </a:prstGeom>
+                  </pic:spPr>
+                </pic:pic>
+              </a:graphicData>
+            </a:graphic>
+          </wp:inline>
+        </w:drawing>
+      </w:r>
+    </w:p>
+    <w:p>
+      <w:pPr>
+        <w:ind w:left="480"/>
+        <w:jc w:val="center"/>
+        <w:rPr>
+          <w:rFonts w:ascii="Times New Roman" w:eastAsia="標楷體" w:hAnsi="Times New Roman" w:cs="Times New Roman" w:hint="eastAsia"/>
+          <w:sz w:val="22"/>
+          <w:szCs w:val="20"/>
+        </w:rPr>
+      </w:pPr>
+      <w:r>
+        <w:rPr>
+          <w:rFonts w:ascii="Times New Roman" w:eastAsia="標楷體" w:hAnsi="Times New Roman" w:cs="Times New Roman"/>
+          <w:sz w:val="22"/>
+          <w:szCs w:val="20"/>
+        </w:rPr>
+        <w:lastRenderedPageBreak/>
+        <w:drawing>
+          <wp:inline distT="0" distB="0" distL="0" distR="0" wp14:anchorId="79B4F393" wp14:editId="04A6D2F9">
+            <wp:extent cx="2943225" cy="2495550"/>
+            <wp:effectExtent l="0" t="0" r="0" b="0"/>
+            <wp:docPr id="26" name="圖片 26" descr="一張含有 文字, 監視器, 螢幕, 電子用品 的圖片&#10;&#10;自動產生的描述"/>
+            <wp:cNvGraphicFramePr>
+              <a:graphicFrameLocks xmlns:a="http://schemas.openxmlformats.org/drawingml/2006/main" noChangeAspect="1"/>
+            </wp:cNvGraphicFramePr>
+            <a:graphic xmlns:a="http://schemas.openxmlformats.org/drawingml/2006/main">
+              <a:graphicData uri="http://schemas.openxmlformats.org/drawingml/2006/picture">
+                <pic:pic xmlns:pic="http://schemas.openxmlformats.org/drawingml/2006/picture">
+                  <pic:nvPicPr>
+                    <pic:cNvPr id="26" name="圖片 26" descr="一張含有 文字, 監視器, 螢幕, 電子用品 的圖片&#10;&#10;自動產生的描述"/>
+                    <pic:cNvPicPr/>
+                  </pic:nvPicPr>
+                  <pic:blipFill>
+                    <a:blip r:embed="rId15"/>
+                    <a:stretch>
+                      <a:fillRect/>
+                    </a:stretch>
+                  </pic:blipFill>
+                  <pic:spPr>
+                    <a:xfrm>
+                      <a:off x="0" y="0"/>
+                      <a:ext cx="2943225" cy="2495550"/>
+                    </a:xfrm>
+                    <a:prstGeom prst="rect">
+                      <a:avLst/>
+                    </a:prstGeom>
+                  </pic:spPr>
+                </pic:pic>
+              </a:graphicData>
+            </a:graphic>
+          </wp:inline>
+        </w:drawing>
+      </w:r>
+      <w:r>
+        <w:rPr>
+          <w:rFonts w:ascii="Times New Roman" w:eastAsia="標楷體" w:hAnsi="Times New Roman" w:cs="Times New Roman"/>
+          <w:sz w:val="22"/>
+          <w:szCs w:val="20"/>
+        </w:rPr>
+        <w:drawing>
+          <wp:inline distT="0" distB="0" distL="0" distR="0" wp14:anchorId="15B66302" wp14:editId="11011088">
+            <wp:extent cx="2943225" cy="2495550"/>
+            <wp:effectExtent l="0" t="0" r="0" b="0"/>
+            <wp:docPr id="27" name="圖片 27" descr="一張含有 文字, 監視器, 螢幕, 電子用品 的圖片&#10;&#10;自動產生的描述"/>
+            <wp:cNvGraphicFramePr>
+              <a:graphicFrameLocks xmlns:a="http://schemas.openxmlformats.org/drawingml/2006/main" noChangeAspect="1"/>
+            </wp:cNvGraphicFramePr>
+            <a:graphic xmlns:a="http://schemas.openxmlformats.org/drawingml/2006/main">
+              <a:graphicData uri="http://schemas.openxmlformats.org/drawingml/2006/picture">
+                <pic:pic xmlns:pic="http://schemas.openxmlformats.org/drawingml/2006/picture">
+                  <pic:nvPicPr>
+                    <pic:cNvPr id="27" name="圖片 27" descr="一張含有 文字, 監視器, 螢幕, 電子用品 的圖片&#10;&#10;自動產生的描述"/>
+                    <pic:cNvPicPr/>
+                  </pic:nvPicPr>
+                  <pic:blipFill>
+                    <a:blip r:embed="rId19"/>
+                    <a:stretch>
+                      <a:fillRect/>
+                    </a:stretch>
+                  </pic:blipFill>
+                  <pic:spPr>
+                    <a:xfrm>
+                      <a:off x="0" y="0"/>
+                      <a:ext cx="2943225" cy="2495550"/>
+                    </a:xfrm>
+                    <a:prstGeom prst="rect">
+                      <a:avLst/>
+                    </a:prstGeom>
+                  </pic:spPr>
+                </pic:pic>
+              </a:graphicData>
+            </a:graphic>
+          </wp:inline>
+        </w:drawing>
+      </w:r>
+    </w:p>
+    <w:p>
+      <w:pPr>
+        <w:ind w:left="480"/>
+        <w:jc w:val="center"/>
+        <w:rPr>
+          <w:rFonts w:ascii="Times New Roman" w:eastAsia="標楷體" w:hAnsi="Times New Roman" w:cs="Times New Roman" w:hint="eastAsia"/>
+          <w:sz w:val="22"/>
+          <w:szCs w:val="20"/>
+        </w:rPr>
+      </w:pPr>
+      <w:r>
+        <w:rPr>
+          <w:rFonts w:ascii="Times New Roman" w:eastAsia="標楷體" w:hAnsi="Times New Roman" w:cs="Times New Roman"/>
+          <w:sz w:val="22"/>
+          <w:szCs w:val="20"/>
+        </w:rPr>
+        <w:t xml:space="preserve">Figure </w:t>
+      </w:r>
+      <w:r>
+        <w:rPr>
+          <w:rFonts w:ascii="Times New Roman" w:eastAsia="標楷體" w:hAnsi="Times New Roman" w:cs="Times New Roman"/>
+          <w:sz w:val="22"/>
+          <w:szCs w:val="20"/>
+        </w:rPr>
+        <w:t>5</w:t>
+      </w:r>
+      <w:r>
+        <w:rPr>
+          <w:rFonts w:ascii="Times New Roman" w:eastAsia="標楷體" w:hAnsi="Times New Roman" w:cs="Times New Roman"/>
+          <w:sz w:val="22"/>
+          <w:szCs w:val="20"/>
+        </w:rPr>
+        <w:t xml:space="preserve">. </w:t>
+      </w:r>
+      <w:r>
+        <w:rPr>
+          <w:rFonts w:ascii="Times New Roman" w:eastAsia="標楷體" w:hAnsi="Times New Roman" w:cs="Times New Roman"/>
+          <w:sz w:val="22"/>
+          <w:szCs w:val="20"/>
+        </w:rPr>
         <w:t>Confusion matrix</w:t>
       </w:r>
       <w:r>
         <w:rPr>
           <w:rFonts w:ascii="Times New Roman" w:eastAsia="標楷體" w:hAnsi="Times New Roman" w:cs="Times New Roman"/>
+          <w:sz w:val="22"/>
+          <w:szCs w:val="20"/>
+        </w:rPr>
+        <w:t xml:space="preserve"> of </w:t>
+      </w:r>
+      <w:r>
+        <w:rPr>
+          <w:rFonts w:ascii="Times New Roman" w:eastAsia="標楷體" w:hAnsi="Times New Roman" w:cs="Times New Roman"/>
+          <w:sz w:val="22"/>
+          <w:szCs w:val="20"/>
+        </w:rPr>
+        <w:t>ResNet18(</w:t>
+      </w:r>
+      <w:proofErr w:type="gramStart"/>
+      <w:r>
+        <w:rPr>
+          <w:rFonts w:ascii="Times New Roman" w:eastAsia="標楷體" w:hAnsi="Times New Roman" w:cs="Times New Roman"/>
+          <w:sz w:val="22"/>
+          <w:szCs w:val="20"/>
+        </w:rPr>
+        <w:t>pretrained)</w:t>
+      </w:r>
+      <w:r>
+        <w:rPr>
+          <w:rFonts w:ascii="Times New Roman" w:eastAsia="標楷體" w:hAnsi="Times New Roman" w:cs="Times New Roman" w:hint="eastAsia"/>
+          <w:sz w:val="22"/>
+          <w:szCs w:val="20"/>
+        </w:rPr>
+        <w:t xml:space="preserve"> </w:t>
+      </w:r>
+      <w:r>
+        <w:rPr>
+          <w:rFonts w:ascii="Times New Roman" w:eastAsia="標楷體" w:hAnsi="Times New Roman" w:cs="Times New Roman"/>
+          <w:sz w:val="22"/>
+          <w:szCs w:val="20"/>
+        </w:rPr>
+        <w:t xml:space="preserve"> </w:t>
+      </w:r>
+      <w:r>
+        <w:rPr>
+          <w:rFonts w:ascii="Times New Roman" w:eastAsia="標楷體" w:hAnsi="Times New Roman" w:cs="Times New Roman"/>
+          <w:sz w:val="22"/>
+          <w:szCs w:val="20"/>
+        </w:rPr>
+        <w:t>Figure</w:t>
+      </w:r>
+      <w:proofErr w:type="gramEnd"/>
+      <w:r>
+        <w:rPr>
+          <w:rFonts w:ascii="Times New Roman" w:eastAsia="標楷體" w:hAnsi="Times New Roman" w:cs="Times New Roman"/>
+          <w:sz w:val="22"/>
+          <w:szCs w:val="20"/>
+        </w:rPr>
+        <w:t xml:space="preserve"> </w:t>
+      </w:r>
+      <w:r>
+        <w:rPr>
+          <w:rFonts w:ascii="Times New Roman" w:eastAsia="標楷體" w:hAnsi="Times New Roman" w:cs="Times New Roman"/>
+          <w:sz w:val="22"/>
+          <w:szCs w:val="20"/>
+        </w:rPr>
+        <w:t>6</w:t>
+      </w:r>
+      <w:r>
+        <w:rPr>
+          <w:rFonts w:ascii="Times New Roman" w:eastAsia="標楷體" w:hAnsi="Times New Roman" w:cs="Times New Roman"/>
+          <w:sz w:val="22"/>
+          <w:szCs w:val="20"/>
+        </w:rPr>
+        <w:t xml:space="preserve">. </w:t>
+      </w:r>
+      <w:r>
+        <w:rPr>
+          <w:rFonts w:ascii="Times New Roman" w:eastAsia="標楷體" w:hAnsi="Times New Roman" w:cs="Times New Roman"/>
+          <w:sz w:val="22"/>
+          <w:szCs w:val="20"/>
+        </w:rPr>
+        <w:t>Confusion matrix of ResNet</w:t>
+      </w:r>
+      <w:r>
+        <w:rPr>
+          <w:rFonts w:ascii="Times New Roman" w:eastAsia="標楷體" w:hAnsi="Times New Roman" w:cs="Times New Roman"/>
+          <w:sz w:val="22"/>
+          <w:szCs w:val="20"/>
+        </w:rPr>
+        <w:t>50</w:t>
+      </w:r>
+      <w:r>
+        <w:rPr>
+          <w:rFonts w:ascii="Times New Roman" w:eastAsia="標楷體" w:hAnsi="Times New Roman" w:cs="Times New Roman"/>
+          <w:sz w:val="22"/>
+          <w:szCs w:val="20"/>
+        </w:rPr>
+        <w:t>(pretrained)</w:t>
+      </w:r>
+    </w:p>
+    <w:p>
+      <w:pPr>
+        <w:ind w:firstLine="480"/>
+        <w:rPr>
+          <w:rFonts w:ascii="Times New Roman" w:eastAsia="標楷體" w:hAnsi="Times New Roman" w:cs="Times New Roman"/>
+        </w:rPr>
+      </w:pPr>
+      <w:r>
+        <w:rPr>
+          <w:rFonts w:ascii="Times New Roman" w:eastAsia="標楷體" w:hAnsi="Times New Roman" w:cs="Times New Roman" w:hint="eastAsia"/>
           <w:b/>
           <w:bCs/>
           <w:sz w:val="28"/>
           <w:szCs w:val="24"/>
           <w:u w:val="single"/>
         </w:rPr>
-        <w:t>:</w:t>
-      </w:r>
-    </w:p>
-    <w:p>
-      <w:pPr>
-        <w:ind w:left="480"/>
-        <w:rPr>
-          <w:rFonts w:ascii="Times New Roman" w:eastAsia="標楷體" w:hAnsi="Times New Roman" w:cs="Times New Roman" w:hint="eastAsia"/>
-        </w:rPr>
-      </w:pPr>
-    </w:p>
-    <w:p>
-      <w:pPr>
-        <w:ind w:firstLine="480"/>
-        <w:rPr>
-          <w:rFonts w:ascii="Times New Roman" w:eastAsia="標楷體" w:hAnsi="Times New Roman" w:cs="Times New Roman"/>
-        </w:rPr>
-      </w:pPr>
-      <w:r>
-        <w:rPr>
-          <w:rFonts w:ascii="Times New Roman" w:eastAsia="標楷體" w:hAnsi="Times New Roman" w:cs="Times New Roman" w:hint="eastAsia"/>
+        <w:t>C</w:t>
+      </w:r>
+      <w:r>
+        <w:rPr>
+          <w:rFonts w:ascii="Times New Roman" w:eastAsia="標楷體" w:hAnsi="Times New Roman" w:cs="Times New Roman"/>
           <w:b/>
           <w:bCs/>
           <w:sz w:val="28"/>
           <w:szCs w:val="24"/>
           <w:u w:val="single"/>
         </w:rPr>
-        <w:t>C</w:t>
+        <w:t>omparison</w:t>
       </w:r>
       <w:r>
         <w:rPr>
@@ -2668,7 +3996,7 @@
           <w:szCs w:val="24"/>
           <w:u w:val="single"/>
         </w:rPr>
-        <w:t>omparison</w:t>
+        <w:t xml:space="preserve"> figures</w:t>
       </w:r>
       <w:r>
         <w:rPr>
@@ -2679,30 +4007,185 @@
           <w:szCs w:val="24"/>
           <w:u w:val="single"/>
         </w:rPr>
-        <w:t xml:space="preserve"> figures</w:t>
-      </w:r>
-      <w:r>
-        <w:rPr>
-          <w:rFonts w:ascii="Times New Roman" w:eastAsia="標楷體" w:hAnsi="Times New Roman" w:cs="Times New Roman"/>
-          <w:b/>
-          <w:bCs/>
-          <w:sz w:val="28"/>
-          <w:szCs w:val="24"/>
-          <w:u w:val="single"/>
-        </w:rPr>
         <w:t>:</w:t>
       </w:r>
     </w:p>
     <w:p>
       <w:pPr>
         <w:pStyle w:val="a3"/>
+        <w:numPr>
+          <w:ilvl w:val="0"/>
+          <w:numId w:val="17"/>
+        </w:numPr>
         <w:ind w:leftChars="0"/>
         <w:rPr>
           <w:rFonts w:ascii="Times New Roman" w:eastAsia="標楷體" w:hAnsi="Times New Roman" w:cs="Times New Roman"/>
-          <w:b/>
-          <w:bCs/>
-        </w:rPr>
-      </w:pPr>
+        </w:rPr>
+      </w:pPr>
+      <w:r>
+        <w:rPr>
+          <w:rFonts w:ascii="Times New Roman" w:eastAsia="標楷體" w:hAnsi="Times New Roman" w:cs="Times New Roman" w:hint="eastAsia"/>
+        </w:rPr>
+        <w:t>R</w:t>
+      </w:r>
+      <w:r>
+        <w:rPr>
+          <w:rFonts w:ascii="Times New Roman" w:eastAsia="標楷體" w:hAnsi="Times New Roman" w:cs="Times New Roman"/>
+        </w:rPr>
+        <w:t>esNet18</w:t>
+      </w:r>
+    </w:p>
+    <w:p>
+      <w:pPr>
+        <w:pStyle w:val="a3"/>
+        <w:ind w:leftChars="0" w:left="960"/>
+        <w:jc w:val="center"/>
+        <w:rPr>
+          <w:rFonts w:ascii="Times New Roman" w:eastAsia="標楷體" w:hAnsi="Times New Roman" w:cs="Times New Roman"/>
+        </w:rPr>
+      </w:pPr>
+      <w:r>
+        <w:rPr>
+          <w:noProof/>
+        </w:rPr>
+        <w:drawing>
+          <wp:inline distT="0" distB="0" distL="0" distR="0" wp14:anchorId="00BD78F6" wp14:editId="6BBE8687">
+            <wp:extent cx="5421409" cy="3411561"/>
+            <wp:effectExtent l="0" t="0" r="8255" b="0"/>
+            <wp:docPr id="10" name="圖片 10"/>
+            <wp:cNvGraphicFramePr>
+              <a:graphicFrameLocks xmlns:a="http://schemas.openxmlformats.org/drawingml/2006/main" noChangeAspect="1"/>
+            </wp:cNvGraphicFramePr>
+            <a:graphic xmlns:a="http://schemas.openxmlformats.org/drawingml/2006/main">
+              <a:graphicData uri="http://schemas.openxmlformats.org/drawingml/2006/picture">
+                <pic:pic xmlns:pic="http://schemas.openxmlformats.org/drawingml/2006/picture">
+                  <pic:nvPicPr>
+                    <pic:cNvPr id="0" name="Picture 1"/>
+                    <pic:cNvPicPr>
+                      <a:picLocks noChangeAspect="1" noChangeArrowheads="1"/>
+                    </pic:cNvPicPr>
+                  </pic:nvPicPr>
+                  <pic:blipFill>
+                    <a:blip r:embed="rId20">
+                      <a:extLst>
+                        <a:ext uri="{28A0092B-C50C-407E-A947-70E740481C1C}">
+                          <a14:useLocalDpi xmlns:a14="http://schemas.microsoft.com/office/drawing/2010/main" val="0"/>
+                        </a:ext>
+                      </a:extLst>
+                    </a:blip>
+                    <a:srcRect/>
+                    <a:stretch>
+                      <a:fillRect/>
+                    </a:stretch>
+                  </pic:blipFill>
+                  <pic:spPr bwMode="auto">
+                    <a:xfrm>
+                      <a:off x="0" y="0"/>
+                      <a:ext cx="5430346" cy="3417185"/>
+                    </a:xfrm>
+                    <a:prstGeom prst="rect">
+                      <a:avLst/>
+                    </a:prstGeom>
+                    <a:noFill/>
+                    <a:ln>
+                      <a:noFill/>
+                    </a:ln>
+                  </pic:spPr>
+                </pic:pic>
+              </a:graphicData>
+            </a:graphic>
+          </wp:inline>
+        </w:drawing>
+      </w:r>
+    </w:p>
+    <w:p>
+      <w:pPr>
+        <w:pStyle w:val="a3"/>
+        <w:ind w:leftChars="0" w:left="960"/>
+        <w:jc w:val="center"/>
+        <w:rPr>
+          <w:rFonts w:ascii="Times New Roman" w:eastAsia="標楷體" w:hAnsi="Times New Roman" w:cs="Times New Roman" w:hint="eastAsia"/>
+        </w:rPr>
+      </w:pPr>
+      <w:r>
+        <w:rPr>
+          <w:noProof/>
+        </w:rPr>
+        <w:drawing>
+          <wp:inline distT="0" distB="0" distL="0" distR="0" wp14:anchorId="3A955DDF" wp14:editId="742DB964">
+            <wp:extent cx="5413458" cy="2881557"/>
+            <wp:effectExtent l="0" t="0" r="0" b="0"/>
+            <wp:docPr id="11" name="圖片 11"/>
+            <wp:cNvGraphicFramePr>
+              <a:graphicFrameLocks xmlns:a="http://schemas.openxmlformats.org/drawingml/2006/main" noChangeAspect="1"/>
+            </wp:cNvGraphicFramePr>
+            <a:graphic xmlns:a="http://schemas.openxmlformats.org/drawingml/2006/main">
+              <a:graphicData uri="http://schemas.openxmlformats.org/drawingml/2006/picture">
+                <pic:pic xmlns:pic="http://schemas.openxmlformats.org/drawingml/2006/picture">
+                  <pic:nvPicPr>
+                    <pic:cNvPr id="0" name="Picture 3"/>
+                    <pic:cNvPicPr>
+                      <a:picLocks noChangeAspect="1" noChangeArrowheads="1"/>
+                    </pic:cNvPicPr>
+                  </pic:nvPicPr>
+                  <pic:blipFill>
+                    <a:blip r:embed="rId21">
+                      <a:extLst>
+                        <a:ext uri="{28A0092B-C50C-407E-A947-70E740481C1C}">
+                          <a14:useLocalDpi xmlns:a14="http://schemas.microsoft.com/office/drawing/2010/main" val="0"/>
+                        </a:ext>
+                      </a:extLst>
+                    </a:blip>
+                    <a:srcRect/>
+                    <a:stretch>
+                      <a:fillRect/>
+                    </a:stretch>
+                  </pic:blipFill>
+                  <pic:spPr bwMode="auto">
+                    <a:xfrm>
+                      <a:off x="0" y="0"/>
+                      <a:ext cx="5430681" cy="2890725"/>
+                    </a:xfrm>
+                    <a:prstGeom prst="rect">
+                      <a:avLst/>
+                    </a:prstGeom>
+                    <a:noFill/>
+                    <a:ln>
+                      <a:noFill/>
+                    </a:ln>
+                  </pic:spPr>
+                </pic:pic>
+              </a:graphicData>
+            </a:graphic>
+          </wp:inline>
+        </w:drawing>
+      </w:r>
+    </w:p>
+    <w:p>
+      <w:pPr>
+        <w:pStyle w:val="a3"/>
+        <w:numPr>
+          <w:ilvl w:val="0"/>
+          <w:numId w:val="17"/>
+        </w:numPr>
+        <w:ind w:leftChars="0"/>
+        <w:rPr>
+          <w:rFonts w:ascii="Times New Roman" w:eastAsia="標楷體" w:hAnsi="Times New Roman" w:cs="Times New Roman"/>
+        </w:rPr>
+      </w:pPr>
+      <w:r>
+        <w:rPr>
+          <w:rFonts w:ascii="Times New Roman" w:eastAsia="標楷體" w:hAnsi="Times New Roman" w:cs="Times New Roman" w:hint="eastAsia"/>
+        </w:rPr>
+        <w:lastRenderedPageBreak/>
+        <w:t>R</w:t>
+      </w:r>
+      <w:r>
+        <w:rPr>
+          <w:rFonts w:ascii="Times New Roman" w:eastAsia="標楷體" w:hAnsi="Times New Roman" w:cs="Times New Roman"/>
+        </w:rPr>
+        <w:t>es</w:t>
+      </w:r>
       <w:r>
         <w:rPr>
           <w:rFonts w:ascii="Times New Roman" w:eastAsia="標楷體" w:hAnsi="Times New Roman" w:cs="Times New Roman" w:hint="eastAsia"/>
@@ -2713,43 +4196,131 @@
         <w:rPr>
           <w:rFonts w:ascii="Times New Roman" w:eastAsia="標楷體" w:hAnsi="Times New Roman" w:cs="Times New Roman"/>
         </w:rPr>
-        <w:t xml:space="preserve">ote: </w:t>
-      </w:r>
-      <w:r>
-        <w:rPr>
-          <w:rFonts w:ascii="Times New Roman" w:eastAsia="標楷體" w:hAnsi="Times New Roman" w:cs="Times New Roman"/>
-        </w:rPr>
-        <w:t>To use the same hyperparameters, I choose an appropriate</w:t>
-      </w:r>
-      <w:r>
-        <w:rPr>
-          <w:rFonts w:ascii="Times New Roman" w:eastAsia="標楷體" w:hAnsi="Times New Roman" w:cs="Times New Roman"/>
-        </w:rPr>
-        <w:t xml:space="preserve"> set of</w:t>
-      </w:r>
-      <w:r>
-        <w:rPr>
-          <w:rFonts w:ascii="Times New Roman" w:eastAsia="標楷體" w:hAnsi="Times New Roman" w:cs="Times New Roman"/>
-        </w:rPr>
-        <w:t xml:space="preserve"> </w:t>
-      </w:r>
-      <w:r>
-        <w:rPr>
-          <w:rFonts w:ascii="Times New Roman" w:eastAsia="標楷體" w:hAnsi="Times New Roman" w:cs="Times New Roman"/>
-        </w:rPr>
-        <w:t>hyperparameters</w:t>
-      </w:r>
-      <w:r>
-        <w:rPr>
-          <w:rFonts w:ascii="Times New Roman" w:eastAsia="標楷體" w:hAnsi="Times New Roman" w:cs="Times New Roman"/>
-        </w:rPr>
-        <w:t xml:space="preserve"> to fit the data</w:t>
-      </w:r>
-      <w:r>
-        <w:rPr>
-          <w:rFonts w:ascii="Times New Roman" w:eastAsia="標楷體" w:hAnsi="Times New Roman" w:cs="Times New Roman"/>
-        </w:rPr>
-        <w:t>.</w:t>
+        <w:t>et50</w:t>
+      </w:r>
+    </w:p>
+    <w:p>
+      <w:pPr>
+        <w:pStyle w:val="a3"/>
+        <w:ind w:leftChars="0" w:left="960"/>
+        <w:jc w:val="center"/>
+        <w:rPr>
+          <w:rFonts w:ascii="Times New Roman" w:eastAsia="標楷體" w:hAnsi="Times New Roman" w:cs="Times New Roman"/>
+        </w:rPr>
+      </w:pPr>
+      <w:r>
+        <w:rPr>
+          <w:noProof/>
+        </w:rPr>
+        <w:drawing>
+          <wp:inline distT="0" distB="0" distL="0" distR="0" wp14:anchorId="6F7269FD" wp14:editId="6E6F59C4">
+            <wp:extent cx="5373973" cy="3417185"/>
+            <wp:effectExtent l="0" t="0" r="0" b="0"/>
+            <wp:docPr id="13" name="圖片 13"/>
+            <wp:cNvGraphicFramePr>
+              <a:graphicFrameLocks xmlns:a="http://schemas.openxmlformats.org/drawingml/2006/main" noChangeAspect="1"/>
+            </wp:cNvGraphicFramePr>
+            <a:graphic xmlns:a="http://schemas.openxmlformats.org/drawingml/2006/main">
+              <a:graphicData uri="http://schemas.openxmlformats.org/drawingml/2006/picture">
+                <pic:pic xmlns:pic="http://schemas.openxmlformats.org/drawingml/2006/picture">
+                  <pic:nvPicPr>
+                    <pic:cNvPr id="13" name="圖片 13"/>
+                    <pic:cNvPicPr>
+                      <a:picLocks noChangeAspect="1" noChangeArrowheads="1"/>
+                    </pic:cNvPicPr>
+                  </pic:nvPicPr>
+                  <pic:blipFill>
+                    <a:blip r:embed="rId22">
+                      <a:extLst>
+                        <a:ext uri="{28A0092B-C50C-407E-A947-70E740481C1C}">
+                          <a14:useLocalDpi xmlns:a14="http://schemas.microsoft.com/office/drawing/2010/main" val="0"/>
+                        </a:ext>
+                      </a:extLst>
+                    </a:blip>
+                    <a:stretch>
+                      <a:fillRect/>
+                    </a:stretch>
+                  </pic:blipFill>
+                  <pic:spPr bwMode="auto">
+                    <a:xfrm>
+                      <a:off x="0" y="0"/>
+                      <a:ext cx="5373973" cy="3417185"/>
+                    </a:xfrm>
+                    <a:prstGeom prst="rect">
+                      <a:avLst/>
+                    </a:prstGeom>
+                    <a:noFill/>
+                    <a:ln>
+                      <a:noFill/>
+                    </a:ln>
+                  </pic:spPr>
+                </pic:pic>
+              </a:graphicData>
+            </a:graphic>
+          </wp:inline>
+        </w:drawing>
+      </w:r>
+    </w:p>
+    <w:p>
+      <w:pPr>
+        <w:pStyle w:val="a3"/>
+        <w:ind w:leftChars="0" w:left="960"/>
+        <w:jc w:val="center"/>
+        <w:rPr>
+          <w:rFonts w:ascii="Times New Roman" w:eastAsia="標楷體" w:hAnsi="Times New Roman" w:cs="Times New Roman" w:hint="eastAsia"/>
+        </w:rPr>
+      </w:pPr>
+      <w:r>
+        <w:rPr>
+          <w:noProof/>
+        </w:rPr>
+        <w:drawing>
+          <wp:inline distT="0" distB="0" distL="0" distR="0" wp14:anchorId="3F294CD3" wp14:editId="68008ECC">
+            <wp:extent cx="5378092" cy="2890725"/>
+            <wp:effectExtent l="0" t="0" r="0" b="5080"/>
+            <wp:docPr id="14" name="圖片 14"/>
+            <wp:cNvGraphicFramePr>
+              <a:graphicFrameLocks xmlns:a="http://schemas.openxmlformats.org/drawingml/2006/main" noChangeAspect="1"/>
+            </wp:cNvGraphicFramePr>
+            <a:graphic xmlns:a="http://schemas.openxmlformats.org/drawingml/2006/main">
+              <a:graphicData uri="http://schemas.openxmlformats.org/drawingml/2006/picture">
+                <pic:pic xmlns:pic="http://schemas.openxmlformats.org/drawingml/2006/picture">
+                  <pic:nvPicPr>
+                    <pic:cNvPr id="14" name="圖片 14"/>
+                    <pic:cNvPicPr>
+                      <a:picLocks noChangeAspect="1" noChangeArrowheads="1"/>
+                    </pic:cNvPicPr>
+                  </pic:nvPicPr>
+                  <pic:blipFill>
+                    <a:blip r:embed="rId23">
+                      <a:extLst>
+                        <a:ext uri="{28A0092B-C50C-407E-A947-70E740481C1C}">
+                          <a14:useLocalDpi xmlns:a14="http://schemas.microsoft.com/office/drawing/2010/main" val="0"/>
+                        </a:ext>
+                      </a:extLst>
+                    </a:blip>
+                    <a:stretch>
+                      <a:fillRect/>
+                    </a:stretch>
+                  </pic:blipFill>
+                  <pic:spPr bwMode="auto">
+                    <a:xfrm>
+                      <a:off x="0" y="0"/>
+                      <a:ext cx="5378092" cy="2890725"/>
+                    </a:xfrm>
+                    <a:prstGeom prst="rect">
+                      <a:avLst/>
+                    </a:prstGeom>
+                    <a:noFill/>
+                    <a:ln>
+                      <a:noFill/>
+                    </a:ln>
+                  </pic:spPr>
+                </pic:pic>
+              </a:graphicData>
+            </a:graphic>
+          </wp:inline>
+        </w:drawing>
       </w:r>
     </w:p>
     <w:p>
@@ -2761,7 +4332,7 @@
         </w:numPr>
         <w:ind w:leftChars="0"/>
         <w:rPr>
-          <w:rFonts w:ascii="Times New Roman" w:eastAsia="標楷體" w:hAnsi="Times New Roman" w:cs="Times New Roman" w:hint="eastAsia"/>
+          <w:rFonts w:ascii="Times New Roman" w:eastAsia="標楷體" w:hAnsi="Times New Roman" w:cs="Times New Roman"/>
           <w:b/>
           <w:bCs/>
           <w:sz w:val="36"/>
@@ -2777,6 +4348,2126 @@
           <w:szCs w:val="32"/>
         </w:rPr>
         <w:t>Discussion</w:t>
+      </w:r>
+    </w:p>
+    <w:p>
+      <w:pPr>
+        <w:pStyle w:val="a3"/>
+        <w:ind w:leftChars="0"/>
+        <w:rPr>
+          <w:rFonts w:ascii="Times New Roman" w:eastAsia="標楷體" w:hAnsi="Times New Roman" w:cs="Times New Roman"/>
+          <w:b/>
+          <w:bCs/>
+          <w:sz w:val="28"/>
+          <w:szCs w:val="24"/>
+          <w:u w:val="single"/>
+        </w:rPr>
+      </w:pPr>
+      <w:r>
+        <w:rPr>
+          <w:rFonts w:ascii="Times New Roman" w:eastAsia="標楷體" w:hAnsi="Times New Roman" w:cs="Times New Roman" w:hint="eastAsia"/>
+          <w:b/>
+          <w:bCs/>
+          <w:sz w:val="28"/>
+          <w:szCs w:val="24"/>
+          <w:u w:val="single"/>
+        </w:rPr>
+        <w:t>W</w:t>
+      </w:r>
+      <w:r>
+        <w:rPr>
+          <w:rFonts w:ascii="Times New Roman" w:eastAsia="標楷體" w:hAnsi="Times New Roman" w:cs="Times New Roman"/>
+          <w:b/>
+          <w:bCs/>
+          <w:sz w:val="28"/>
+          <w:szCs w:val="24"/>
+          <w:u w:val="single"/>
+        </w:rPr>
+        <w:t>hy</w:t>
+      </w:r>
+      <w:r>
+        <w:rPr>
+          <w:rFonts w:ascii="Times New Roman" w:eastAsia="標楷體" w:hAnsi="Times New Roman" w:cs="Times New Roman"/>
+          <w:b/>
+          <w:bCs/>
+          <w:sz w:val="28"/>
+          <w:szCs w:val="24"/>
+          <w:u w:val="single"/>
+        </w:rPr>
+        <w:t xml:space="preserve"> is</w:t>
+      </w:r>
+      <w:r>
+        <w:rPr>
+          <w:rFonts w:ascii="Times New Roman" w:eastAsia="標楷體" w:hAnsi="Times New Roman" w:cs="Times New Roman"/>
+          <w:b/>
+          <w:bCs/>
+          <w:sz w:val="28"/>
+          <w:szCs w:val="24"/>
+          <w:u w:val="single"/>
+        </w:rPr>
+        <w:t xml:space="preserve"> the highest accuracy always around 7</w:t>
+      </w:r>
+      <w:r>
+        <w:rPr>
+          <w:rFonts w:ascii="Times New Roman" w:eastAsia="標楷體" w:hAnsi="Times New Roman" w:cs="Times New Roman"/>
+          <w:b/>
+          <w:bCs/>
+          <w:sz w:val="28"/>
+          <w:szCs w:val="24"/>
+          <w:u w:val="single"/>
+        </w:rPr>
+        <w:t>7</w:t>
+      </w:r>
+      <w:r>
+        <w:rPr>
+          <w:rFonts w:ascii="Times New Roman" w:eastAsia="標楷體" w:hAnsi="Times New Roman" w:cs="Times New Roman"/>
+          <w:b/>
+          <w:bCs/>
+          <w:sz w:val="28"/>
+          <w:szCs w:val="24"/>
+          <w:u w:val="single"/>
+        </w:rPr>
+        <w:t>%</w:t>
+      </w:r>
+      <w:r>
+        <w:rPr>
+          <w:rFonts w:ascii="Times New Roman" w:eastAsia="標楷體" w:hAnsi="Times New Roman" w:cs="Times New Roman"/>
+          <w:b/>
+          <w:bCs/>
+          <w:sz w:val="28"/>
+          <w:szCs w:val="24"/>
+          <w:u w:val="single"/>
+        </w:rPr>
+        <w:t>?</w:t>
+      </w:r>
+    </w:p>
+    <w:p>
+      <w:pPr>
+        <w:rPr>
+          <w:rFonts w:ascii="Times New Roman" w:eastAsia="標楷體" w:hAnsi="Times New Roman" w:cs="Times New Roman"/>
+        </w:rPr>
+      </w:pPr>
+      <w:r>
+        <w:rPr>
+          <w:rFonts w:ascii="Times New Roman" w:eastAsia="標楷體" w:hAnsi="Times New Roman" w:cs="Times New Roman"/>
+        </w:rPr>
+        <w:tab/>
+        <w:t>Possible problems</w:t>
+      </w:r>
+    </w:p>
+    <w:p>
+      <w:pPr>
+        <w:pStyle w:val="a3"/>
+        <w:numPr>
+          <w:ilvl w:val="0"/>
+          <w:numId w:val="5"/>
+        </w:numPr>
+        <w:ind w:leftChars="0"/>
+        <w:rPr>
+          <w:rFonts w:ascii="Times New Roman" w:eastAsia="標楷體" w:hAnsi="Times New Roman" w:cs="Times New Roman"/>
+        </w:rPr>
+      </w:pPr>
+      <w:r>
+        <w:rPr>
+          <w:rFonts w:ascii="Times New Roman" w:eastAsia="標楷體" w:hAnsi="Times New Roman" w:cs="Times New Roman"/>
+        </w:rPr>
+        <w:t>From the confusion matrix</w:t>
+      </w:r>
+      <w:r>
+        <w:rPr>
+          <w:rFonts w:ascii="Times New Roman" w:eastAsia="標楷體" w:hAnsi="Times New Roman" w:cs="Times New Roman"/>
+        </w:rPr>
+        <w:t xml:space="preserve"> result and the data distribution</w:t>
+      </w:r>
+      <w:r>
+        <w:rPr>
+          <w:rFonts w:ascii="Times New Roman" w:eastAsia="標楷體" w:hAnsi="Times New Roman" w:cs="Times New Roman"/>
+        </w:rPr>
+        <w:t>,</w:t>
+      </w:r>
+      <w:r>
+        <w:rPr>
+          <w:rFonts w:ascii="Times New Roman" w:eastAsia="標楷體" w:hAnsi="Times New Roman" w:cs="Times New Roman"/>
+        </w:rPr>
+        <w:t xml:space="preserve"> the dataset is</w:t>
+      </w:r>
+      <w:r>
+        <w:rPr>
+          <w:rFonts w:ascii="Times New Roman" w:eastAsia="標楷體" w:hAnsi="Times New Roman" w:cs="Times New Roman"/>
+        </w:rPr>
+        <w:t xml:space="preserve"> </w:t>
+      </w:r>
+      <w:r>
+        <w:rPr>
+          <w:rFonts w:ascii="Times New Roman" w:eastAsia="標楷體" w:hAnsi="Times New Roman" w:cs="Times New Roman"/>
+        </w:rPr>
+        <w:t>like</w:t>
+      </w:r>
+      <w:r>
+        <w:rPr>
+          <w:rFonts w:ascii="Times New Roman" w:eastAsia="標楷體" w:hAnsi="Times New Roman" w:cs="Times New Roman"/>
+        </w:rPr>
+        <w:t xml:space="preserve"> long-tailed dataset</w:t>
+      </w:r>
+      <w:r>
+        <w:rPr>
+          <w:rFonts w:ascii="Times New Roman" w:eastAsia="標楷體" w:hAnsi="Times New Roman" w:cs="Times New Roman"/>
+        </w:rPr>
+        <w:t>.</w:t>
+      </w:r>
+      <w:r>
+        <w:rPr>
+          <w:rFonts w:ascii="Times New Roman" w:eastAsia="標楷體" w:hAnsi="Times New Roman" w:cs="Times New Roman"/>
+        </w:rPr>
+        <w:t xml:space="preserve"> The data is imbalanced.</w:t>
+      </w:r>
+      <w:r>
+        <w:rPr>
+          <w:rFonts w:ascii="Times New Roman" w:eastAsia="標楷體" w:hAnsi="Times New Roman" w:cs="Times New Roman"/>
+        </w:rPr>
+        <w:t xml:space="preserve"> From the left to the right entry, it is </w:t>
+      </w:r>
+      <w:r>
+        <w:rPr>
+          <w:rFonts w:ascii="Times New Roman" w:eastAsia="標楷體" w:hAnsi="Times New Roman" w:cs="Times New Roman"/>
+        </w:rPr>
+        <w:t xml:space="preserve">in </w:t>
+      </w:r>
+      <w:r>
+        <w:rPr>
+          <w:rFonts w:ascii="Times New Roman" w:eastAsia="標楷體" w:hAnsi="Times New Roman" w:cs="Times New Roman"/>
+        </w:rPr>
+        <w:t>the</w:t>
+      </w:r>
+      <w:r>
+        <w:rPr>
+          <w:rFonts w:ascii="Times New Roman" w:eastAsia="標楷體" w:hAnsi="Times New Roman" w:cs="Times New Roman"/>
+        </w:rPr>
+        <w:t xml:space="preserve"> order</w:t>
+      </w:r>
+      <w:r>
+        <w:rPr>
+          <w:rFonts w:ascii="Times New Roman" w:eastAsia="標楷體" w:hAnsi="Times New Roman" w:cs="Times New Roman"/>
+        </w:rPr>
+        <w:t xml:space="preserve"> of labels</w:t>
+      </w:r>
+      <w:r>
+        <w:rPr>
+          <w:rFonts w:ascii="Times New Roman" w:eastAsia="標楷體" w:hAnsi="Times New Roman" w:cs="Times New Roman"/>
+        </w:rPr>
+        <w:t>.</w:t>
+      </w:r>
+    </w:p>
+    <w:p>
+      <w:pPr>
+        <w:pStyle w:val="a3"/>
+        <w:ind w:leftChars="0" w:left="840"/>
+        <w:jc w:val="center"/>
+        <w:rPr>
+          <w:rFonts w:ascii="Times New Roman" w:eastAsia="標楷體" w:hAnsi="Times New Roman" w:cs="Times New Roman" w:hint="eastAsia"/>
+        </w:rPr>
+      </w:pPr>
+      <w:r>
+        <w:rPr>
+          <w:rFonts w:ascii="Times New Roman" w:eastAsia="標楷體" w:hAnsi="Times New Roman" w:cs="Times New Roman"/>
+        </w:rPr>
+        <w:drawing>
+          <wp:inline distT="0" distB="0" distL="0" distR="0" wp14:anchorId="3B4D349F" wp14:editId="1BE87B20">
+            <wp:extent cx="3820058" cy="428685"/>
+            <wp:effectExtent l="0" t="0" r="0" b="9525"/>
+            <wp:docPr id="24" name="圖片 24"/>
+            <wp:cNvGraphicFramePr>
+              <a:graphicFrameLocks xmlns:a="http://schemas.openxmlformats.org/drawingml/2006/main" noChangeAspect="1"/>
+            </wp:cNvGraphicFramePr>
+            <a:graphic xmlns:a="http://schemas.openxmlformats.org/drawingml/2006/main">
+              <a:graphicData uri="http://schemas.openxmlformats.org/drawingml/2006/picture">
+                <pic:pic xmlns:pic="http://schemas.openxmlformats.org/drawingml/2006/picture">
+                  <pic:nvPicPr>
+                    <pic:cNvPr id="1" name=""/>
+                    <pic:cNvPicPr/>
+                  </pic:nvPicPr>
+                  <pic:blipFill>
+                    <a:blip r:embed="rId24"/>
+                    <a:stretch>
+                      <a:fillRect/>
+                    </a:stretch>
+                  </pic:blipFill>
+                  <pic:spPr>
+                    <a:xfrm>
+                      <a:off x="0" y="0"/>
+                      <a:ext cx="3820058" cy="428685"/>
+                    </a:xfrm>
+                    <a:prstGeom prst="rect">
+                      <a:avLst/>
+                    </a:prstGeom>
+                  </pic:spPr>
+                </pic:pic>
+              </a:graphicData>
+            </a:graphic>
+          </wp:inline>
+        </w:drawing>
+      </w:r>
+    </w:p>
+    <w:p>
+      <w:pPr>
+        <w:pStyle w:val="a3"/>
+        <w:numPr>
+          <w:ilvl w:val="0"/>
+          <w:numId w:val="5"/>
+        </w:numPr>
+        <w:ind w:leftChars="0"/>
+        <w:rPr>
+          <w:rFonts w:ascii="Times New Roman" w:eastAsia="標楷體" w:hAnsi="Times New Roman" w:cs="Times New Roman"/>
+        </w:rPr>
+      </w:pPr>
+      <w:r>
+        <w:rPr>
+          <w:rFonts w:ascii="Times New Roman" w:eastAsia="標楷體" w:hAnsi="Times New Roman" w:cs="Times New Roman"/>
+        </w:rPr>
+        <w:t xml:space="preserve">Use OpenCV to </w:t>
+      </w:r>
+      <w:r>
+        <w:rPr>
+          <w:rFonts w:ascii="Times New Roman" w:eastAsia="標楷體" w:hAnsi="Times New Roman" w:cs="Times New Roman"/>
+        </w:rPr>
+        <w:t>analyze</w:t>
+      </w:r>
+      <w:r>
+        <w:rPr>
+          <w:rFonts w:ascii="Times New Roman" w:eastAsia="標楷體" w:hAnsi="Times New Roman" w:cs="Times New Roman"/>
+        </w:rPr>
+        <w:t xml:space="preserve"> images (training data). </w:t>
+      </w:r>
+      <w:r>
+        <w:rPr>
+          <w:rFonts w:ascii="Times New Roman" w:eastAsia="標楷體" w:hAnsi="Times New Roman" w:cs="Times New Roman"/>
+        </w:rPr>
+        <w:t xml:space="preserve">About </w:t>
+      </w:r>
+      <w:r>
+        <w:rPr>
+          <w:rFonts w:ascii="Times New Roman" w:eastAsia="標楷體" w:hAnsi="Times New Roman" w:cs="Times New Roman"/>
+        </w:rPr>
+        <w:t>15</w:t>
+      </w:r>
+      <w:r>
+        <w:rPr>
+          <w:rFonts w:ascii="Times New Roman" w:eastAsia="標楷體" w:hAnsi="Times New Roman" w:cs="Times New Roman"/>
+        </w:rPr>
+        <w:t>%</w:t>
+      </w:r>
+      <w:r>
+        <w:rPr>
+          <w:rFonts w:ascii="Times New Roman" w:eastAsia="標楷體" w:hAnsi="Times New Roman" w:cs="Times New Roman"/>
+        </w:rPr>
+        <w:t xml:space="preserve"> i</w:t>
+      </w:r>
+      <w:r>
+        <w:rPr>
+          <w:rFonts w:ascii="Times New Roman" w:eastAsia="標楷體" w:hAnsi="Times New Roman" w:cs="Times New Roman"/>
+        </w:rPr>
+        <w:t>mages</w:t>
+      </w:r>
+      <w:r>
+        <w:rPr>
+          <w:rFonts w:ascii="Times New Roman" w:eastAsia="標楷體" w:hAnsi="Times New Roman" w:cs="Times New Roman"/>
+        </w:rPr>
+        <w:t xml:space="preserve"> are too </w:t>
+      </w:r>
+      <w:r>
+        <w:rPr>
+          <w:rFonts w:ascii="Times New Roman" w:eastAsia="標楷體" w:hAnsi="Times New Roman" w:cs="Times New Roman"/>
+        </w:rPr>
+        <w:t xml:space="preserve">dark (brightness </w:t>
+      </w:r>
+      <w:r>
+        <w:rPr>
+          <w:rFonts w:ascii="Times New Roman" w:eastAsia="標楷體" w:hAnsi="Times New Roman" w:cs="Times New Roman" w:hint="eastAsia"/>
+        </w:rPr>
+        <w:t>u</w:t>
+      </w:r>
+      <w:r>
+        <w:rPr>
+          <w:rFonts w:ascii="Times New Roman" w:eastAsia="標楷體" w:hAnsi="Times New Roman" w:cs="Times New Roman"/>
+        </w:rPr>
+        <w:t>nder 25%</w:t>
+      </w:r>
+      <w:r>
+        <w:rPr>
+          <w:rFonts w:ascii="Times New Roman" w:eastAsia="標楷體" w:hAnsi="Times New Roman" w:cs="Times New Roman" w:hint="eastAsia"/>
+        </w:rPr>
+        <w:t>)</w:t>
+      </w:r>
+      <w:r>
+        <w:rPr>
+          <w:rFonts w:ascii="Times New Roman" w:eastAsia="標楷體" w:hAnsi="Times New Roman" w:cs="Times New Roman"/>
+        </w:rPr>
+        <w:t>.</w:t>
+      </w:r>
+      <w:r>
+        <w:rPr>
+          <w:rFonts w:ascii="Times New Roman" w:eastAsia="標楷體" w:hAnsi="Times New Roman" w:cs="Times New Roman"/>
+        </w:rPr>
+        <w:t xml:space="preserve"> Need </w:t>
+      </w:r>
+      <w:r>
+        <w:rPr>
+          <w:rFonts w:ascii="Times New Roman" w:eastAsia="標楷體" w:hAnsi="Times New Roman" w:cs="Times New Roman"/>
+        </w:rPr>
+        <w:t xml:space="preserve">more </w:t>
+      </w:r>
+      <w:r>
+        <w:rPr>
+          <w:rFonts w:ascii="Times New Roman" w:eastAsia="標楷體" w:hAnsi="Times New Roman" w:cs="Times New Roman"/>
+        </w:rPr>
+        <w:t>data augmentation</w:t>
+      </w:r>
+      <w:r>
+        <w:rPr>
+          <w:rFonts w:ascii="Times New Roman" w:eastAsia="標楷體" w:hAnsi="Times New Roman" w:cs="Times New Roman"/>
+        </w:rPr>
+        <w:t>s</w:t>
+      </w:r>
+      <w:r>
+        <w:rPr>
+          <w:rFonts w:ascii="Times New Roman" w:eastAsia="標楷體" w:hAnsi="Times New Roman" w:cs="Times New Roman"/>
+        </w:rPr>
+        <w:t xml:space="preserve"> to learn the contours of image.</w:t>
+      </w:r>
+    </w:p>
+    <w:p>
+      <w:pPr>
+        <w:pStyle w:val="a3"/>
+        <w:ind w:leftChars="0" w:left="840"/>
+        <w:jc w:val="center"/>
+        <w:rPr>
+          <w:rFonts w:ascii="Times New Roman" w:eastAsia="標楷體" w:hAnsi="Times New Roman" w:cs="Times New Roman" w:hint="eastAsia"/>
+        </w:rPr>
+      </w:pPr>
+      <w:r>
+        <w:rPr>
+          <w:rFonts w:ascii="Times New Roman" w:eastAsia="標楷體" w:hAnsi="Times New Roman" w:cs="Times New Roman"/>
+        </w:rPr>
+        <w:drawing>
+          <wp:inline distT="0" distB="0" distL="0" distR="0" wp14:anchorId="27529E11" wp14:editId="2786B457">
+            <wp:extent cx="4382112" cy="428685"/>
+            <wp:effectExtent l="0" t="0" r="0" b="9525"/>
+            <wp:docPr id="25" name="圖片 25"/>
+            <wp:cNvGraphicFramePr>
+              <a:graphicFrameLocks xmlns:a="http://schemas.openxmlformats.org/drawingml/2006/main" noChangeAspect="1"/>
+            </wp:cNvGraphicFramePr>
+            <a:graphic xmlns:a="http://schemas.openxmlformats.org/drawingml/2006/main">
+              <a:graphicData uri="http://schemas.openxmlformats.org/drawingml/2006/picture">
+                <pic:pic xmlns:pic="http://schemas.openxmlformats.org/drawingml/2006/picture">
+                  <pic:nvPicPr>
+                    <pic:cNvPr id="1" name=""/>
+                    <pic:cNvPicPr/>
+                  </pic:nvPicPr>
+                  <pic:blipFill>
+                    <a:blip r:embed="rId25"/>
+                    <a:stretch>
+                      <a:fillRect/>
+                    </a:stretch>
+                  </pic:blipFill>
+                  <pic:spPr>
+                    <a:xfrm>
+                      <a:off x="0" y="0"/>
+                      <a:ext cx="4382112" cy="428685"/>
+                    </a:xfrm>
+                    <a:prstGeom prst="rect">
+                      <a:avLst/>
+                    </a:prstGeom>
+                  </pic:spPr>
+                </pic:pic>
+              </a:graphicData>
+            </a:graphic>
+          </wp:inline>
+        </w:drawing>
+      </w:r>
+    </w:p>
+    <w:p>
+      <w:pPr>
+        <w:ind w:left="480"/>
+        <w:rPr>
+          <w:rFonts w:ascii="Times New Roman" w:eastAsia="標楷體" w:hAnsi="Times New Roman" w:cs="Times New Roman"/>
+          <w:b/>
+          <w:bCs/>
+          <w:sz w:val="28"/>
+          <w:szCs w:val="24"/>
+          <w:u w:val="single"/>
+        </w:rPr>
+      </w:pPr>
+      <w:r>
+        <w:rPr>
+          <w:rFonts w:ascii="Times New Roman" w:eastAsia="標楷體" w:hAnsi="Times New Roman" w:cs="Times New Roman"/>
+          <w:b/>
+          <w:bCs/>
+          <w:sz w:val="28"/>
+          <w:szCs w:val="24"/>
+          <w:u w:val="single"/>
+        </w:rPr>
+        <w:t xml:space="preserve">What’s the </w:t>
+      </w:r>
+      <w:r>
+        <w:rPr>
+          <w:rFonts w:ascii="Times New Roman" w:eastAsia="標楷體" w:hAnsi="Times New Roman" w:cs="Times New Roman"/>
+          <w:b/>
+          <w:bCs/>
+          <w:sz w:val="28"/>
+          <w:szCs w:val="24"/>
+          <w:u w:val="single"/>
+        </w:rPr>
+        <w:t xml:space="preserve">performance </w:t>
+      </w:r>
+      <w:r>
+        <w:rPr>
+          <w:rFonts w:ascii="Times New Roman" w:eastAsia="標楷體" w:hAnsi="Times New Roman" w:cs="Times New Roman" w:hint="eastAsia"/>
+          <w:b/>
+          <w:bCs/>
+          <w:sz w:val="28"/>
+          <w:szCs w:val="24"/>
+          <w:u w:val="single"/>
+        </w:rPr>
+        <w:t>b</w:t>
+      </w:r>
+      <w:r>
+        <w:rPr>
+          <w:rFonts w:ascii="Times New Roman" w:eastAsia="標楷體" w:hAnsi="Times New Roman" w:cs="Times New Roman"/>
+          <w:b/>
+          <w:bCs/>
+          <w:sz w:val="28"/>
+          <w:szCs w:val="24"/>
+          <w:u w:val="single"/>
+        </w:rPr>
+        <w:t>etween models with transforms and</w:t>
+      </w:r>
+      <w:r>
+        <w:rPr>
+          <w:rFonts w:ascii="Times New Roman" w:eastAsia="標楷體" w:hAnsi="Times New Roman" w:cs="Times New Roman"/>
+          <w:b/>
+          <w:bCs/>
+          <w:sz w:val="28"/>
+          <w:szCs w:val="24"/>
+          <w:u w:val="single"/>
+        </w:rPr>
+        <w:t xml:space="preserve"> baseline model</w:t>
+      </w:r>
+      <w:r>
+        <w:rPr>
+          <w:rFonts w:ascii="Times New Roman" w:eastAsia="標楷體" w:hAnsi="Times New Roman" w:cs="Times New Roman"/>
+          <w:b/>
+          <w:bCs/>
+          <w:sz w:val="28"/>
+          <w:szCs w:val="24"/>
+          <w:u w:val="single"/>
+        </w:rPr>
+        <w:t>?</w:t>
+      </w:r>
+    </w:p>
+    <w:p>
+      <w:pPr>
+        <w:ind w:left="480"/>
+        <w:rPr>
+          <w:rFonts w:ascii="Times New Roman" w:eastAsia="標楷體" w:hAnsi="Times New Roman" w:cs="Times New Roman"/>
+        </w:rPr>
+      </w:pPr>
+      <w:r>
+        <w:rPr>
+          <w:rFonts w:ascii="Times New Roman" w:eastAsia="標楷體" w:hAnsi="Times New Roman" w:cs="Times New Roman" w:hint="eastAsia"/>
+        </w:rPr>
+        <w:lastRenderedPageBreak/>
+        <w:t>實驗配置皆為前面設定</w:t>
+      </w:r>
+      <w:r>
+        <w:rPr>
+          <w:rFonts w:ascii="Times New Roman" w:eastAsia="標楷體" w:hAnsi="Times New Roman" w:cs="Times New Roman" w:hint="eastAsia"/>
+        </w:rPr>
+        <w:t>，</w:t>
+      </w:r>
+      <w:r>
+        <w:rPr>
+          <w:rFonts w:ascii="Times New Roman" w:eastAsia="標楷體" w:hAnsi="Times New Roman" w:cs="Times New Roman"/>
+        </w:rPr>
+        <w:t>model</w:t>
+      </w:r>
+      <w:r>
+        <w:rPr>
+          <w:rFonts w:ascii="Times New Roman" w:eastAsia="標楷體" w:hAnsi="Times New Roman" w:cs="Times New Roman" w:hint="eastAsia"/>
+        </w:rPr>
+        <w:t>使用</w:t>
+      </w:r>
+      <w:r>
+        <w:rPr>
+          <w:rFonts w:ascii="Times New Roman" w:eastAsia="標楷體" w:hAnsi="Times New Roman" w:cs="Times New Roman" w:hint="eastAsia"/>
+        </w:rPr>
+        <w:t>R</w:t>
+      </w:r>
+      <w:r>
+        <w:rPr>
+          <w:rFonts w:ascii="Times New Roman" w:eastAsia="標楷體" w:hAnsi="Times New Roman" w:cs="Times New Roman"/>
+        </w:rPr>
+        <w:t>esNet18 with pretrained weights</w:t>
+      </w:r>
+      <w:r>
+        <w:rPr>
+          <w:rFonts w:ascii="Times New Roman" w:eastAsia="標楷體" w:hAnsi="Times New Roman" w:cs="Times New Roman" w:hint="eastAsia"/>
+        </w:rPr>
+        <w:t>，除了</w:t>
+      </w:r>
+      <w:r>
+        <w:rPr>
+          <w:rFonts w:ascii="Times New Roman" w:eastAsia="標楷體" w:hAnsi="Times New Roman" w:cs="Times New Roman"/>
+        </w:rPr>
+        <w:t>transforms</w:t>
+      </w:r>
+      <w:r>
+        <w:rPr>
+          <w:rFonts w:ascii="Times New Roman" w:eastAsia="標楷體" w:hAnsi="Times New Roman" w:cs="Times New Roman" w:hint="eastAsia"/>
+        </w:rPr>
+        <w:t>有更動，</w:t>
+      </w:r>
+      <w:r>
+        <w:rPr>
+          <w:rFonts w:ascii="Times New Roman" w:eastAsia="標楷體" w:hAnsi="Times New Roman" w:cs="Times New Roman"/>
+        </w:rPr>
+        <w:t>baseline model</w:t>
+      </w:r>
+      <w:r>
+        <w:rPr>
+          <w:rFonts w:ascii="Times New Roman" w:eastAsia="標楷體" w:hAnsi="Times New Roman" w:cs="Times New Roman" w:hint="eastAsia"/>
+        </w:rPr>
+        <w:t>的配置為</w:t>
+      </w:r>
+      <w:r>
+        <w:rPr>
+          <w:rFonts w:ascii="Times New Roman" w:eastAsia="標楷體" w:hAnsi="Times New Roman" w:cs="Times New Roman" w:hint="eastAsia"/>
+        </w:rPr>
+        <w:t>R</w:t>
+      </w:r>
+      <w:r>
+        <w:rPr>
+          <w:rFonts w:ascii="Times New Roman" w:eastAsia="標楷體" w:hAnsi="Times New Roman" w:cs="Times New Roman"/>
+        </w:rPr>
+        <w:t>esize</w:t>
+      </w:r>
+      <w:r>
+        <w:rPr>
+          <w:rFonts w:ascii="Times New Roman" w:eastAsia="標楷體" w:hAnsi="Times New Roman" w:cs="Times New Roman" w:hint="eastAsia"/>
+        </w:rPr>
+        <w:t>與</w:t>
+      </w:r>
+      <w:proofErr w:type="spellStart"/>
+      <w:r>
+        <w:rPr>
+          <w:rFonts w:ascii="Times New Roman" w:eastAsia="標楷體" w:hAnsi="Times New Roman" w:cs="Times New Roman"/>
+        </w:rPr>
+        <w:t>ToTensor</w:t>
+      </w:r>
+      <w:proofErr w:type="spellEnd"/>
+      <w:r>
+        <w:rPr>
+          <w:rFonts w:ascii="Times New Roman" w:eastAsia="標楷體" w:hAnsi="Times New Roman" w:cs="Times New Roman" w:hint="eastAsia"/>
+        </w:rPr>
+        <w:t>。</w:t>
+      </w:r>
+    </w:p>
+    <w:p>
+      <w:pPr>
+        <w:ind w:left="480"/>
+        <w:rPr>
+          <w:rFonts w:ascii="Times New Roman" w:eastAsia="標楷體" w:hAnsi="Times New Roman" w:cs="Times New Roman" w:hint="eastAsia"/>
+        </w:rPr>
+      </w:pPr>
+    </w:p>
+    <w:p>
+      <w:pPr>
+        <w:ind w:left="480"/>
+        <w:rPr>
+          <w:rFonts w:ascii="Times New Roman" w:eastAsia="標楷體" w:hAnsi="Times New Roman" w:cs="Times New Roman" w:hint="eastAsia"/>
+        </w:rPr>
+      </w:pPr>
+      <w:r>
+        <w:rPr>
+          <w:rFonts w:ascii="Times New Roman" w:eastAsia="標楷體" w:hAnsi="Times New Roman" w:cs="Times New Roman"/>
+        </w:rPr>
+        <w:t>Finetuning</w:t>
+      </w:r>
+      <w:r>
+        <w:rPr>
+          <w:rFonts w:ascii="Times New Roman" w:eastAsia="標楷體" w:hAnsi="Times New Roman" w:cs="Times New Roman" w:hint="eastAsia"/>
+        </w:rPr>
+        <w:t>的感想</w:t>
+      </w:r>
+      <w:r>
+        <w:rPr>
+          <w:rFonts w:ascii="Times New Roman" w:eastAsia="標楷體" w:hAnsi="Times New Roman" w:cs="Times New Roman" w:hint="eastAsia"/>
+        </w:rPr>
+        <w:t>:</w:t>
+      </w:r>
+      <w:r>
+        <w:rPr>
+          <w:rFonts w:ascii="Times New Roman" w:eastAsia="標楷體" w:hAnsi="Times New Roman" w:cs="Times New Roman" w:hint="eastAsia"/>
+        </w:rPr>
+        <w:t>當時在進行實驗時</w:t>
+      </w:r>
+      <w:r>
+        <w:rPr>
+          <w:rFonts w:ascii="Times New Roman" w:eastAsia="標楷體" w:hAnsi="Times New Roman" w:cs="Times New Roman" w:hint="eastAsia"/>
+        </w:rPr>
+        <w:t>，並沒有</w:t>
+      </w:r>
+      <w:r>
+        <w:rPr>
+          <w:rFonts w:ascii="Times New Roman" w:eastAsia="標楷體" w:hAnsi="Times New Roman" w:cs="Times New Roman" w:hint="eastAsia"/>
+        </w:rPr>
+        <w:t>與</w:t>
+      </w:r>
+      <w:r>
+        <w:rPr>
+          <w:rFonts w:ascii="Times New Roman" w:eastAsia="標楷體" w:hAnsi="Times New Roman" w:cs="Times New Roman"/>
+        </w:rPr>
+        <w:t>baseline</w:t>
+      </w:r>
+      <w:r>
+        <w:rPr>
+          <w:rFonts w:ascii="Times New Roman" w:eastAsia="標楷體" w:hAnsi="Times New Roman" w:cs="Times New Roman" w:hint="eastAsia"/>
+        </w:rPr>
+        <w:t xml:space="preserve"> </w:t>
+      </w:r>
+      <w:r>
+        <w:rPr>
+          <w:rFonts w:ascii="Times New Roman" w:eastAsia="標楷體" w:hAnsi="Times New Roman" w:cs="Times New Roman"/>
+        </w:rPr>
+        <w:t>model</w:t>
+      </w:r>
+      <w:r>
+        <w:rPr>
+          <w:rFonts w:ascii="Times New Roman" w:eastAsia="標楷體" w:hAnsi="Times New Roman" w:cs="Times New Roman" w:hint="eastAsia"/>
+        </w:rPr>
+        <w:t>比較、</w:t>
+      </w:r>
+      <w:r>
+        <w:rPr>
+          <w:rFonts w:ascii="Times New Roman" w:eastAsia="標楷體" w:hAnsi="Times New Roman" w:cs="Times New Roman" w:hint="eastAsia"/>
+        </w:rPr>
+        <w:t>a</w:t>
+      </w:r>
+      <w:r>
+        <w:rPr>
+          <w:rFonts w:ascii="Times New Roman" w:eastAsia="標楷體" w:hAnsi="Times New Roman" w:cs="Times New Roman"/>
+        </w:rPr>
+        <w:t>ccuracy</w:t>
+      </w:r>
+      <w:r>
+        <w:rPr>
+          <w:rFonts w:ascii="Times New Roman" w:eastAsia="標楷體" w:hAnsi="Times New Roman" w:cs="Times New Roman" w:hint="eastAsia"/>
+        </w:rPr>
+        <w:t>提升程度</w:t>
+      </w:r>
+      <w:r>
+        <w:rPr>
+          <w:rFonts w:ascii="Times New Roman" w:eastAsia="標楷體" w:hAnsi="Times New Roman" w:cs="Times New Roman" w:hint="eastAsia"/>
+        </w:rPr>
+        <w:t>、</w:t>
+      </w:r>
+      <w:r>
+        <w:rPr>
+          <w:rFonts w:ascii="Times New Roman" w:eastAsia="標楷體" w:hAnsi="Times New Roman" w:cs="Times New Roman"/>
+        </w:rPr>
+        <w:t>confusion matrix</w:t>
+      </w:r>
+      <w:r>
+        <w:rPr>
+          <w:rFonts w:ascii="Times New Roman" w:eastAsia="標楷體" w:hAnsi="Times New Roman" w:cs="Times New Roman" w:hint="eastAsia"/>
+        </w:rPr>
+        <w:t>預測情況</w:t>
+      </w:r>
+      <w:r>
+        <w:rPr>
+          <w:rFonts w:ascii="Times New Roman" w:eastAsia="標楷體" w:hAnsi="Times New Roman" w:cs="Times New Roman" w:hint="eastAsia"/>
+        </w:rPr>
+        <w:t>，</w:t>
+      </w:r>
+      <w:r>
+        <w:rPr>
+          <w:rFonts w:ascii="Times New Roman" w:eastAsia="標楷體" w:hAnsi="Times New Roman" w:cs="Times New Roman" w:hint="eastAsia"/>
+        </w:rPr>
+        <w:t>花</w:t>
+      </w:r>
+      <w:r>
+        <w:rPr>
+          <w:rFonts w:ascii="Times New Roman" w:eastAsia="標楷體" w:hAnsi="Times New Roman" w:cs="Times New Roman" w:hint="eastAsia"/>
+        </w:rPr>
+        <w:t>費</w:t>
+      </w:r>
+      <w:r>
+        <w:rPr>
+          <w:rFonts w:ascii="Times New Roman" w:eastAsia="標楷體" w:hAnsi="Times New Roman" w:cs="Times New Roman" w:hint="eastAsia"/>
+        </w:rPr>
+        <w:t>大部分的</w:t>
+      </w:r>
+      <w:r>
+        <w:rPr>
+          <w:rFonts w:ascii="Times New Roman" w:eastAsia="標楷體" w:hAnsi="Times New Roman" w:cs="Times New Roman" w:hint="eastAsia"/>
+        </w:rPr>
+        <w:t>時間在</w:t>
+      </w:r>
+      <w:r>
+        <w:rPr>
+          <w:rFonts w:ascii="Times New Roman" w:eastAsia="標楷體" w:hAnsi="Times New Roman" w:cs="Times New Roman" w:hint="eastAsia"/>
+        </w:rPr>
+        <w:t>依照</w:t>
+      </w:r>
+      <w:r>
+        <w:rPr>
+          <w:rFonts w:ascii="Times New Roman" w:eastAsia="標楷體" w:hAnsi="Times New Roman" w:cs="Times New Roman" w:hint="eastAsia"/>
+        </w:rPr>
+        <w:t>d</w:t>
+      </w:r>
+      <w:r>
+        <w:rPr>
+          <w:rFonts w:ascii="Times New Roman" w:eastAsia="標楷體" w:hAnsi="Times New Roman" w:cs="Times New Roman"/>
+        </w:rPr>
+        <w:t>ata</w:t>
+      </w:r>
+      <w:r>
+        <w:rPr>
+          <w:rFonts w:ascii="Times New Roman" w:eastAsia="標楷體" w:hAnsi="Times New Roman" w:cs="Times New Roman" w:hint="eastAsia"/>
+        </w:rPr>
+        <w:t>特性</w:t>
+      </w:r>
+      <w:r>
+        <w:rPr>
+          <w:rFonts w:ascii="Times New Roman" w:eastAsia="標楷體" w:hAnsi="Times New Roman" w:cs="Times New Roman" w:hint="eastAsia"/>
+        </w:rPr>
+        <w:t>組合</w:t>
+      </w:r>
+      <w:r>
+        <w:rPr>
+          <w:rFonts w:ascii="Times New Roman" w:eastAsia="標楷體" w:hAnsi="Times New Roman" w:cs="Times New Roman" w:hint="eastAsia"/>
+        </w:rPr>
+        <w:t>多個</w:t>
+      </w:r>
+      <w:r>
+        <w:rPr>
+          <w:rFonts w:ascii="Times New Roman" w:eastAsia="標楷體" w:hAnsi="Times New Roman" w:cs="Times New Roman"/>
+        </w:rPr>
+        <w:t>transforms</w:t>
+      </w:r>
+      <w:r>
+        <w:rPr>
+          <w:rFonts w:ascii="Times New Roman" w:eastAsia="標楷體" w:hAnsi="Times New Roman" w:cs="Times New Roman" w:hint="eastAsia"/>
+        </w:rPr>
+        <w:t>與</w:t>
+      </w:r>
+      <w:r>
+        <w:rPr>
+          <w:rFonts w:ascii="Times New Roman" w:eastAsia="標楷體" w:hAnsi="Times New Roman" w:cs="Times New Roman" w:hint="eastAsia"/>
+        </w:rPr>
+        <w:t>t</w:t>
+      </w:r>
+      <w:r>
+        <w:rPr>
+          <w:rFonts w:ascii="Times New Roman" w:eastAsia="標楷體" w:hAnsi="Times New Roman" w:cs="Times New Roman"/>
+        </w:rPr>
+        <w:t>raining</w:t>
+      </w:r>
+      <w:r>
+        <w:rPr>
+          <w:rFonts w:ascii="Times New Roman" w:eastAsia="標楷體" w:hAnsi="Times New Roman" w:cs="Times New Roman" w:hint="eastAsia"/>
+        </w:rPr>
+        <w:t>上</w:t>
+      </w:r>
+      <w:r>
+        <w:rPr>
+          <w:rFonts w:ascii="Times New Roman" w:eastAsia="標楷體" w:hAnsi="Times New Roman" w:cs="Times New Roman" w:hint="eastAsia"/>
+        </w:rPr>
+        <w:t>面</w:t>
+      </w:r>
+      <w:r>
+        <w:rPr>
+          <w:rFonts w:ascii="Times New Roman" w:eastAsia="標楷體" w:hAnsi="Times New Roman" w:cs="Times New Roman" w:hint="eastAsia"/>
+        </w:rPr>
+        <w:t>。</w:t>
+      </w:r>
+      <w:r>
+        <w:rPr>
+          <w:rFonts w:ascii="Times New Roman" w:eastAsia="標楷體" w:hAnsi="Times New Roman" w:cs="Times New Roman" w:hint="eastAsia"/>
+        </w:rPr>
+        <w:t>雖然有</w:t>
+      </w:r>
+      <w:r>
+        <w:rPr>
+          <w:rFonts w:ascii="Times New Roman" w:eastAsia="標楷體" w:hAnsi="Times New Roman" w:cs="Times New Roman" w:hint="eastAsia"/>
+        </w:rPr>
+        <w:t>分析</w:t>
+      </w:r>
+      <w:r>
+        <w:rPr>
+          <w:rFonts w:ascii="Times New Roman" w:eastAsia="標楷體" w:hAnsi="Times New Roman" w:cs="Times New Roman" w:hint="eastAsia"/>
+        </w:rPr>
+        <w:t>d</w:t>
+      </w:r>
+      <w:r>
+        <w:rPr>
+          <w:rFonts w:ascii="Times New Roman" w:eastAsia="標楷體" w:hAnsi="Times New Roman" w:cs="Times New Roman"/>
+        </w:rPr>
+        <w:t>ata distribution</w:t>
+      </w:r>
+      <w:r>
+        <w:rPr>
+          <w:rFonts w:ascii="Times New Roman" w:eastAsia="標楷體" w:hAnsi="Times New Roman" w:cs="Times New Roman" w:hint="eastAsia"/>
+        </w:rPr>
+        <w:t>與</w:t>
+      </w:r>
+      <w:r>
+        <w:rPr>
+          <w:rFonts w:ascii="Times New Roman" w:eastAsia="標楷體" w:hAnsi="Times New Roman" w:cs="Times New Roman" w:hint="eastAsia"/>
+        </w:rPr>
+        <w:t>圖片亮度占比，就以</w:t>
+      </w:r>
+      <w:r>
+        <w:rPr>
+          <w:rFonts w:ascii="Times New Roman" w:eastAsia="標楷體" w:hAnsi="Times New Roman" w:cs="Times New Roman" w:hint="eastAsia"/>
+        </w:rPr>
+        <w:t>結果</w:t>
+      </w:r>
+      <w:r>
+        <w:rPr>
+          <w:rFonts w:ascii="Times New Roman" w:eastAsia="標楷體" w:hAnsi="Times New Roman" w:cs="Times New Roman" w:hint="eastAsia"/>
+        </w:rPr>
+        <w:t>來說，</w:t>
+      </w:r>
+      <w:r>
+        <w:rPr>
+          <w:rFonts w:ascii="Times New Roman" w:eastAsia="標楷體" w:hAnsi="Times New Roman" w:cs="Times New Roman" w:hint="eastAsia"/>
+        </w:rPr>
+        <w:t>許多</w:t>
+      </w:r>
+      <w:r>
+        <w:rPr>
+          <w:rFonts w:ascii="Times New Roman" w:eastAsia="標楷體" w:hAnsi="Times New Roman" w:cs="Times New Roman" w:hint="eastAsia"/>
+        </w:rPr>
+        <w:t>t</w:t>
+      </w:r>
+      <w:r>
+        <w:rPr>
+          <w:rFonts w:ascii="Times New Roman" w:eastAsia="標楷體" w:hAnsi="Times New Roman" w:cs="Times New Roman"/>
+        </w:rPr>
+        <w:t>ransforms</w:t>
+      </w:r>
+      <w:r>
+        <w:rPr>
+          <w:rFonts w:ascii="Times New Roman" w:eastAsia="標楷體" w:hAnsi="Times New Roman" w:cs="Times New Roman" w:hint="eastAsia"/>
+        </w:rPr>
+        <w:t>配置並沒有改善</w:t>
+      </w:r>
+      <w:r>
+        <w:rPr>
+          <w:rFonts w:ascii="Times New Roman" w:eastAsia="標楷體" w:hAnsi="Times New Roman" w:cs="Times New Roman" w:hint="eastAsia"/>
+        </w:rPr>
+        <w:t>a</w:t>
+      </w:r>
+      <w:r>
+        <w:rPr>
+          <w:rFonts w:ascii="Times New Roman" w:eastAsia="標楷體" w:hAnsi="Times New Roman" w:cs="Times New Roman"/>
+        </w:rPr>
+        <w:t>ccuracy</w:t>
+      </w:r>
+      <w:r>
+        <w:rPr>
+          <w:rFonts w:ascii="Times New Roman" w:eastAsia="標楷體" w:hAnsi="Times New Roman" w:cs="Times New Roman" w:hint="eastAsia"/>
+        </w:rPr>
+        <w:t>，</w:t>
+      </w:r>
+      <w:r>
+        <w:rPr>
+          <w:rFonts w:ascii="Times New Roman" w:eastAsia="標楷體" w:hAnsi="Times New Roman" w:cs="Times New Roman" w:hint="eastAsia"/>
+        </w:rPr>
+        <w:t>反而</w:t>
+      </w:r>
+      <w:r>
+        <w:rPr>
+          <w:rFonts w:ascii="Times New Roman" w:eastAsia="標楷體" w:hAnsi="Times New Roman" w:cs="Times New Roman" w:hint="eastAsia"/>
+        </w:rPr>
+        <w:t>還比</w:t>
+      </w:r>
+      <w:r>
+        <w:rPr>
+          <w:rFonts w:ascii="Times New Roman" w:eastAsia="標楷體" w:hAnsi="Times New Roman" w:cs="Times New Roman" w:hint="eastAsia"/>
+        </w:rPr>
+        <w:t>b</w:t>
+      </w:r>
+      <w:r>
+        <w:rPr>
+          <w:rFonts w:ascii="Times New Roman" w:eastAsia="標楷體" w:hAnsi="Times New Roman" w:cs="Times New Roman"/>
+        </w:rPr>
+        <w:t>aseline model</w:t>
+      </w:r>
+      <w:r>
+        <w:rPr>
+          <w:rFonts w:ascii="Times New Roman" w:eastAsia="標楷體" w:hAnsi="Times New Roman" w:cs="Times New Roman" w:hint="eastAsia"/>
+        </w:rPr>
+        <w:t>還差。下圖為測試</w:t>
+      </w:r>
+      <w:r>
+        <w:rPr>
+          <w:rFonts w:ascii="Times New Roman" w:eastAsia="標楷體" w:hAnsi="Times New Roman" w:cs="Times New Roman" w:hint="eastAsia"/>
+        </w:rPr>
+        <w:t>過的組合，後面括號為</w:t>
+      </w:r>
+      <w:r>
+        <w:rPr>
+          <w:rFonts w:ascii="Times New Roman" w:eastAsia="標楷體" w:hAnsi="Times New Roman" w:cs="Times New Roman" w:hint="eastAsia"/>
+        </w:rPr>
+        <w:t>b</w:t>
+      </w:r>
+      <w:r>
+        <w:rPr>
+          <w:rFonts w:ascii="Times New Roman" w:eastAsia="標楷體" w:hAnsi="Times New Roman" w:cs="Times New Roman"/>
+        </w:rPr>
+        <w:t>est accuracy</w:t>
+      </w:r>
+    </w:p>
+    <w:p>
+      <w:pPr>
+        <w:ind w:left="480"/>
+        <w:jc w:val="center"/>
+        <w:rPr>
+          <w:rFonts w:ascii="Times New Roman" w:eastAsia="標楷體" w:hAnsi="Times New Roman" w:cs="Times New Roman" w:hint="eastAsia"/>
+        </w:rPr>
+      </w:pPr>
+      <w:r>
+        <w:rPr>
+          <w:rFonts w:ascii="Times New Roman" w:eastAsia="標楷體" w:hAnsi="Times New Roman" w:cs="Times New Roman"/>
+        </w:rPr>
+        <w:drawing>
+          <wp:inline distT="0" distB="0" distL="0" distR="0" wp14:anchorId="7FEB647E" wp14:editId="3521833E">
+            <wp:extent cx="4754880" cy="2011680"/>
+            <wp:effectExtent l="0" t="0" r="7620" b="7620"/>
+            <wp:docPr id="23" name="圖片 23" descr="一張含有 文字 的圖片&#10;&#10;自動產生的描述"/>
+            <wp:cNvGraphicFramePr>
+              <a:graphicFrameLocks xmlns:a="http://schemas.openxmlformats.org/drawingml/2006/main" noChangeAspect="1"/>
+            </wp:cNvGraphicFramePr>
+            <a:graphic xmlns:a="http://schemas.openxmlformats.org/drawingml/2006/main">
+              <a:graphicData uri="http://schemas.openxmlformats.org/drawingml/2006/picture">
+                <pic:pic xmlns:pic="http://schemas.openxmlformats.org/drawingml/2006/picture">
+                  <pic:nvPicPr>
+                    <pic:cNvPr id="23" name="圖片 23" descr="一張含有 文字 的圖片&#10;&#10;自動產生的描述"/>
+                    <pic:cNvPicPr/>
+                  </pic:nvPicPr>
+                  <pic:blipFill>
+                    <a:blip r:embed="rId26"/>
+                    <a:stretch>
+                      <a:fillRect/>
+                    </a:stretch>
+                  </pic:blipFill>
+                  <pic:spPr>
+                    <a:xfrm>
+                      <a:off x="0" y="0"/>
+                      <a:ext cx="4766008" cy="2016388"/>
+                    </a:xfrm>
+                    <a:prstGeom prst="rect">
+                      <a:avLst/>
+                    </a:prstGeom>
+                  </pic:spPr>
+                </pic:pic>
+              </a:graphicData>
+            </a:graphic>
+          </wp:inline>
+        </w:drawing>
+      </w:r>
+    </w:p>
+    <w:p>
+      <w:pPr>
+        <w:ind w:left="480"/>
+        <w:jc w:val="center"/>
+        <w:rPr>
+          <w:rFonts w:ascii="Times New Roman" w:eastAsia="標楷體" w:hAnsi="Times New Roman" w:cs="Times New Roman"/>
+          <w:b/>
+          <w:bCs/>
+          <w:sz w:val="28"/>
+          <w:szCs w:val="24"/>
+          <w:u w:val="single"/>
+        </w:rPr>
+      </w:pPr>
+      <w:r>
+        <w:rPr>
+          <w:rFonts w:ascii="Times New Roman" w:eastAsia="標楷體" w:hAnsi="Times New Roman" w:cs="Times New Roman"/>
+          <w:sz w:val="28"/>
+          <w:szCs w:val="24"/>
+        </w:rPr>
+        <w:drawing>
+          <wp:inline distT="0" distB="0" distL="0" distR="0" wp14:anchorId="5318789C" wp14:editId="3BB43BDF">
+            <wp:extent cx="5944430" cy="3781953"/>
+            <wp:effectExtent l="0" t="0" r="0" b="9525"/>
+            <wp:docPr id="21" name="圖片 21"/>
+            <wp:cNvGraphicFramePr>
+              <a:graphicFrameLocks xmlns:a="http://schemas.openxmlformats.org/drawingml/2006/main" noChangeAspect="1"/>
+            </wp:cNvGraphicFramePr>
+            <a:graphic xmlns:a="http://schemas.openxmlformats.org/drawingml/2006/main">
+              <a:graphicData uri="http://schemas.openxmlformats.org/drawingml/2006/picture">
+                <pic:pic xmlns:pic="http://schemas.openxmlformats.org/drawingml/2006/picture">
+                  <pic:nvPicPr>
+                    <pic:cNvPr id="1" name=""/>
+                    <pic:cNvPicPr/>
+                  </pic:nvPicPr>
+                  <pic:blipFill>
+                    <a:blip r:embed="rId27"/>
+                    <a:stretch>
+                      <a:fillRect/>
+                    </a:stretch>
+                  </pic:blipFill>
+                  <pic:spPr>
+                    <a:xfrm>
+                      <a:off x="0" y="0"/>
+                      <a:ext cx="5944430" cy="3781953"/>
+                    </a:xfrm>
+                    <a:prstGeom prst="rect">
+                      <a:avLst/>
+                    </a:prstGeom>
+                  </pic:spPr>
+                </pic:pic>
+              </a:graphicData>
+            </a:graphic>
+          </wp:inline>
+        </w:drawing>
+      </w:r>
+    </w:p>
+    <w:p>
+      <w:pPr>
+        <w:ind w:left="480"/>
+        <w:jc w:val="center"/>
+        <w:rPr>
+          <w:rFonts w:ascii="Times New Roman" w:eastAsia="標楷體" w:hAnsi="Times New Roman" w:cs="Times New Roman" w:hint="eastAsia"/>
+          <w:b/>
+          <w:bCs/>
+          <w:sz w:val="28"/>
+          <w:szCs w:val="24"/>
+          <w:u w:val="single"/>
+        </w:rPr>
+      </w:pPr>
+      <w:r>
+        <w:rPr>
+          <w:rFonts w:ascii="Times New Roman" w:eastAsia="標楷體" w:hAnsi="Times New Roman" w:cs="Times New Roman"/>
+          <w:sz w:val="22"/>
+          <w:szCs w:val="20"/>
+        </w:rPr>
+        <w:t>Figure</w:t>
+      </w:r>
+      <w:r>
+        <w:rPr>
+          <w:rFonts w:ascii="Times New Roman" w:eastAsia="標楷體" w:hAnsi="Times New Roman" w:cs="Times New Roman"/>
+          <w:sz w:val="22"/>
+          <w:szCs w:val="20"/>
+        </w:rPr>
+        <w:t xml:space="preserve"> </w:t>
+      </w:r>
+      <w:r>
+        <w:rPr>
+          <w:rFonts w:ascii="Times New Roman" w:eastAsia="標楷體" w:hAnsi="Times New Roman" w:cs="Times New Roman"/>
+          <w:sz w:val="22"/>
+          <w:szCs w:val="20"/>
+        </w:rPr>
+        <w:t>7</w:t>
+      </w:r>
+      <w:r>
+        <w:rPr>
+          <w:rFonts w:ascii="Times New Roman" w:eastAsia="標楷體" w:hAnsi="Times New Roman" w:cs="Times New Roman"/>
+          <w:sz w:val="22"/>
+          <w:szCs w:val="20"/>
+        </w:rPr>
+        <w:t xml:space="preserve">. </w:t>
+      </w:r>
+      <w:r>
+        <w:rPr>
+          <w:rFonts w:ascii="Times New Roman" w:eastAsia="標楷體" w:hAnsi="Times New Roman" w:cs="Times New Roman"/>
+          <w:sz w:val="22"/>
+          <w:szCs w:val="20"/>
+        </w:rPr>
+        <w:t>Accuracy comparison</w:t>
+      </w:r>
+      <w:r>
+        <w:rPr>
+          <w:rFonts w:ascii="Times New Roman" w:eastAsia="標楷體" w:hAnsi="Times New Roman" w:cs="Times New Roman"/>
+          <w:sz w:val="22"/>
+          <w:szCs w:val="20"/>
+        </w:rPr>
+        <w:t xml:space="preserve"> of </w:t>
+      </w:r>
+      <w:r>
+        <w:rPr>
+          <w:rFonts w:ascii="Times New Roman" w:eastAsia="標楷體" w:hAnsi="Times New Roman" w:cs="Times New Roman"/>
+          <w:sz w:val="22"/>
+          <w:szCs w:val="20"/>
+        </w:rPr>
+        <w:t xml:space="preserve">baseline </w:t>
+      </w:r>
+      <w:r>
+        <w:rPr>
+          <w:rFonts w:ascii="Times New Roman" w:eastAsia="標楷體" w:hAnsi="Times New Roman" w:cs="Times New Roman"/>
+          <w:sz w:val="22"/>
+          <w:szCs w:val="20"/>
+        </w:rPr>
+        <w:t>ResNet</w:t>
+      </w:r>
+      <w:r>
+        <w:rPr>
+          <w:rFonts w:ascii="Times New Roman" w:eastAsia="標楷體" w:hAnsi="Times New Roman" w:cs="Times New Roman"/>
+          <w:sz w:val="22"/>
+          <w:szCs w:val="20"/>
+        </w:rPr>
+        <w:t>18</w:t>
+      </w:r>
+      <w:r>
+        <w:rPr>
+          <w:rFonts w:ascii="Times New Roman" w:eastAsia="標楷體" w:hAnsi="Times New Roman" w:cs="Times New Roman"/>
+          <w:sz w:val="22"/>
+          <w:szCs w:val="20"/>
+        </w:rPr>
+        <w:t>(pretrained)</w:t>
+      </w:r>
+    </w:p>
+    <w:p>
+      <w:pPr>
+        <w:ind w:left="480"/>
+        <w:jc w:val="center"/>
+        <w:rPr>
+          <w:rFonts w:ascii="Times New Roman" w:eastAsia="標楷體" w:hAnsi="Times New Roman" w:cs="Times New Roman"/>
+          <w:b/>
+          <w:bCs/>
+          <w:sz w:val="28"/>
+          <w:szCs w:val="24"/>
+          <w:u w:val="single"/>
+        </w:rPr>
+      </w:pPr>
+      <w:r>
+        <w:rPr>
+          <w:rFonts w:ascii="Times New Roman" w:eastAsia="標楷體" w:hAnsi="Times New Roman" w:cs="Times New Roman"/>
+          <w:sz w:val="28"/>
+          <w:szCs w:val="24"/>
+        </w:rPr>
+        <w:lastRenderedPageBreak/>
+        <w:drawing>
+          <wp:inline distT="0" distB="0" distL="0" distR="0" wp14:anchorId="619DED5A" wp14:editId="2E1837A7">
+            <wp:extent cx="5979381" cy="3182795"/>
+            <wp:effectExtent l="0" t="0" r="2540" b="0"/>
+            <wp:docPr id="22" name="圖片 22"/>
+            <wp:cNvGraphicFramePr>
+              <a:graphicFrameLocks xmlns:a="http://schemas.openxmlformats.org/drawingml/2006/main" noChangeAspect="1"/>
+            </wp:cNvGraphicFramePr>
+            <a:graphic xmlns:a="http://schemas.openxmlformats.org/drawingml/2006/main">
+              <a:graphicData uri="http://schemas.openxmlformats.org/drawingml/2006/picture">
+                <pic:pic xmlns:pic="http://schemas.openxmlformats.org/drawingml/2006/picture">
+                  <pic:nvPicPr>
+                    <pic:cNvPr id="1" name=""/>
+                    <pic:cNvPicPr/>
+                  </pic:nvPicPr>
+                  <pic:blipFill>
+                    <a:blip r:embed="rId28"/>
+                    <a:stretch>
+                      <a:fillRect/>
+                    </a:stretch>
+                  </pic:blipFill>
+                  <pic:spPr>
+                    <a:xfrm>
+                      <a:off x="0" y="0"/>
+                      <a:ext cx="5989258" cy="3188052"/>
+                    </a:xfrm>
+                    <a:prstGeom prst="rect">
+                      <a:avLst/>
+                    </a:prstGeom>
+                  </pic:spPr>
+                </pic:pic>
+              </a:graphicData>
+            </a:graphic>
+          </wp:inline>
+        </w:drawing>
+      </w:r>
+    </w:p>
+    <w:p>
+      <w:pPr>
+        <w:ind w:left="480"/>
+        <w:jc w:val="center"/>
+        <w:rPr>
+          <w:rFonts w:ascii="Times New Roman" w:eastAsia="標楷體" w:hAnsi="Times New Roman" w:cs="Times New Roman"/>
+          <w:sz w:val="22"/>
+          <w:szCs w:val="20"/>
+        </w:rPr>
+      </w:pPr>
+      <w:r>
+        <w:rPr>
+          <w:rFonts w:ascii="Times New Roman" w:eastAsia="標楷體" w:hAnsi="Times New Roman" w:cs="Times New Roman"/>
+          <w:sz w:val="22"/>
+          <w:szCs w:val="20"/>
+        </w:rPr>
+        <w:t>Figure</w:t>
+      </w:r>
+      <w:r>
+        <w:rPr>
+          <w:rFonts w:ascii="Times New Roman" w:eastAsia="標楷體" w:hAnsi="Times New Roman" w:cs="Times New Roman"/>
+          <w:sz w:val="22"/>
+          <w:szCs w:val="20"/>
+        </w:rPr>
+        <w:t xml:space="preserve"> </w:t>
+      </w:r>
+      <w:r>
+        <w:rPr>
+          <w:rFonts w:ascii="Times New Roman" w:eastAsia="標楷體" w:hAnsi="Times New Roman" w:cs="Times New Roman"/>
+          <w:sz w:val="22"/>
+          <w:szCs w:val="20"/>
+        </w:rPr>
+        <w:t>8</w:t>
+      </w:r>
+      <w:r>
+        <w:rPr>
+          <w:rFonts w:ascii="Times New Roman" w:eastAsia="標楷體" w:hAnsi="Times New Roman" w:cs="Times New Roman"/>
+          <w:sz w:val="22"/>
+          <w:szCs w:val="20"/>
+        </w:rPr>
+        <w:t xml:space="preserve">. </w:t>
+      </w:r>
+      <w:r>
+        <w:rPr>
+          <w:rFonts w:ascii="Times New Roman" w:eastAsia="標楷體" w:hAnsi="Times New Roman" w:cs="Times New Roman"/>
+          <w:sz w:val="22"/>
+          <w:szCs w:val="20"/>
+        </w:rPr>
+        <w:t>Loss</w:t>
+      </w:r>
+      <w:r>
+        <w:rPr>
+          <w:rFonts w:ascii="Times New Roman" w:eastAsia="標楷體" w:hAnsi="Times New Roman" w:cs="Times New Roman"/>
+          <w:sz w:val="22"/>
+          <w:szCs w:val="20"/>
+        </w:rPr>
+        <w:t xml:space="preserve"> comparison of baseline ResNet18(pretrained)</w:t>
+      </w:r>
+    </w:p>
+    <w:p>
+      <w:pPr>
+        <w:pStyle w:val="a3"/>
+        <w:ind w:leftChars="0"/>
+        <w:rPr>
+          <w:rFonts w:ascii="Times New Roman" w:eastAsia="標楷體" w:hAnsi="Times New Roman" w:cs="Times New Roman"/>
+          <w:b/>
+          <w:bCs/>
+          <w:sz w:val="28"/>
+          <w:szCs w:val="24"/>
+          <w:u w:val="single"/>
+        </w:rPr>
+      </w:pPr>
+      <w:r>
+        <w:rPr>
+          <w:rFonts w:ascii="Times New Roman" w:eastAsia="標楷體" w:hAnsi="Times New Roman" w:cs="Times New Roman"/>
+          <w:b/>
+          <w:bCs/>
+          <w:sz w:val="28"/>
+          <w:szCs w:val="24"/>
+          <w:u w:val="single"/>
+        </w:rPr>
+        <w:t>The data is imbalanced. How can I solve it?</w:t>
+      </w:r>
+    </w:p>
+    <w:p>
+      <w:pPr>
+        <w:pStyle w:val="a3"/>
+        <w:ind w:leftChars="0"/>
+        <w:rPr>
+          <w:rFonts w:ascii="Times New Roman" w:eastAsia="標楷體" w:hAnsi="Times New Roman" w:cs="Times New Roman"/>
+        </w:rPr>
+      </w:pPr>
+      <w:r>
+        <w:rPr>
+          <w:rFonts w:ascii="Times New Roman" w:eastAsia="標楷體" w:hAnsi="Times New Roman" w:cs="Times New Roman"/>
+        </w:rPr>
+        <w:t>Based on</w:t>
+      </w:r>
+      <w:r>
+        <w:rPr>
+          <w:rFonts w:ascii="Times New Roman" w:eastAsia="標楷體" w:hAnsi="Times New Roman" w:cs="Times New Roman"/>
+        </w:rPr>
+        <w:t xml:space="preserve"> the experiment setups</w:t>
+      </w:r>
+    </w:p>
+    <w:p>
+      <w:pPr>
+        <w:pStyle w:val="a3"/>
+        <w:numPr>
+          <w:ilvl w:val="0"/>
+          <w:numId w:val="5"/>
+        </w:numPr>
+        <w:ind w:leftChars="0"/>
+        <w:rPr>
+          <w:rFonts w:ascii="Times New Roman" w:eastAsia="標楷體" w:hAnsi="Times New Roman" w:cs="Times New Roman"/>
+        </w:rPr>
+      </w:pPr>
+      <w:r>
+        <w:rPr>
+          <w:rFonts w:ascii="Times New Roman" w:eastAsia="標楷體" w:hAnsi="Times New Roman" w:cs="Times New Roman"/>
+        </w:rPr>
+        <w:t>Test 1: Use cross-entropy loss with class weights</w:t>
+      </w:r>
+    </w:p>
+    <w:p>
+      <w:pPr>
+        <w:pStyle w:val="a3"/>
+        <w:ind w:leftChars="0" w:left="840"/>
+        <w:rPr>
+          <w:rFonts w:ascii="Times New Roman" w:eastAsia="標楷體" w:hAnsi="Times New Roman" w:cs="Times New Roman"/>
+        </w:rPr>
+      </w:pPr>
+      <w:r>
+        <w:rPr>
+          <w:rFonts w:ascii="Times New Roman" w:eastAsia="標楷體" w:hAnsi="Times New Roman" w:cs="Times New Roman" w:hint="eastAsia"/>
+        </w:rPr>
+        <w:t>此方法在</w:t>
+      </w:r>
+      <w:r>
+        <w:rPr>
+          <w:rFonts w:ascii="Times New Roman" w:eastAsia="標楷體" w:hAnsi="Times New Roman" w:cs="Times New Roman"/>
+        </w:rPr>
+        <w:t>loss function</w:t>
+      </w:r>
+      <w:r>
+        <w:rPr>
+          <w:rFonts w:ascii="Times New Roman" w:eastAsia="標楷體" w:hAnsi="Times New Roman" w:cs="Times New Roman" w:hint="eastAsia"/>
+        </w:rPr>
+        <w:t>中加入各個</w:t>
+      </w:r>
+      <w:r>
+        <w:rPr>
+          <w:rFonts w:ascii="Times New Roman" w:eastAsia="標楷體" w:hAnsi="Times New Roman" w:cs="Times New Roman"/>
+        </w:rPr>
+        <w:t>class</w:t>
+      </w:r>
+      <w:r>
+        <w:rPr>
+          <w:rFonts w:ascii="Times New Roman" w:eastAsia="標楷體" w:hAnsi="Times New Roman" w:cs="Times New Roman" w:hint="eastAsia"/>
+        </w:rPr>
+        <w:t>權重，預設每</w:t>
+      </w:r>
+      <w:r>
+        <w:rPr>
+          <w:rFonts w:ascii="Times New Roman" w:eastAsia="標楷體" w:hAnsi="Times New Roman" w:cs="Times New Roman" w:hint="eastAsia"/>
+        </w:rPr>
+        <w:t>項</w:t>
+      </w:r>
+      <w:r>
+        <w:rPr>
+          <w:rFonts w:ascii="Times New Roman" w:eastAsia="標楷體" w:hAnsi="Times New Roman" w:cs="Times New Roman"/>
+        </w:rPr>
+        <w:t>class</w:t>
+      </w:r>
+      <w:r>
+        <w:rPr>
+          <w:rFonts w:ascii="Times New Roman" w:eastAsia="標楷體" w:hAnsi="Times New Roman" w:cs="Times New Roman" w:hint="eastAsia"/>
+        </w:rPr>
+        <w:t>權重為</w:t>
+      </w:r>
+      <w:r>
+        <w:rPr>
+          <w:rFonts w:ascii="Times New Roman" w:eastAsia="標楷體" w:hAnsi="Times New Roman" w:cs="Times New Roman" w:hint="eastAsia"/>
+        </w:rPr>
+        <w:t>1</w:t>
+      </w:r>
+      <w:r>
+        <w:rPr>
+          <w:rFonts w:ascii="Times New Roman" w:eastAsia="標楷體" w:hAnsi="Times New Roman" w:cs="Times New Roman" w:hint="eastAsia"/>
+        </w:rPr>
+        <w:t>。</w:t>
+      </w:r>
+    </w:p>
+    <w:p>
+      <w:pPr>
+        <w:pStyle w:val="a3"/>
+        <w:ind w:leftChars="0" w:left="840"/>
+        <w:rPr>
+          <w:rFonts w:ascii="Times New Roman" w:eastAsia="標楷體" w:hAnsi="Times New Roman" w:cs="Times New Roman"/>
+        </w:rPr>
+      </w:pPr>
+      <w:r>
+        <w:rPr>
+          <w:rFonts w:ascii="Times New Roman" w:eastAsia="標楷體" w:hAnsi="Times New Roman" w:cs="Times New Roman" w:hint="eastAsia"/>
+        </w:rPr>
+        <w:t>資料量越少的</w:t>
+      </w:r>
+      <w:r>
+        <w:rPr>
+          <w:rFonts w:ascii="Times New Roman" w:eastAsia="標楷體" w:hAnsi="Times New Roman" w:cs="Times New Roman"/>
+        </w:rPr>
+        <w:t>class</w:t>
+      </w:r>
+      <w:r>
+        <w:rPr>
+          <w:rFonts w:ascii="Times New Roman" w:eastAsia="標楷體" w:hAnsi="Times New Roman" w:cs="Times New Roman" w:hint="eastAsia"/>
+        </w:rPr>
+        <w:t>，該</w:t>
+      </w:r>
+      <w:r>
+        <w:rPr>
+          <w:rFonts w:ascii="Times New Roman" w:eastAsia="標楷體" w:hAnsi="Times New Roman" w:cs="Times New Roman" w:hint="eastAsia"/>
+        </w:rPr>
+        <w:t>c</w:t>
+      </w:r>
+      <w:r>
+        <w:rPr>
+          <w:rFonts w:ascii="Times New Roman" w:eastAsia="標楷體" w:hAnsi="Times New Roman" w:cs="Times New Roman"/>
+        </w:rPr>
+        <w:t>lass</w:t>
+      </w:r>
+      <w:proofErr w:type="gramStart"/>
+      <w:r>
+        <w:rPr>
+          <w:rFonts w:ascii="Times New Roman" w:eastAsia="標楷體" w:hAnsi="Times New Roman" w:cs="Times New Roman" w:hint="eastAsia"/>
+        </w:rPr>
+        <w:t>權重越大</w:t>
+      </w:r>
+      <w:proofErr w:type="gramEnd"/>
+      <w:r>
+        <w:rPr>
+          <w:rFonts w:ascii="Times New Roman" w:eastAsia="標楷體" w:hAnsi="Times New Roman" w:cs="Times New Roman" w:hint="eastAsia"/>
+        </w:rPr>
+        <w:t xml:space="preserve"> </w:t>
+      </w:r>
+      <w:r>
+        <w:rPr>
+          <w:rFonts w:ascii="Times New Roman" w:eastAsia="標楷體" w:hAnsi="Times New Roman" w:cs="Times New Roman"/>
+        </w:rPr>
+        <w:t>(</w:t>
+      </w:r>
+      <w:r>
+        <w:rPr>
+          <w:rFonts w:ascii="Times New Roman" w:eastAsia="標楷體" w:hAnsi="Times New Roman" w:cs="Times New Roman" w:hint="eastAsia"/>
+        </w:rPr>
+        <w:t>l</w:t>
+      </w:r>
+      <w:r>
+        <w:rPr>
+          <w:rFonts w:ascii="Times New Roman" w:eastAsia="標楷體" w:hAnsi="Times New Roman" w:cs="Times New Roman"/>
+        </w:rPr>
+        <w:t>oss</w:t>
+      </w:r>
+      <w:r>
+        <w:rPr>
+          <w:rFonts w:ascii="Times New Roman" w:eastAsia="標楷體" w:hAnsi="Times New Roman" w:cs="Times New Roman" w:hint="eastAsia"/>
+        </w:rPr>
+        <w:t>占</w:t>
+      </w:r>
+      <w:r>
+        <w:rPr>
+          <w:rFonts w:ascii="Times New Roman" w:eastAsia="標楷體" w:hAnsi="Times New Roman" w:cs="Times New Roman" w:hint="eastAsia"/>
+        </w:rPr>
+        <w:t>比較多，</w:t>
+      </w:r>
+      <w:r>
+        <w:rPr>
+          <w:rFonts w:ascii="Times New Roman" w:eastAsia="標楷體" w:hAnsi="Times New Roman" w:cs="Times New Roman"/>
+        </w:rPr>
+        <w:t>gradient</w:t>
+      </w:r>
+      <w:r>
+        <w:rPr>
+          <w:rFonts w:ascii="Times New Roman" w:eastAsia="標楷體" w:hAnsi="Times New Roman" w:cs="Times New Roman" w:hint="eastAsia"/>
+        </w:rPr>
+        <w:t>較多</w:t>
+      </w:r>
+      <w:r>
+        <w:rPr>
+          <w:rFonts w:ascii="Times New Roman" w:eastAsia="標楷體" w:hAnsi="Times New Roman" w:cs="Times New Roman" w:hint="eastAsia"/>
+        </w:rPr>
+        <w:t>)</w:t>
+      </w:r>
+      <w:r>
+        <w:rPr>
+          <w:rFonts w:ascii="Times New Roman" w:eastAsia="標楷體" w:hAnsi="Times New Roman" w:cs="Times New Roman" w:hint="eastAsia"/>
+        </w:rPr>
+        <w:t>。</w:t>
+      </w:r>
+    </w:p>
+    <w:p>
+      <w:pPr>
+        <w:pStyle w:val="a3"/>
+        <w:ind w:leftChars="0" w:left="840"/>
+        <w:rPr>
+          <w:rFonts w:ascii="Times New Roman" w:eastAsia="標楷體" w:hAnsi="Times New Roman" w:cs="Times New Roman"/>
+        </w:rPr>
+      </w:pPr>
+      <w:r>
+        <w:rPr>
+          <w:rFonts w:ascii="Times New Roman" w:eastAsia="標楷體" w:hAnsi="Times New Roman" w:cs="Times New Roman" w:hint="eastAsia"/>
+        </w:rPr>
+        <w:t>使得模型也能較關注資料量較少的</w:t>
+      </w:r>
+      <w:r>
+        <w:rPr>
+          <w:rFonts w:ascii="Times New Roman" w:eastAsia="標楷體" w:hAnsi="Times New Roman" w:cs="Times New Roman"/>
+        </w:rPr>
+        <w:t>class</w:t>
+      </w:r>
+      <w:r>
+        <w:rPr>
+          <w:rFonts w:ascii="Times New Roman" w:eastAsia="標楷體" w:hAnsi="Times New Roman" w:cs="Times New Roman" w:hint="eastAsia"/>
+        </w:rPr>
+        <w:t>上，避免都偏向學習資料量較多的</w:t>
+      </w:r>
+      <w:r>
+        <w:rPr>
+          <w:rFonts w:ascii="Times New Roman" w:eastAsia="標楷體" w:hAnsi="Times New Roman" w:cs="Times New Roman" w:hint="eastAsia"/>
+        </w:rPr>
+        <w:t>c</w:t>
+      </w:r>
+      <w:r>
+        <w:rPr>
+          <w:rFonts w:ascii="Times New Roman" w:eastAsia="標楷體" w:hAnsi="Times New Roman" w:cs="Times New Roman"/>
+        </w:rPr>
+        <w:t>lass</w:t>
+      </w:r>
+      <w:r>
+        <w:rPr>
+          <w:rFonts w:ascii="Times New Roman" w:eastAsia="標楷體" w:hAnsi="Times New Roman" w:cs="Times New Roman" w:hint="eastAsia"/>
+        </w:rPr>
+        <w:t>。</w:t>
+      </w:r>
+    </w:p>
+    <w:p>
+      <w:pPr>
+        <w:pStyle w:val="a3"/>
+        <w:ind w:leftChars="0" w:left="840"/>
+        <w:jc w:val="center"/>
+        <w:rPr>
+          <w:rFonts w:ascii="Times New Roman" w:eastAsia="標楷體" w:hAnsi="Times New Roman" w:cs="Times New Roman"/>
+        </w:rPr>
+      </w:pPr>
+      <w:r>
+        <w:rPr>
+          <w:rFonts w:ascii="Times New Roman" w:eastAsia="標楷體" w:hAnsi="Times New Roman" w:cs="Times New Roman"/>
+          <w:noProof/>
+        </w:rPr>
+        <w:drawing>
+          <wp:inline distT="0" distB="0" distL="0" distR="0" wp14:anchorId="47C8846F" wp14:editId="728D64EC">
+            <wp:extent cx="4913906" cy="651136"/>
+            <wp:effectExtent l="0" t="0" r="1270" b="0"/>
+            <wp:docPr id="8" name="圖片 8" descr="一張含有 文字, 手錶 的圖片&#10;&#10;自動產生的描述"/>
+            <wp:cNvGraphicFramePr>
+              <a:graphicFrameLocks xmlns:a="http://schemas.openxmlformats.org/drawingml/2006/main" noChangeAspect="1"/>
+            </wp:cNvGraphicFramePr>
+            <a:graphic xmlns:a="http://schemas.openxmlformats.org/drawingml/2006/main">
+              <a:graphicData uri="http://schemas.openxmlformats.org/drawingml/2006/picture">
+                <pic:pic xmlns:pic="http://schemas.openxmlformats.org/drawingml/2006/picture">
+                  <pic:nvPicPr>
+                    <pic:cNvPr id="8" name="圖片 8" descr="一張含有 文字, 手錶 的圖片&#10;&#10;自動產生的描述"/>
+                    <pic:cNvPicPr/>
+                  </pic:nvPicPr>
+                  <pic:blipFill>
+                    <a:blip r:embed="rId29"/>
+                    <a:stretch>
+                      <a:fillRect/>
+                    </a:stretch>
+                  </pic:blipFill>
+                  <pic:spPr>
+                    <a:xfrm>
+                      <a:off x="0" y="0"/>
+                      <a:ext cx="4962602" cy="657589"/>
+                    </a:xfrm>
+                    <a:prstGeom prst="rect">
+                      <a:avLst/>
+                    </a:prstGeom>
+                  </pic:spPr>
+                </pic:pic>
+              </a:graphicData>
+            </a:graphic>
+          </wp:inline>
+        </w:drawing>
+      </w:r>
+    </w:p>
+    <w:p>
+      <w:pPr>
+        <w:ind w:left="480"/>
+        <w:jc w:val="center"/>
+        <w:rPr>
+          <w:rFonts w:ascii="Times New Roman" w:eastAsia="標楷體" w:hAnsi="Times New Roman" w:cs="Times New Roman"/>
+          <w:sz w:val="22"/>
+        </w:rPr>
+      </w:pPr>
+      <w:r>
+        <w:rPr>
+          <w:rFonts w:ascii="Times New Roman" w:eastAsia="標楷體" w:hAnsi="Times New Roman" w:cs="Times New Roman"/>
+          <w:sz w:val="22"/>
+          <w:szCs w:val="20"/>
+        </w:rPr>
+        <w:t xml:space="preserve">Figure </w:t>
+      </w:r>
+      <w:r>
+        <w:rPr>
+          <w:rFonts w:ascii="Times New Roman" w:eastAsia="標楷體" w:hAnsi="Times New Roman" w:cs="Times New Roman"/>
+          <w:sz w:val="22"/>
+          <w:szCs w:val="20"/>
+        </w:rPr>
+        <w:t>3</w:t>
+      </w:r>
+      <w:r>
+        <w:rPr>
+          <w:rFonts w:ascii="Times New Roman" w:eastAsia="標楷體" w:hAnsi="Times New Roman" w:cs="Times New Roman"/>
+          <w:sz w:val="22"/>
+          <w:szCs w:val="20"/>
+        </w:rPr>
+        <w:t>.</w:t>
+      </w:r>
+      <w:r>
+        <w:rPr>
+          <w:rFonts w:ascii="Times New Roman" w:eastAsia="標楷體" w:hAnsi="Times New Roman" w:cs="Times New Roman"/>
+          <w:sz w:val="22"/>
+          <w:szCs w:val="20"/>
+        </w:rPr>
+        <w:t xml:space="preserve"> </w:t>
+      </w:r>
+      <w:r>
+        <w:rPr>
+          <w:rFonts w:ascii="Times New Roman" w:eastAsia="標楷體" w:hAnsi="Times New Roman" w:cs="Times New Roman" w:hint="eastAsia"/>
+          <w:sz w:val="22"/>
+          <w:szCs w:val="20"/>
+        </w:rPr>
+        <w:t>Th</w:t>
+      </w:r>
+      <w:r>
+        <w:rPr>
+          <w:rFonts w:ascii="Times New Roman" w:eastAsia="標楷體" w:hAnsi="Times New Roman" w:cs="Times New Roman"/>
+          <w:sz w:val="22"/>
+          <w:szCs w:val="20"/>
+        </w:rPr>
+        <w:t>e formula of cross-entropy loss function</w:t>
+      </w:r>
+      <w:r>
+        <w:rPr>
+          <w:rFonts w:ascii="Times New Roman" w:eastAsia="標楷體" w:hAnsi="Times New Roman" w:cs="Times New Roman" w:hint="eastAsia"/>
+          <w:sz w:val="22"/>
+        </w:rPr>
+        <w:t>,</w:t>
+      </w:r>
+      <w:r>
+        <w:rPr>
+          <w:rFonts w:ascii="Times New Roman" w:eastAsia="標楷體" w:hAnsi="Times New Roman" w:cs="Times New Roman"/>
+          <w:sz w:val="22"/>
+        </w:rPr>
+        <w:t xml:space="preserve"> where</w:t>
+      </w:r>
+      <w:r>
+        <w:rPr>
+          <w:rFonts w:ascii="Times New Roman" w:eastAsia="標楷體" w:hAnsi="Times New Roman" w:cs="Times New Roman"/>
+          <w:sz w:val="22"/>
+        </w:rPr>
+        <w:t xml:space="preserve"> </w:t>
+      </w:r>
+      <m:oMath>
+        <m:r>
+          <w:rPr>
+            <w:rFonts w:ascii="Cambria Math" w:hAnsi="Cambria Math" w:cs="Times New Roman"/>
+            <w:sz w:val="22"/>
+          </w:rPr>
+          <m:t>x: input (output of the model)</m:t>
+        </m:r>
+      </m:oMath>
+      <w:r>
+        <w:rPr>
+          <w:rFonts w:ascii="Times New Roman" w:eastAsia="標楷體" w:hAnsi="Times New Roman" w:cs="Times New Roman" w:hint="eastAsia"/>
+          <w:sz w:val="22"/>
+        </w:rPr>
+        <w:t>,</w:t>
+      </w:r>
+      <w:r>
+        <w:rPr>
+          <w:rFonts w:ascii="Times New Roman" w:eastAsia="標楷體" w:hAnsi="Times New Roman" w:cs="Times New Roman"/>
+          <w:sz w:val="22"/>
+        </w:rPr>
+        <w:t xml:space="preserve"> </w:t>
+      </w:r>
+      <m:oMath>
+        <m:r>
+          <w:rPr>
+            <w:rFonts w:ascii="Cambria Math" w:hAnsi="Cambria Math" w:cs="Times New Roman"/>
+            <w:sz w:val="22"/>
+          </w:rPr>
+          <m:t>y: ground truth</m:t>
+        </m:r>
+      </m:oMath>
+      <w:r>
+        <w:rPr>
+          <w:rFonts w:ascii="Times New Roman" w:eastAsia="標楷體" w:hAnsi="Times New Roman" w:cs="Times New Roman" w:hint="eastAsia"/>
+          <w:sz w:val="22"/>
+        </w:rPr>
+        <w:t>,</w:t>
+      </w:r>
+      <w:r>
+        <w:rPr>
+          <w:rFonts w:ascii="Times New Roman" w:eastAsia="標楷體" w:hAnsi="Times New Roman" w:cs="Times New Roman"/>
+          <w:sz w:val="22"/>
+        </w:rPr>
+        <w:t xml:space="preserve"> </w:t>
+      </w:r>
+      <m:oMath>
+        <m:r>
+          <w:rPr>
+            <w:rFonts w:ascii="Cambria Math" w:hAnsi="Cambria Math" w:cs="Times New Roman"/>
+            <w:sz w:val="22"/>
+          </w:rPr>
+          <m:t>ω:class weight</m:t>
+        </m:r>
+        <m:r>
+          <w:rPr>
+            <w:rFonts w:ascii="Cambria Math" w:hAnsi="Cambria Math" w:cs="Times New Roman" w:hint="eastAsia"/>
+            <w:sz w:val="22"/>
+          </w:rPr>
+          <m:t xml:space="preserve"> (</m:t>
+        </m:r>
+        <m:r>
+          <w:rPr>
+            <w:rFonts w:ascii="Cambria Math" w:hAnsi="Cambria Math" w:cs="Times New Roman"/>
+            <w:sz w:val="22"/>
+          </w:rPr>
+          <m:t>constant</m:t>
+        </m:r>
+        <m:r>
+          <w:rPr>
+            <w:rFonts w:ascii="Cambria Math" w:hAnsi="Cambria Math" w:cs="Times New Roman" w:hint="eastAsia"/>
+            <w:sz w:val="22"/>
+          </w:rPr>
+          <m:t>)</m:t>
+        </m:r>
+      </m:oMath>
+      <w:r>
+        <w:rPr>
+          <w:rFonts w:ascii="Times New Roman" w:eastAsia="標楷體" w:hAnsi="Times New Roman" w:cs="Times New Roman" w:hint="eastAsia"/>
+          <w:sz w:val="22"/>
+        </w:rPr>
+        <w:t>,</w:t>
+      </w:r>
+      <w:r>
+        <w:rPr>
+          <w:rFonts w:ascii="Times New Roman" w:eastAsia="標楷體" w:hAnsi="Times New Roman" w:cs="Times New Roman"/>
+          <w:sz w:val="22"/>
+        </w:rPr>
+        <w:t xml:space="preserve"> </w:t>
+      </w:r>
+      <m:oMath>
+        <m:r>
+          <w:rPr>
+            <w:rFonts w:ascii="Cambria Math" w:hAnsi="Cambria Math" w:cs="Times New Roman"/>
+            <w:sz w:val="22"/>
+          </w:rPr>
+          <m:t>C: number of classes</m:t>
+        </m:r>
+      </m:oMath>
+    </w:p>
+    <w:p>
+      <w:pPr>
+        <w:pStyle w:val="a3"/>
+        <w:numPr>
+          <w:ilvl w:val="0"/>
+          <w:numId w:val="15"/>
+        </w:numPr>
+        <w:ind w:leftChars="0"/>
+        <w:rPr>
+          <w:rFonts w:ascii="Times New Roman" w:eastAsia="標楷體" w:hAnsi="Times New Roman" w:cs="Times New Roman"/>
+        </w:rPr>
+      </w:pPr>
+      <w:r>
+        <w:rPr>
+          <w:rFonts w:ascii="Times New Roman" w:eastAsia="標楷體" w:hAnsi="Times New Roman" w:cs="Times New Roman"/>
+        </w:rPr>
+        <w:t>ResNet18</w:t>
+      </w:r>
+      <w:r>
+        <w:rPr>
+          <w:rFonts w:ascii="Times New Roman" w:eastAsia="標楷體" w:hAnsi="Times New Roman" w:cs="Times New Roman" w:hint="eastAsia"/>
+        </w:rPr>
+        <w:t xml:space="preserve"> </w:t>
+      </w:r>
+      <w:r>
+        <w:rPr>
+          <w:rFonts w:ascii="Times New Roman" w:eastAsia="標楷體" w:hAnsi="Times New Roman" w:cs="Times New Roman"/>
+        </w:rPr>
+        <w:t>with pretrained weights</w:t>
+      </w:r>
+    </w:p>
+    <w:p>
+      <w:pPr>
+        <w:pStyle w:val="a3"/>
+        <w:ind w:leftChars="0" w:left="1200"/>
+        <w:rPr>
+          <w:rFonts w:ascii="Times New Roman" w:eastAsia="標楷體" w:hAnsi="Times New Roman" w:cs="Times New Roman"/>
+        </w:rPr>
+      </w:pPr>
+      <w:r>
+        <w:rPr>
+          <w:rFonts w:ascii="Times New Roman" w:eastAsia="標楷體" w:hAnsi="Times New Roman" w:cs="Times New Roman" w:hint="eastAsia"/>
+        </w:rPr>
+        <w:t>從</w:t>
+      </w:r>
+      <w:r>
+        <w:rPr>
+          <w:rFonts w:ascii="Times New Roman" w:eastAsia="標楷體" w:hAnsi="Times New Roman" w:cs="Times New Roman"/>
+        </w:rPr>
+        <w:t>comparison loss</w:t>
+      </w:r>
+      <w:r>
+        <w:rPr>
+          <w:rFonts w:ascii="Times New Roman" w:eastAsia="標楷體" w:hAnsi="Times New Roman" w:cs="Times New Roman" w:hint="eastAsia"/>
+        </w:rPr>
+        <w:t>圖中可知</w:t>
+      </w:r>
+      <w:r>
+        <w:rPr>
+          <w:rFonts w:ascii="Times New Roman" w:eastAsia="標楷體" w:hAnsi="Times New Roman" w:cs="Times New Roman"/>
+        </w:rPr>
+        <w:t>(</w:t>
+      </w:r>
+      <w:r>
+        <w:rPr>
+          <w:rFonts w:ascii="Times New Roman" w:eastAsia="標楷體" w:hAnsi="Times New Roman" w:cs="Times New Roman" w:hint="eastAsia"/>
+        </w:rPr>
+        <w:t>請忽略圖中標題</w:t>
+      </w:r>
+      <w:r>
+        <w:rPr>
+          <w:rFonts w:ascii="Times New Roman" w:eastAsia="標楷體" w:hAnsi="Times New Roman" w:cs="Times New Roman"/>
+        </w:rPr>
+        <w:t>)</w:t>
+      </w:r>
+      <w:r>
+        <w:rPr>
+          <w:rFonts w:ascii="Times New Roman" w:eastAsia="標楷體" w:hAnsi="Times New Roman" w:cs="Times New Roman" w:hint="eastAsia"/>
+        </w:rPr>
+        <w:t>，</w:t>
+      </w:r>
+      <w:r>
+        <w:rPr>
+          <w:rFonts w:ascii="Times New Roman" w:eastAsia="標楷體" w:hAnsi="Times New Roman" w:cs="Times New Roman"/>
+        </w:rPr>
+        <w:t>training loss</w:t>
+      </w:r>
+      <w:r>
+        <w:rPr>
+          <w:rFonts w:ascii="Times New Roman" w:eastAsia="標楷體" w:hAnsi="Times New Roman" w:cs="Times New Roman" w:hint="eastAsia"/>
+        </w:rPr>
+        <w:t>持續收斂，但礙於訓練時間過長，只能先跑前面的訓練情況。</w:t>
+      </w:r>
+    </w:p>
+    <w:p>
+      <w:pPr>
+        <w:pStyle w:val="a3"/>
+        <w:ind w:leftChars="0" w:left="1200"/>
+        <w:jc w:val="center"/>
+        <w:rPr>
+          <w:rFonts w:ascii="Times New Roman" w:eastAsia="標楷體" w:hAnsi="Times New Roman" w:cs="Times New Roman"/>
+        </w:rPr>
+      </w:pPr>
+      <w:r>
+        <w:rPr>
+          <w:rFonts w:ascii="Times New Roman" w:eastAsia="標楷體" w:hAnsi="Times New Roman" w:cs="Times New Roman"/>
+          <w:noProof/>
+        </w:rPr>
+        <w:drawing>
+          <wp:inline distT="0" distB="0" distL="0" distR="0" wp14:anchorId="3565A054" wp14:editId="16C49441">
+            <wp:extent cx="4833013" cy="2597525"/>
+            <wp:effectExtent l="0" t="0" r="5715" b="0"/>
+            <wp:docPr id="4" name="圖片 4"/>
+            <wp:cNvGraphicFramePr>
+              <a:graphicFrameLocks xmlns:a="http://schemas.openxmlformats.org/drawingml/2006/main" noChangeAspect="1"/>
+            </wp:cNvGraphicFramePr>
+            <a:graphic xmlns:a="http://schemas.openxmlformats.org/drawingml/2006/main">
+              <a:graphicData uri="http://schemas.openxmlformats.org/drawingml/2006/picture">
+                <pic:pic xmlns:pic="http://schemas.openxmlformats.org/drawingml/2006/picture">
+                  <pic:nvPicPr>
+                    <pic:cNvPr id="1" name=""/>
+                    <pic:cNvPicPr/>
+                  </pic:nvPicPr>
+                  <pic:blipFill>
+                    <a:blip r:embed="rId30"/>
+                    <a:stretch>
+                      <a:fillRect/>
+                    </a:stretch>
+                  </pic:blipFill>
+                  <pic:spPr>
+                    <a:xfrm>
+                      <a:off x="0" y="0"/>
+                      <a:ext cx="4867522" cy="2616072"/>
+                    </a:xfrm>
+                    <a:prstGeom prst="rect">
+                      <a:avLst/>
+                    </a:prstGeom>
+                  </pic:spPr>
+                </pic:pic>
+              </a:graphicData>
+            </a:graphic>
+          </wp:inline>
+        </w:drawing>
+      </w:r>
+    </w:p>
+    <w:p>
+      <w:pPr>
+        <w:pStyle w:val="a3"/>
+        <w:ind w:leftChars="0" w:left="1200"/>
+        <w:jc w:val="center"/>
+        <w:rPr>
+          <w:rFonts w:ascii="Times New Roman" w:eastAsia="標楷體" w:hAnsi="Times New Roman" w:cs="Times New Roman"/>
+        </w:rPr>
+      </w:pPr>
+      <w:r>
+        <w:rPr>
+          <w:rFonts w:ascii="Times New Roman" w:eastAsia="標楷體" w:hAnsi="Times New Roman" w:cs="Times New Roman"/>
+          <w:noProof/>
+        </w:rPr>
+        <w:lastRenderedPageBreak/>
+        <w:drawing>
+          <wp:inline distT="0" distB="0" distL="0" distR="0" wp14:anchorId="0E783E02" wp14:editId="35EF95A3">
+            <wp:extent cx="4856867" cy="2621483"/>
+            <wp:effectExtent l="0" t="0" r="1270" b="7620"/>
+            <wp:docPr id="5" name="圖片 5"/>
+            <wp:cNvGraphicFramePr>
+              <a:graphicFrameLocks xmlns:a="http://schemas.openxmlformats.org/drawingml/2006/main" noChangeAspect="1"/>
+            </wp:cNvGraphicFramePr>
+            <a:graphic xmlns:a="http://schemas.openxmlformats.org/drawingml/2006/main">
+              <a:graphicData uri="http://schemas.openxmlformats.org/drawingml/2006/picture">
+                <pic:pic xmlns:pic="http://schemas.openxmlformats.org/drawingml/2006/picture">
+                  <pic:nvPicPr>
+                    <pic:cNvPr id="1" name=""/>
+                    <pic:cNvPicPr/>
+                  </pic:nvPicPr>
+                  <pic:blipFill>
+                    <a:blip r:embed="rId31"/>
+                    <a:stretch>
+                      <a:fillRect/>
+                    </a:stretch>
+                  </pic:blipFill>
+                  <pic:spPr>
+                    <a:xfrm>
+                      <a:off x="0" y="0"/>
+                      <a:ext cx="4881210" cy="2634622"/>
+                    </a:xfrm>
+                    <a:prstGeom prst="rect">
+                      <a:avLst/>
+                    </a:prstGeom>
+                  </pic:spPr>
+                </pic:pic>
+              </a:graphicData>
+            </a:graphic>
+          </wp:inline>
+        </w:drawing>
+      </w:r>
+    </w:p>
+    <w:p>
+      <w:pPr>
+        <w:pStyle w:val="a3"/>
+        <w:numPr>
+          <w:ilvl w:val="0"/>
+          <w:numId w:val="5"/>
+        </w:numPr>
+        <w:ind w:leftChars="0"/>
+        <w:rPr>
+          <w:rFonts w:ascii="Times New Roman" w:eastAsia="標楷體" w:hAnsi="Times New Roman" w:cs="Times New Roman"/>
+        </w:rPr>
+      </w:pPr>
+      <w:r>
+        <w:rPr>
+          <w:rFonts w:ascii="Times New Roman" w:eastAsia="標楷體" w:hAnsi="Times New Roman" w:cs="Times New Roman" w:hint="eastAsia"/>
+        </w:rPr>
+        <w:t>Te</w:t>
+      </w:r>
+      <w:r>
+        <w:rPr>
+          <w:rFonts w:ascii="Times New Roman" w:eastAsia="標楷體" w:hAnsi="Times New Roman" w:cs="Times New Roman"/>
+        </w:rPr>
+        <w:t>st 2:</w:t>
+      </w:r>
+      <w:r>
+        <w:rPr>
+          <w:rFonts w:ascii="Times New Roman" w:eastAsia="標楷體" w:hAnsi="Times New Roman" w:cs="Times New Roman" w:hint="eastAsia"/>
+        </w:rPr>
+        <w:t>直接對</w:t>
+      </w:r>
+      <w:r>
+        <w:rPr>
+          <w:rFonts w:ascii="Times New Roman" w:eastAsia="標楷體" w:hAnsi="Times New Roman" w:cs="Times New Roman" w:hint="eastAsia"/>
+        </w:rPr>
+        <w:t>D</w:t>
+      </w:r>
+      <w:r>
+        <w:rPr>
+          <w:rFonts w:ascii="Times New Roman" w:eastAsia="標楷體" w:hAnsi="Times New Roman" w:cs="Times New Roman"/>
+        </w:rPr>
+        <w:t>ata</w:t>
+      </w:r>
+      <w:r>
+        <w:rPr>
+          <w:rFonts w:ascii="Times New Roman" w:eastAsia="標楷體" w:hAnsi="Times New Roman" w:cs="Times New Roman" w:hint="eastAsia"/>
+        </w:rPr>
+        <w:t>做</w:t>
+      </w:r>
+      <w:r>
+        <w:rPr>
+          <w:rFonts w:ascii="Times New Roman" w:eastAsia="標楷體" w:hAnsi="Times New Roman" w:cs="Times New Roman"/>
+        </w:rPr>
+        <w:t>augmentation</w:t>
+      </w:r>
+      <w:r>
+        <w:rPr>
+          <w:rFonts w:ascii="Times New Roman" w:eastAsia="標楷體" w:hAnsi="Times New Roman" w:cs="Times New Roman" w:hint="eastAsia"/>
+        </w:rPr>
+        <w:t>，</w:t>
+      </w:r>
+      <w:proofErr w:type="spellStart"/>
+      <w:r>
+        <w:rPr>
+          <w:rFonts w:ascii="Times New Roman" w:eastAsia="標楷體" w:hAnsi="Times New Roman" w:cs="Times New Roman"/>
+        </w:rPr>
+        <w:t>upsampling</w:t>
+      </w:r>
+      <w:proofErr w:type="spellEnd"/>
+      <w:r>
+        <w:rPr>
+          <w:rFonts w:ascii="Times New Roman" w:eastAsia="標楷體" w:hAnsi="Times New Roman" w:cs="Times New Roman" w:hint="eastAsia"/>
+        </w:rPr>
+        <w:t>較少的</w:t>
+      </w:r>
+      <w:r>
+        <w:rPr>
+          <w:rFonts w:ascii="Times New Roman" w:eastAsia="標楷體" w:hAnsi="Times New Roman" w:cs="Times New Roman" w:hint="eastAsia"/>
+        </w:rPr>
+        <w:t>l</w:t>
+      </w:r>
+      <w:r>
+        <w:rPr>
+          <w:rFonts w:ascii="Times New Roman" w:eastAsia="標楷體" w:hAnsi="Times New Roman" w:cs="Times New Roman"/>
+        </w:rPr>
+        <w:t>abel</w:t>
+      </w:r>
+      <w:r>
+        <w:rPr>
+          <w:rFonts w:ascii="Times New Roman" w:eastAsia="標楷體" w:hAnsi="Times New Roman" w:cs="Times New Roman" w:hint="eastAsia"/>
+        </w:rPr>
+        <w:t>類別資料</w:t>
+      </w:r>
+    </w:p>
+    <w:p>
+      <w:pPr>
+        <w:pStyle w:val="a3"/>
+        <w:ind w:leftChars="0" w:left="840"/>
+        <w:rPr>
+          <w:rFonts w:ascii="Times New Roman" w:eastAsia="標楷體" w:hAnsi="Times New Roman" w:cs="Times New Roman" w:hint="eastAsia"/>
+        </w:rPr>
+      </w:pPr>
+      <w:r>
+        <w:rPr>
+          <w:rFonts w:ascii="Times New Roman" w:eastAsia="標楷體" w:hAnsi="Times New Roman" w:cs="Times New Roman" w:hint="eastAsia"/>
+        </w:rPr>
+        <w:t>W</w:t>
+      </w:r>
+      <w:r>
+        <w:rPr>
+          <w:rFonts w:ascii="Times New Roman" w:eastAsia="標楷體" w:hAnsi="Times New Roman" w:cs="Times New Roman"/>
+        </w:rPr>
+        <w:t>IP</w:t>
       </w:r>
     </w:p>
     <w:sectPr>
@@ -3118,6 +6809,95 @@
     </w:lvl>
   </w:abstractNum>
   <w:abstractNum w:abstractNumId="3" w15:restartNumberingAfterBreak="0">
+    <w:nsid w:val="1B1232D5"/>
+    <w:multiLevelType w:val="hybridMultilevel"/>
+    <w:tmpl w:val="6CEC1B28"/>
+    <w:lvl w:ilvl="0" w:tplc="F2F41942">
+      <w:start w:val="1"/>
+      <w:numFmt w:val="lowerLetter"/>
+      <w:lvlText w:val="%1."/>
+      <w:lvlJc w:val="left"/>
+      <w:pPr>
+        <w:ind w:left="1200" w:hanging="360"/>
+      </w:pPr>
+      <w:rPr>
+        <w:rFonts w:hint="default"/>
+      </w:rPr>
+    </w:lvl>
+    <w:lvl w:ilvl="1" w:tplc="04090019" w:tentative="1">
+      <w:start w:val="1"/>
+      <w:numFmt w:val="ideographTraditional"/>
+      <w:lvlText w:val="%2、"/>
+      <w:lvlJc w:val="left"/>
+      <w:pPr>
+        <w:ind w:left="1800" w:hanging="480"/>
+      </w:pPr>
+    </w:lvl>
+    <w:lvl w:ilvl="2" w:tplc="0409001B" w:tentative="1">
+      <w:start w:val="1"/>
+      <w:numFmt w:val="lowerRoman"/>
+      <w:lvlText w:val="%3."/>
+      <w:lvlJc w:val="right"/>
+      <w:pPr>
+        <w:ind w:left="2280" w:hanging="480"/>
+      </w:pPr>
+    </w:lvl>
+    <w:lvl w:ilvl="3" w:tplc="0409000F" w:tentative="1">
+      <w:start w:val="1"/>
+      <w:numFmt w:val="decimal"/>
+      <w:lvlText w:val="%4."/>
+      <w:lvlJc w:val="left"/>
+      <w:pPr>
+        <w:ind w:left="2760" w:hanging="480"/>
+      </w:pPr>
+    </w:lvl>
+    <w:lvl w:ilvl="4" w:tplc="04090019" w:tentative="1">
+      <w:start w:val="1"/>
+      <w:numFmt w:val="ideographTraditional"/>
+      <w:lvlText w:val="%5、"/>
+      <w:lvlJc w:val="left"/>
+      <w:pPr>
+        <w:ind w:left="3240" w:hanging="480"/>
+      </w:pPr>
+    </w:lvl>
+    <w:lvl w:ilvl="5" w:tplc="0409001B" w:tentative="1">
+      <w:start w:val="1"/>
+      <w:numFmt w:val="lowerRoman"/>
+      <w:lvlText w:val="%6."/>
+      <w:lvlJc w:val="right"/>
+      <w:pPr>
+        <w:ind w:left="3720" w:hanging="480"/>
+      </w:pPr>
+    </w:lvl>
+    <w:lvl w:ilvl="6" w:tplc="0409000F" w:tentative="1">
+      <w:start w:val="1"/>
+      <w:numFmt w:val="decimal"/>
+      <w:lvlText w:val="%7."/>
+      <w:lvlJc w:val="left"/>
+      <w:pPr>
+        <w:ind w:left="4200" w:hanging="480"/>
+      </w:pPr>
+    </w:lvl>
+    <w:lvl w:ilvl="7" w:tplc="04090019" w:tentative="1">
+      <w:start w:val="1"/>
+      <w:numFmt w:val="ideographTraditional"/>
+      <w:lvlText w:val="%8、"/>
+      <w:lvlJc w:val="left"/>
+      <w:pPr>
+        <w:ind w:left="4680" w:hanging="480"/>
+      </w:pPr>
+    </w:lvl>
+    <w:lvl w:ilvl="8" w:tplc="0409001B" w:tentative="1">
+      <w:start w:val="1"/>
+      <w:numFmt w:val="lowerRoman"/>
+      <w:lvlText w:val="%9."/>
+      <w:lvlJc w:val="right"/>
+      <w:pPr>
+        <w:ind w:left="5160" w:hanging="480"/>
+      </w:pPr>
+    </w:lvl>
+  </w:abstractNum>
+  <w:abstractNum w:abstractNumId="4" w15:restartNumberingAfterBreak="0">
     <w:nsid w:val="26442874"/>
     <w:multiLevelType w:val="hybridMultilevel"/>
     <w:tmpl w:val="B9903DAC"/>
@@ -3212,7 +6992,7 @@
       </w:pPr>
     </w:lvl>
   </w:abstractNum>
-  <w:abstractNum w:abstractNumId="4" w15:restartNumberingAfterBreak="0">
+  <w:abstractNum w:abstractNumId="5" w15:restartNumberingAfterBreak="0">
     <w:nsid w:val="32786704"/>
     <w:multiLevelType w:val="hybridMultilevel"/>
     <w:tmpl w:val="4C1E93B6"/>
@@ -3298,10 +7078,10 @@
       </w:pPr>
     </w:lvl>
   </w:abstractNum>
-  <w:abstractNum w:abstractNumId="5" w15:restartNumberingAfterBreak="0">
+  <w:abstractNum w:abstractNumId="6" w15:restartNumberingAfterBreak="0">
     <w:nsid w:val="378F1A12"/>
     <w:multiLevelType w:val="hybridMultilevel"/>
-    <w:tmpl w:val="E3DC223A"/>
+    <w:tmpl w:val="130869EE"/>
     <w:lvl w:ilvl="0" w:tplc="5BE0336A">
       <w:start w:val="1"/>
       <w:numFmt w:val="decimal"/>
@@ -3315,19 +7095,16 @@
         <w:szCs w:val="32"/>
       </w:rPr>
     </w:lvl>
-    <w:lvl w:ilvl="1" w:tplc="625CBB80">
-      <w:start w:val="1"/>
-      <w:numFmt w:val="upperLetter"/>
-      <w:lvlText w:val="%2."/>
+    <w:lvl w:ilvl="1" w:tplc="04090001">
+      <w:start w:val="1"/>
+      <w:numFmt w:val="bullet"/>
+      <w:lvlText w:val=""/>
       <w:lvlJc w:val="left"/>
       <w:pPr>
         <w:ind w:left="960" w:hanging="480"/>
       </w:pPr>
       <w:rPr>
-        <w:b w:val="0"/>
-        <w:bCs w:val="0"/>
-        <w:sz w:val="24"/>
-        <w:szCs w:val="22"/>
+        <w:rFonts w:ascii="Wingdings" w:hAnsi="Wingdings" w:hint="default"/>
       </w:rPr>
     </w:lvl>
     <w:lvl w:ilvl="2" w:tplc="0409001B">
@@ -3339,7 +7116,7 @@
         <w:ind w:left="1440" w:hanging="480"/>
       </w:pPr>
     </w:lvl>
-    <w:lvl w:ilvl="3" w:tplc="0409000F" w:tentative="1">
+    <w:lvl w:ilvl="3" w:tplc="0409000F">
       <w:start w:val="1"/>
       <w:numFmt w:val="decimal"/>
       <w:lvlText w:val="%4."/>
@@ -3394,7 +7171,7 @@
       </w:pPr>
     </w:lvl>
   </w:abstractNum>
-  <w:abstractNum w:abstractNumId="6" w15:restartNumberingAfterBreak="0">
+  <w:abstractNum w:abstractNumId="7" w15:restartNumberingAfterBreak="0">
     <w:nsid w:val="3D681214"/>
     <w:multiLevelType w:val="hybridMultilevel"/>
     <w:tmpl w:val="ECE0F7C8"/>
@@ -3494,7 +7271,7 @@
       </w:pPr>
     </w:lvl>
   </w:abstractNum>
-  <w:abstractNum w:abstractNumId="7" w15:restartNumberingAfterBreak="0">
+  <w:abstractNum w:abstractNumId="8" w15:restartNumberingAfterBreak="0">
     <w:nsid w:val="4B8F7C45"/>
     <w:multiLevelType w:val="hybridMultilevel"/>
     <w:tmpl w:val="F2CC43F4"/>
@@ -3583,7 +7360,7 @@
       </w:pPr>
     </w:lvl>
   </w:abstractNum>
-  <w:abstractNum w:abstractNumId="8" w15:restartNumberingAfterBreak="0">
+  <w:abstractNum w:abstractNumId="9" w15:restartNumberingAfterBreak="0">
     <w:nsid w:val="5DC94395"/>
     <w:multiLevelType w:val="hybridMultilevel"/>
     <w:tmpl w:val="B91AD08E"/>
@@ -3696,7 +7473,216 @@
       </w:rPr>
     </w:lvl>
   </w:abstractNum>
-  <w:abstractNum w:abstractNumId="9" w15:restartNumberingAfterBreak="0">
+  <w:abstractNum w:abstractNumId="10" w15:restartNumberingAfterBreak="0">
+    <w:nsid w:val="6AAB640E"/>
+    <w:multiLevelType w:val="hybridMultilevel"/>
+    <w:tmpl w:val="5D8C4650"/>
+    <w:lvl w:ilvl="0" w:tplc="FFFFFFFF">
+      <w:start w:val="1"/>
+      <w:numFmt w:val="decimal"/>
+      <w:lvlText w:val="%1."/>
+      <w:lvlJc w:val="left"/>
+      <w:pPr>
+        <w:ind w:left="480" w:hanging="480"/>
+      </w:pPr>
+      <w:rPr>
+        <w:sz w:val="36"/>
+        <w:szCs w:val="32"/>
+      </w:rPr>
+    </w:lvl>
+    <w:lvl w:ilvl="1" w:tplc="FFFFFFFF">
+      <w:start w:val="1"/>
+      <w:numFmt w:val="bullet"/>
+      <w:lvlText w:val=""/>
+      <w:lvlJc w:val="left"/>
+      <w:pPr>
+        <w:ind w:left="960" w:hanging="480"/>
+      </w:pPr>
+      <w:rPr>
+        <w:rFonts w:ascii="Wingdings" w:hAnsi="Wingdings" w:hint="default"/>
+      </w:rPr>
+    </w:lvl>
+    <w:lvl w:ilvl="2" w:tplc="04090003">
+      <w:start w:val="1"/>
+      <w:numFmt w:val="bullet"/>
+      <w:lvlText w:val=""/>
+      <w:lvlJc w:val="left"/>
+      <w:pPr>
+        <w:ind w:left="1440" w:hanging="480"/>
+      </w:pPr>
+      <w:rPr>
+        <w:rFonts w:ascii="Wingdings" w:hAnsi="Wingdings" w:hint="default"/>
+      </w:rPr>
+    </w:lvl>
+    <w:lvl w:ilvl="3" w:tplc="FFFFFFFF">
+      <w:start w:val="1"/>
+      <w:numFmt w:val="decimal"/>
+      <w:lvlText w:val="%4."/>
+      <w:lvlJc w:val="left"/>
+      <w:pPr>
+        <w:ind w:left="1920" w:hanging="480"/>
+      </w:pPr>
+    </w:lvl>
+    <w:lvl w:ilvl="4" w:tplc="FFFFFFFF" w:tentative="1">
+      <w:start w:val="1"/>
+      <w:numFmt w:val="ideographTraditional"/>
+      <w:lvlText w:val="%5、"/>
+      <w:lvlJc w:val="left"/>
+      <w:pPr>
+        <w:ind w:left="2400" w:hanging="480"/>
+      </w:pPr>
+    </w:lvl>
+    <w:lvl w:ilvl="5" w:tplc="FFFFFFFF" w:tentative="1">
+      <w:start w:val="1"/>
+      <w:numFmt w:val="lowerRoman"/>
+      <w:lvlText w:val="%6."/>
+      <w:lvlJc w:val="right"/>
+      <w:pPr>
+        <w:ind w:left="2880" w:hanging="480"/>
+      </w:pPr>
+    </w:lvl>
+    <w:lvl w:ilvl="6" w:tplc="FFFFFFFF" w:tentative="1">
+      <w:start w:val="1"/>
+      <w:numFmt w:val="decimal"/>
+      <w:lvlText w:val="%7."/>
+      <w:lvlJc w:val="left"/>
+      <w:pPr>
+        <w:ind w:left="3360" w:hanging="480"/>
+      </w:pPr>
+    </w:lvl>
+    <w:lvl w:ilvl="7" w:tplc="FFFFFFFF" w:tentative="1">
+      <w:start w:val="1"/>
+      <w:numFmt w:val="ideographTraditional"/>
+      <w:lvlText w:val="%8、"/>
+      <w:lvlJc w:val="left"/>
+      <w:pPr>
+        <w:ind w:left="3840" w:hanging="480"/>
+      </w:pPr>
+    </w:lvl>
+    <w:lvl w:ilvl="8" w:tplc="FFFFFFFF" w:tentative="1">
+      <w:start w:val="1"/>
+      <w:numFmt w:val="lowerRoman"/>
+      <w:lvlText w:val="%9."/>
+      <w:lvlJc w:val="right"/>
+      <w:pPr>
+        <w:ind w:left="4320" w:hanging="480"/>
+      </w:pPr>
+    </w:lvl>
+  </w:abstractNum>
+  <w:abstractNum w:abstractNumId="11" w15:restartNumberingAfterBreak="0">
+    <w:nsid w:val="6C7C0F1B"/>
+    <w:multiLevelType w:val="hybridMultilevel"/>
+    <w:tmpl w:val="E49A9D58"/>
+    <w:lvl w:ilvl="0" w:tplc="04090001">
+      <w:start w:val="1"/>
+      <w:numFmt w:val="bullet"/>
+      <w:lvlText w:val=""/>
+      <w:lvlJc w:val="left"/>
+      <w:pPr>
+        <w:ind w:left="960" w:hanging="480"/>
+      </w:pPr>
+      <w:rPr>
+        <w:rFonts w:ascii="Wingdings" w:hAnsi="Wingdings" w:hint="default"/>
+      </w:rPr>
+    </w:lvl>
+    <w:lvl w:ilvl="1" w:tplc="04090003" w:tentative="1">
+      <w:start w:val="1"/>
+      <w:numFmt w:val="bullet"/>
+      <w:lvlText w:val=""/>
+      <w:lvlJc w:val="left"/>
+      <w:pPr>
+        <w:ind w:left="1440" w:hanging="480"/>
+      </w:pPr>
+      <w:rPr>
+        <w:rFonts w:ascii="Wingdings" w:hAnsi="Wingdings" w:hint="default"/>
+      </w:rPr>
+    </w:lvl>
+    <w:lvl w:ilvl="2" w:tplc="04090005" w:tentative="1">
+      <w:start w:val="1"/>
+      <w:numFmt w:val="bullet"/>
+      <w:lvlText w:val=""/>
+      <w:lvlJc w:val="left"/>
+      <w:pPr>
+        <w:ind w:left="1920" w:hanging="480"/>
+      </w:pPr>
+      <w:rPr>
+        <w:rFonts w:ascii="Wingdings" w:hAnsi="Wingdings" w:hint="default"/>
+      </w:rPr>
+    </w:lvl>
+    <w:lvl w:ilvl="3" w:tplc="04090001" w:tentative="1">
+      <w:start w:val="1"/>
+      <w:numFmt w:val="bullet"/>
+      <w:lvlText w:val=""/>
+      <w:lvlJc w:val="left"/>
+      <w:pPr>
+        <w:ind w:left="2400" w:hanging="480"/>
+      </w:pPr>
+      <w:rPr>
+        <w:rFonts w:ascii="Wingdings" w:hAnsi="Wingdings" w:hint="default"/>
+      </w:rPr>
+    </w:lvl>
+    <w:lvl w:ilvl="4" w:tplc="04090003" w:tentative="1">
+      <w:start w:val="1"/>
+      <w:numFmt w:val="bullet"/>
+      <w:lvlText w:val=""/>
+      <w:lvlJc w:val="left"/>
+      <w:pPr>
+        <w:ind w:left="2880" w:hanging="480"/>
+      </w:pPr>
+      <w:rPr>
+        <w:rFonts w:ascii="Wingdings" w:hAnsi="Wingdings" w:hint="default"/>
+      </w:rPr>
+    </w:lvl>
+    <w:lvl w:ilvl="5" w:tplc="04090005" w:tentative="1">
+      <w:start w:val="1"/>
+      <w:numFmt w:val="bullet"/>
+      <w:lvlText w:val=""/>
+      <w:lvlJc w:val="left"/>
+      <w:pPr>
+        <w:ind w:left="3360" w:hanging="480"/>
+      </w:pPr>
+      <w:rPr>
+        <w:rFonts w:ascii="Wingdings" w:hAnsi="Wingdings" w:hint="default"/>
+      </w:rPr>
+    </w:lvl>
+    <w:lvl w:ilvl="6" w:tplc="04090001" w:tentative="1">
+      <w:start w:val="1"/>
+      <w:numFmt w:val="bullet"/>
+      <w:lvlText w:val=""/>
+      <w:lvlJc w:val="left"/>
+      <w:pPr>
+        <w:ind w:left="3840" w:hanging="480"/>
+      </w:pPr>
+      <w:rPr>
+        <w:rFonts w:ascii="Wingdings" w:hAnsi="Wingdings" w:hint="default"/>
+      </w:rPr>
+    </w:lvl>
+    <w:lvl w:ilvl="7" w:tplc="04090003" w:tentative="1">
+      <w:start w:val="1"/>
+      <w:numFmt w:val="bullet"/>
+      <w:lvlText w:val=""/>
+      <w:lvlJc w:val="left"/>
+      <w:pPr>
+        <w:ind w:left="4320" w:hanging="480"/>
+      </w:pPr>
+      <w:rPr>
+        <w:rFonts w:ascii="Wingdings" w:hAnsi="Wingdings" w:hint="default"/>
+      </w:rPr>
+    </w:lvl>
+    <w:lvl w:ilvl="8" w:tplc="04090005" w:tentative="1">
+      <w:start w:val="1"/>
+      <w:numFmt w:val="bullet"/>
+      <w:lvlText w:val=""/>
+      <w:lvlJc w:val="left"/>
+      <w:pPr>
+        <w:ind w:left="4800" w:hanging="480"/>
+      </w:pPr>
+      <w:rPr>
+        <w:rFonts w:ascii="Wingdings" w:hAnsi="Wingdings" w:hint="default"/>
+      </w:rPr>
+    </w:lvl>
+  </w:abstractNum>
+  <w:abstractNum w:abstractNumId="12" w15:restartNumberingAfterBreak="0">
     <w:nsid w:val="6E4221BA"/>
     <w:multiLevelType w:val="hybridMultilevel"/>
     <w:tmpl w:val="4502A8D6"/>
@@ -3786,7 +7772,7 @@
       </w:pPr>
     </w:lvl>
   </w:abstractNum>
-  <w:abstractNum w:abstractNumId="10" w15:restartNumberingAfterBreak="0">
+  <w:abstractNum w:abstractNumId="13" w15:restartNumberingAfterBreak="0">
     <w:nsid w:val="72185D20"/>
     <w:multiLevelType w:val="hybridMultilevel"/>
     <w:tmpl w:val="61D0E086"/>
@@ -3876,7 +7862,7 @@
       </w:pPr>
     </w:lvl>
   </w:abstractNum>
-  <w:abstractNum w:abstractNumId="11" w15:restartNumberingAfterBreak="0">
+  <w:abstractNum w:abstractNumId="14" w15:restartNumberingAfterBreak="0">
     <w:nsid w:val="729E69F2"/>
     <w:multiLevelType w:val="hybridMultilevel"/>
     <w:tmpl w:val="D9369634"/>
@@ -3989,7 +7975,7 @@
       </w:rPr>
     </w:lvl>
   </w:abstractNum>
-  <w:abstractNum w:abstractNumId="12" w15:restartNumberingAfterBreak="0">
+  <w:abstractNum w:abstractNumId="15" w15:restartNumberingAfterBreak="0">
     <w:nsid w:val="7C203B14"/>
     <w:multiLevelType w:val="hybridMultilevel"/>
     <w:tmpl w:val="F4A60D6A"/>
@@ -4105,7 +8091,7 @@
       </w:rPr>
     </w:lvl>
   </w:abstractNum>
-  <w:abstractNum w:abstractNumId="13" w15:restartNumberingAfterBreak="0">
+  <w:abstractNum w:abstractNumId="16" w15:restartNumberingAfterBreak="0">
     <w:nsid w:val="7D0F6A78"/>
     <w:multiLevelType w:val="hybridMultilevel"/>
     <w:tmpl w:val="46CEC2CE"/>
@@ -4195,16 +8181,16 @@
     </w:lvl>
   </w:abstractNum>
   <w:num w:numId="1" w16cid:durableId="547306677">
-    <w:abstractNumId w:val="5"/>
+    <w:abstractNumId w:val="6"/>
   </w:num>
   <w:num w:numId="2" w16cid:durableId="25453785">
-    <w:abstractNumId w:val="3"/>
+    <w:abstractNumId w:val="4"/>
   </w:num>
   <w:num w:numId="3" w16cid:durableId="454644346">
-    <w:abstractNumId w:val="9"/>
+    <w:abstractNumId w:val="12"/>
   </w:num>
   <w:num w:numId="4" w16cid:durableId="1706518882">
-    <w:abstractNumId w:val="4"/>
+    <w:abstractNumId w:val="5"/>
     <w:lvlOverride w:ilvl="0">
       <w:startOverride w:val="1"/>
     </w:lvlOverride>
@@ -4234,13 +8220,13 @@
     </w:lvlOverride>
   </w:num>
   <w:num w:numId="5" w16cid:durableId="1674608563">
-    <w:abstractNumId w:val="12"/>
+    <w:abstractNumId w:val="15"/>
   </w:num>
   <w:num w:numId="6" w16cid:durableId="1008799534">
-    <w:abstractNumId w:val="13"/>
+    <w:abstractNumId w:val="16"/>
   </w:num>
   <w:num w:numId="7" w16cid:durableId="1984381749">
-    <w:abstractNumId w:val="7"/>
+    <w:abstractNumId w:val="8"/>
   </w:num>
   <w:num w:numId="8" w16cid:durableId="895822981">
     <w:abstractNumId w:val="2"/>
@@ -4249,7 +8235,7 @@
     <w:abstractNumId w:val="0"/>
   </w:num>
   <w:num w:numId="10" w16cid:durableId="1325472903">
-    <w:abstractNumId w:val="6"/>
+    <w:abstractNumId w:val="7"/>
     <w:lvlOverride w:ilvl="0">
       <w:startOverride w:val="1"/>
     </w:lvlOverride>
@@ -4279,16 +8265,25 @@
     </w:lvlOverride>
   </w:num>
   <w:num w:numId="11" w16cid:durableId="1415013851">
-    <w:abstractNumId w:val="8"/>
+    <w:abstractNumId w:val="9"/>
   </w:num>
   <w:num w:numId="12" w16cid:durableId="1755862138">
     <w:abstractNumId w:val="1"/>
   </w:num>
   <w:num w:numId="13" w16cid:durableId="1315913287">
-    <w:abstractNumId w:val="11"/>
+    <w:abstractNumId w:val="14"/>
   </w:num>
   <w:num w:numId="14" w16cid:durableId="757605738">
+    <w:abstractNumId w:val="13"/>
+  </w:num>
+  <w:num w:numId="15" w16cid:durableId="1288315024">
+    <w:abstractNumId w:val="3"/>
+  </w:num>
+  <w:num w:numId="16" w16cid:durableId="1095319537">
     <w:abstractNumId w:val="10"/>
+  </w:num>
+  <w:num w:numId="17" w16cid:durableId="1938051356">
+    <w:abstractNumId w:val="11"/>
   </w:num>
 </w:numbering>
 </file>
@@ -4688,7 +8683,7 @@
   <w:style w:type="paragraph" w:default="1" w:styleId="a">
     <w:name w:val="Normal"/>
     <w:qFormat/>
-    <w:rsid w:val="002219B8"/>
+    <w:rsid w:val="00D62573"/>
     <w:pPr>
       <w:widowControl w:val="0"/>
     </w:pPr>
